--- a/Documents/Documents de conceptions/Dossier_de_conception_H18 VERSION JONATHAN.docx
+++ b/Documents/Documents de conceptions/Dossier_de_conception_H18 VERSION JONATHAN.docx
@@ -1,6 +1,6 @@
 
 <file path=word/document.xml><?xml version="1.0" encoding="utf-8"?>
-<w:document xmlns:wpc="http://schemas.microsoft.com/office/word/2010/wordprocessingCanvas" xmlns:cx="http://schemas.microsoft.com/office/drawing/2014/chartex" xmlns:cx1="http://schemas.microsoft.com/office/drawing/2015/9/8/chartex" xmlns:cx2="http://schemas.microsoft.com/office/drawing/2015/10/21/chartex" xmlns:cx3="http://schemas.microsoft.com/office/drawing/2016/5/9/chartex" xmlns:cx4="http://schemas.microsoft.com/office/drawing/2016/5/10/chartex" xmlns:cx5="http://schemas.microsoft.com/office/drawing/2016/5/11/chartex" xmlns:cx6="http://schemas.microsoft.com/office/drawing/2016/5/12/chartex" xmlns:cx7="http://schemas.microsoft.com/office/drawing/2016/5/13/chartex" xmlns:cx8="http://schemas.microsoft.com/office/drawing/2016/5/14/chartex" xmlns:mc="http://schemas.openxmlformats.org/markup-compatibility/2006" xmlns:aink="http://schemas.microsoft.com/office/drawing/2016/ink" xmlns:am3d="http://schemas.microsoft.com/office/drawing/2017/model3d" xmlns:o="urn:schemas-microsoft-com:office:office" xmlns:r="http://schemas.openxmlformats.org/officeDocument/2006/relationships" xmlns:m="http://schemas.openxmlformats.org/officeDocument/2006/math" xmlns:v="urn:schemas-microsoft-com:vml" xmlns:wp14="http://schemas.microsoft.com/office/word/2010/wordprocessingDrawing" xmlns:wp="http://schemas.openxmlformats.org/drawingml/2006/wordprocessingDrawing" xmlns:w10="urn:schemas-microsoft-com:office:word" xmlns:w="http://schemas.openxmlformats.org/wordprocessingml/2006/main" xmlns:w14="http://schemas.microsoft.com/office/word/2010/wordml" xmlns:w15="http://schemas.microsoft.com/office/word/2012/wordml" xmlns:w16cid="http://schemas.microsoft.com/office/word/2016/wordml/cid" xmlns:w16se="http://schemas.microsoft.com/office/word/2015/wordml/symex" xmlns:wpg="http://schemas.microsoft.com/office/word/2010/wordprocessingGroup" xmlns:wpi="http://schemas.microsoft.com/office/word/2010/wordprocessingInk" xmlns:wne="http://schemas.microsoft.com/office/word/2006/wordml" xmlns:wps="http://schemas.microsoft.com/office/word/2010/wordprocessingShape" mc:Ignorable="w14 w15 w16se w16cid wp14">
+<w:document xmlns:wpc="http://schemas.microsoft.com/office/word/2010/wordprocessingCanvas" xmlns:mc="http://schemas.openxmlformats.org/markup-compatibility/2006" xmlns:o="urn:schemas-microsoft-com:office:office" xmlns:r="http://schemas.openxmlformats.org/officeDocument/2006/relationships" xmlns:m="http://schemas.openxmlformats.org/officeDocument/2006/math" xmlns:v="urn:schemas-microsoft-com:vml" xmlns:wp14="http://schemas.microsoft.com/office/word/2010/wordprocessingDrawing" xmlns:wp="http://schemas.openxmlformats.org/drawingml/2006/wordprocessingDrawing" xmlns:w10="urn:schemas-microsoft-com:office:word" xmlns:w="http://schemas.openxmlformats.org/wordprocessingml/2006/main" xmlns:w14="http://schemas.microsoft.com/office/word/2010/wordml" xmlns:wpg="http://schemas.microsoft.com/office/word/2010/wordprocessingGroup" xmlns:wpi="http://schemas.microsoft.com/office/word/2010/wordprocessingInk" xmlns:wne="http://schemas.microsoft.com/office/word/2006/wordml" xmlns:wps="http://schemas.microsoft.com/office/word/2010/wordprocessingShape" mc:Ignorable="w14 wp14">
   <w:body>
     <w:p>
       <w:pPr>
@@ -32,7 +32,7 @@
       </w:sdtPr>
       <w:sdtEndPr>
         <w:rPr>
-          <w:rStyle w:val="DefaultParagraphFont"/>
+          <w:rStyle w:val="Policepardfaut"/>
           <w:rFonts w:cstheme="majorHAnsi"/>
           <w:caps w:val="0"/>
         </w:rPr>
@@ -252,7 +252,7 @@
         </w:sdtPr>
         <w:sdtEndPr>
           <w:rPr>
-            <w:rStyle w:val="DefaultParagraphFont"/>
+            <w:rStyle w:val="Policepardfaut"/>
             <w:rFonts w:ascii="Times New Roman" w:hAnsi="Times New Roman" w:cstheme="majorHAnsi"/>
             <w:b w:val="0"/>
             <w:caps w:val="0"/>
@@ -602,7 +602,7 @@
       <w:sdtContent>
         <w:p>
           <w:pPr>
-            <w:pStyle w:val="TOCHeading"/>
+            <w:pStyle w:val="En-ttedetabledesmatires"/>
           </w:pPr>
           <w:r>
             <w:rPr>
@@ -613,7 +613,7 @@
         </w:p>
         <w:p>
           <w:pPr>
-            <w:pStyle w:val="TOC1"/>
+            <w:pStyle w:val="TM1"/>
             <w:rPr>
               <w:rFonts w:asciiTheme="minorHAnsi" w:eastAsiaTheme="minorEastAsia" w:hAnsiTheme="minorHAnsi" w:cstheme="minorBidi"/>
               <w:noProof/>
@@ -630,13 +630,13 @@
           <w:r>
             <w:fldChar w:fldCharType="separate"/>
           </w:r>
-          <w:hyperlink w:anchor="_Toc505332206" w:history="1">
-            <w:r>
-              <w:rPr>
-                <w:rStyle w:val="Hyperlink"/>
+          <w:hyperlink w:anchor="_Toc505888905" w:history="1">
+            <w:r>
+              <w:rPr>
+                <w:rStyle w:val="Lienhypertexte"/>
                 <w:noProof/>
               </w:rPr>
-              <w:t>Introduction</w:t>
+              <w:t>Description du projet</w:t>
             </w:r>
             <w:r>
               <w:rPr>
@@ -657,7 +657,7 @@
                 <w:noProof/>
                 <w:webHidden/>
               </w:rPr>
-              <w:instrText xml:space="preserve"> PAGEREF _Toc505332206 \h </w:instrText>
+              <w:instrText xml:space="preserve"> PAGEREF _Toc505888905 \h </w:instrText>
             </w:r>
             <w:r>
               <w:rPr>
@@ -690,7 +690,7 @@
         </w:p>
         <w:p>
           <w:pPr>
-            <w:pStyle w:val="TOC1"/>
+            <w:pStyle w:val="TM1"/>
             <w:rPr>
               <w:rFonts w:asciiTheme="minorHAnsi" w:eastAsiaTheme="minorEastAsia" w:hAnsiTheme="minorHAnsi" w:cstheme="minorBidi"/>
               <w:noProof/>
@@ -698,13 +698,13 @@
               <w:szCs w:val="22"/>
             </w:rPr>
           </w:pPr>
-          <w:hyperlink w:anchor="_Toc505332207" w:history="1">
-            <w:r>
-              <w:rPr>
-                <w:rStyle w:val="Hyperlink"/>
+          <w:hyperlink w:anchor="_Toc505888906" w:history="1">
+            <w:r>
+              <w:rPr>
+                <w:rStyle w:val="Lienhypertexte"/>
                 <w:noProof/>
               </w:rPr>
-              <w:t>Titre de section</w:t>
+              <w:t>User stories</w:t>
             </w:r>
             <w:r>
               <w:rPr>
@@ -725,7 +725,7 @@
                 <w:noProof/>
                 <w:webHidden/>
               </w:rPr>
-              <w:instrText xml:space="preserve"> PAGEREF _Toc505332207 \h </w:instrText>
+              <w:instrText xml:space="preserve"> PAGEREF _Toc505888906 \h </w:instrText>
             </w:r>
             <w:r>
               <w:rPr>
@@ -745,7 +745,7 @@
                 <w:noProof/>
                 <w:webHidden/>
               </w:rPr>
-              <w:t>1</w:t>
+              <w:t>2</w:t>
             </w:r>
             <w:r>
               <w:rPr>
@@ -758,7 +758,7 @@
         </w:p>
         <w:p>
           <w:pPr>
-            <w:pStyle w:val="TOC2"/>
+            <w:pStyle w:val="TM2"/>
             <w:tabs>
               <w:tab w:val="right" w:leader="dot" w:pos="8630"/>
             </w:tabs>
@@ -769,10 +769,10 @@
               <w:szCs w:val="22"/>
             </w:rPr>
           </w:pPr>
-          <w:hyperlink w:anchor="_Toc505332208" w:history="1">
-            <w:r>
-              <w:rPr>
-                <w:rStyle w:val="Hyperlink"/>
+          <w:hyperlink w:anchor="_Toc505888907" w:history="1">
+            <w:r>
+              <w:rPr>
+                <w:rStyle w:val="Lienhypertexte"/>
                 <w:noProof/>
               </w:rPr>
               <w:t>Titre de sous-section</w:t>
@@ -796,7 +796,7 @@
                 <w:noProof/>
                 <w:webHidden/>
               </w:rPr>
-              <w:instrText xml:space="preserve"> PAGEREF _Toc505332208 \h </w:instrText>
+              <w:instrText xml:space="preserve"> PAGEREF _Toc505888907 \h </w:instrText>
             </w:r>
             <w:r>
               <w:rPr>
@@ -816,7 +816,7 @@
                 <w:noProof/>
                 <w:webHidden/>
               </w:rPr>
-              <w:t>1</w:t>
+              <w:t>3</w:t>
             </w:r>
             <w:r>
               <w:rPr>
@@ -829,7 +829,7 @@
         </w:p>
         <w:p>
           <w:pPr>
-            <w:pStyle w:val="TOC3"/>
+            <w:pStyle w:val="TM3"/>
             <w:tabs>
               <w:tab w:val="right" w:leader="dot" w:pos="8630"/>
             </w:tabs>
@@ -840,10 +840,10 @@
               <w:szCs w:val="22"/>
             </w:rPr>
           </w:pPr>
-          <w:hyperlink w:anchor="_Toc505332209" w:history="1">
-            <w:r>
-              <w:rPr>
-                <w:rStyle w:val="Hyperlink"/>
+          <w:hyperlink w:anchor="_Toc505888908" w:history="1">
+            <w:r>
+              <w:rPr>
+                <w:rStyle w:val="Lienhypertexte"/>
                 <w:noProof/>
               </w:rPr>
               <w:t>Titre de sous-sous-section</w:t>
@@ -867,7 +867,7 @@
                 <w:noProof/>
                 <w:webHidden/>
               </w:rPr>
-              <w:instrText xml:space="preserve"> PAGEREF _Toc505332209 \h </w:instrText>
+              <w:instrText xml:space="preserve"> PAGEREF _Toc505888908 \h </w:instrText>
             </w:r>
             <w:r>
               <w:rPr>
@@ -887,7 +887,7 @@
                 <w:noProof/>
                 <w:webHidden/>
               </w:rPr>
-              <w:t>1</w:t>
+              <w:t>3</w:t>
             </w:r>
             <w:r>
               <w:rPr>
@@ -900,7 +900,7 @@
         </w:p>
         <w:p>
           <w:pPr>
-            <w:pStyle w:val="TOC1"/>
+            <w:pStyle w:val="TM1"/>
             <w:rPr>
               <w:rFonts w:asciiTheme="minorHAnsi" w:eastAsiaTheme="minorEastAsia" w:hAnsiTheme="minorHAnsi" w:cstheme="minorBidi"/>
               <w:noProof/>
@@ -908,10 +908,10 @@
               <w:szCs w:val="22"/>
             </w:rPr>
           </w:pPr>
-          <w:hyperlink w:anchor="_Toc505332210" w:history="1">
-            <w:r>
-              <w:rPr>
-                <w:rStyle w:val="Hyperlink"/>
+          <w:hyperlink w:anchor="_Toc505888909" w:history="1">
+            <w:r>
+              <w:rPr>
+                <w:rStyle w:val="Lienhypertexte"/>
                 <w:noProof/>
               </w:rPr>
               <w:t>Conclusion</w:t>
@@ -935,7 +935,7 @@
                 <w:noProof/>
                 <w:webHidden/>
               </w:rPr>
-              <w:instrText xml:space="preserve"> PAGEREF _Toc505332210 \h </w:instrText>
+              <w:instrText xml:space="preserve"> PAGEREF _Toc505888909 \h </w:instrText>
             </w:r>
             <w:r>
               <w:rPr>
@@ -955,7 +955,7 @@
                 <w:noProof/>
                 <w:webHidden/>
               </w:rPr>
-              <w:t>1</w:t>
+              <w:t>3</w:t>
             </w:r>
             <w:r>
               <w:rPr>
@@ -968,7 +968,7 @@
         </w:p>
         <w:p>
           <w:pPr>
-            <w:pStyle w:val="TOC1"/>
+            <w:pStyle w:val="TM1"/>
             <w:rPr>
               <w:rFonts w:asciiTheme="minorHAnsi" w:eastAsiaTheme="minorEastAsia" w:hAnsiTheme="minorHAnsi" w:cstheme="minorBidi"/>
               <w:noProof/>
@@ -976,10 +976,10 @@
               <w:szCs w:val="22"/>
             </w:rPr>
           </w:pPr>
-          <w:hyperlink w:anchor="_Toc505332211" w:history="1">
-            <w:r>
-              <w:rPr>
-                <w:rStyle w:val="Hyperlink"/>
+          <w:hyperlink w:anchor="_Toc505888910" w:history="1">
+            <w:r>
+              <w:rPr>
+                <w:rStyle w:val="Lienhypertexte"/>
                 <w:noProof/>
               </w:rPr>
               <w:t>Annexe</w:t>
@@ -1003,7 +1003,7 @@
                 <w:noProof/>
                 <w:webHidden/>
               </w:rPr>
-              <w:instrText xml:space="preserve"> PAGEREF _Toc505332211 \h </w:instrText>
+              <w:instrText xml:space="preserve"> PAGEREF _Toc505888910 \h </w:instrText>
             </w:r>
             <w:r>
               <w:rPr>
@@ -1023,7 +1023,7 @@
                 <w:noProof/>
                 <w:webHidden/>
               </w:rPr>
-              <w:t>2</w:t>
+              <w:t>4</w:t>
             </w:r>
             <w:r>
               <w:rPr>
@@ -1036,7 +1036,7 @@
         </w:p>
         <w:p>
           <w:pPr>
-            <w:pStyle w:val="TOC1"/>
+            <w:pStyle w:val="TM1"/>
             <w:rPr>
               <w:rFonts w:asciiTheme="minorHAnsi" w:eastAsiaTheme="minorEastAsia" w:hAnsiTheme="minorHAnsi" w:cstheme="minorBidi"/>
               <w:noProof/>
@@ -1044,10 +1044,10 @@
               <w:szCs w:val="22"/>
             </w:rPr>
           </w:pPr>
-          <w:hyperlink w:anchor="_Toc505332212" w:history="1">
-            <w:r>
-              <w:rPr>
-                <w:rStyle w:val="Hyperlink"/>
+          <w:hyperlink w:anchor="_Toc505888911" w:history="1">
+            <w:r>
+              <w:rPr>
+                <w:rStyle w:val="Lienhypertexte"/>
                 <w:noProof/>
               </w:rPr>
               <w:t>Médiagraphie</w:t>
@@ -1071,7 +1071,7 @@
                 <w:noProof/>
                 <w:webHidden/>
               </w:rPr>
-              <w:instrText xml:space="preserve"> PAGEREF _Toc505332212 \h </w:instrText>
+              <w:instrText xml:space="preserve"> PAGEREF _Toc505888911 \h </w:instrText>
             </w:r>
             <w:r>
               <w:rPr>
@@ -1091,7 +1091,7 @@
                 <w:noProof/>
                 <w:webHidden/>
               </w:rPr>
-              <w:t>3</w:t>
+              <w:t>5</w:t>
             </w:r>
             <w:r>
               <w:rPr>
@@ -1116,7 +1116,7 @@
     </w:sdt>
     <w:p>
       <w:pPr>
-        <w:pStyle w:val="Heading1"/>
+        <w:pStyle w:val="Titre1"/>
         <w:sectPr>
           <w:pgSz w:w="12240" w:h="15840"/>
           <w:pgMar w:top="1440" w:right="1800" w:bottom="1440" w:left="1800" w:header="708" w:footer="708" w:gutter="0"/>
@@ -1127,11 +1127,16 @@
     </w:p>
     <w:p>
       <w:pPr>
-        <w:pStyle w:val="Heading1"/>
-      </w:pPr>
+        <w:pStyle w:val="Titre1"/>
+      </w:pPr>
+      <w:bookmarkStart w:id="0" w:name="_Toc505888905"/>
       <w:r>
         <w:lastRenderedPageBreak/>
-        <w:t xml:space="preserve">Description du projet </w:t>
+        <w:t>Description du projet</w:t>
+      </w:r>
+      <w:bookmarkEnd w:id="0"/>
+      <w:r>
+        <w:t xml:space="preserve"> </w:t>
       </w:r>
     </w:p>
     <w:p>
@@ -1189,7 +1194,7 @@
     </w:p>
     <w:p>
       <w:pPr>
-        <w:pStyle w:val="ListParagraph"/>
+        <w:pStyle w:val="Paragraphedeliste"/>
         <w:numPr>
           <w:ilvl w:val="0"/>
           <w:numId w:val="4"/>
@@ -1204,7 +1209,7 @@
     </w:p>
     <w:p>
       <w:pPr>
-        <w:pStyle w:val="ListParagraph"/>
+        <w:pStyle w:val="Paragraphedeliste"/>
         <w:numPr>
           <w:ilvl w:val="1"/>
           <w:numId w:val="4"/>
@@ -1216,7 +1221,7 @@
     </w:p>
     <w:p>
       <w:pPr>
-        <w:pStyle w:val="ListParagraph"/>
+        <w:pStyle w:val="Paragraphedeliste"/>
         <w:numPr>
           <w:ilvl w:val="2"/>
           <w:numId w:val="4"/>
@@ -1414,7 +1419,7 @@
     </w:p>
     <w:p>
       <w:pPr>
-        <w:pStyle w:val="ListParagraph"/>
+        <w:pStyle w:val="Paragraphedeliste"/>
         <w:numPr>
           <w:ilvl w:val="1"/>
           <w:numId w:val="4"/>
@@ -1426,16 +1431,16 @@
     </w:p>
     <w:p>
       <w:pPr>
-        <w:pStyle w:val="ListParagraph"/>
+        <w:pStyle w:val="Paragraphedeliste"/>
         <w:numPr>
           <w:ilvl w:val="2"/>
           <w:numId w:val="4"/>
         </w:numPr>
       </w:pPr>
-      <w:hyperlink r:id="rId8" w:anchor="Expression_%C3%A0_partir_du_tenseur_m%C3%A9trique" w:history="1">
+      <w:hyperlink r:id="rId9" w:anchor="Expression_%C3%A0_partir_du_tenseur_m%C3%A9trique" w:history="1">
         <w:r>
           <w:rPr>
-            <w:rStyle w:val="Hyperlink"/>
+            <w:rStyle w:val="Lienhypertexte"/>
           </w:rPr>
           <w:t>https://fr.wikipedia.org/wiki/Symboles_de_Christoffel#Expression_%C3%A0_partir_du_tenseur_m%C3%A9trique</w:t>
         </w:r>
@@ -1443,7 +1448,7 @@
     </w:p>
     <w:p>
       <w:pPr>
-        <w:pStyle w:val="ListParagraph"/>
+        <w:pStyle w:val="Paragraphedeliste"/>
         <w:numPr>
           <w:ilvl w:val="1"/>
           <w:numId w:val="4"/>
@@ -1455,7 +1460,7 @@
     </w:p>
     <w:p>
       <w:pPr>
-        <w:pStyle w:val="ListParagraph"/>
+        <w:pStyle w:val="Paragraphedeliste"/>
         <w:numPr>
           <w:ilvl w:val="2"/>
           <w:numId w:val="4"/>
@@ -1467,7 +1472,7 @@
     </w:p>
     <w:p>
       <w:pPr>
-        <w:pStyle w:val="ListParagraph"/>
+        <w:pStyle w:val="Paragraphedeliste"/>
         <w:numPr>
           <w:ilvl w:val="1"/>
           <w:numId w:val="4"/>
@@ -1479,16 +1484,16 @@
     </w:p>
     <w:p>
       <w:pPr>
-        <w:pStyle w:val="ListParagraph"/>
+        <w:pStyle w:val="Paragraphedeliste"/>
         <w:numPr>
           <w:ilvl w:val="2"/>
           <w:numId w:val="4"/>
         </w:numPr>
       </w:pPr>
-      <w:hyperlink r:id="rId9" w:anchor="D%C3%A9finition_du_tenseur_de_courbure" w:history="1">
+      <w:hyperlink r:id="rId10" w:anchor="D%C3%A9finition_du_tenseur_de_courbure" w:history="1">
         <w:r>
           <w:rPr>
-            <w:rStyle w:val="Hyperlink"/>
+            <w:rStyle w:val="Lienhypertexte"/>
           </w:rPr>
           <w:t>https://fr.wikipedia.org/wiki/Courbure#D%C3%A9finition_du_tenseur_de_courbure</w:t>
         </w:r>
@@ -1496,7 +1501,7 @@
     </w:p>
     <w:p>
       <w:pPr>
-        <w:pStyle w:val="ListParagraph"/>
+        <w:pStyle w:val="Paragraphedeliste"/>
         <w:numPr>
           <w:ilvl w:val="1"/>
           <w:numId w:val="4"/>
@@ -1508,16 +1513,16 @@
     </w:p>
     <w:p>
       <w:pPr>
-        <w:pStyle w:val="ListParagraph"/>
+        <w:pStyle w:val="Paragraphedeliste"/>
         <w:numPr>
           <w:ilvl w:val="2"/>
           <w:numId w:val="4"/>
         </w:numPr>
       </w:pPr>
-      <w:hyperlink r:id="rId10" w:anchor="The_pullback_metric" w:history="1">
+      <w:hyperlink r:id="rId11" w:anchor="The_pullback_metric" w:history="1">
         <w:r>
           <w:rPr>
-            <w:rStyle w:val="Hyperlink"/>
+            <w:rStyle w:val="Lienhypertexte"/>
           </w:rPr>
           <w:t>https://en.wikipedia.org/wiki/Riemannian_manifold#The_pullback_metric</w:t>
         </w:r>
@@ -1525,26 +1530,18 @@
     </w:p>
     <w:p>
       <w:pPr>
-        <w:pStyle w:val="ListParagraph"/>
+        <w:pStyle w:val="Paragraphedeliste"/>
         <w:ind w:left="1440"/>
       </w:pPr>
       <w:r>
         <w:lastRenderedPageBreak/>
-        <w:t xml:space="preserve">Les fractales seront transformés point par point grâce à l’immersion déduite à partir de la métrique. La courbure à la position du curseur sera </w:t>
-      </w:r>
-      <w:proofErr w:type="gramStart"/>
-      <w:r>
-        <w:t>calculé</w:t>
-      </w:r>
-      <w:proofErr w:type="gramEnd"/>
-      <w:r>
-        <w:t xml:space="preserve"> ensuite.</w:t>
+        <w:t>Les fractales seront transformés point par point grâce à l’immersion déduite à partir de la métrique. La courbure à la position du curseur sera calculé ensuite.</w:t>
       </w:r>
     </w:p>
     <w:p/>
     <w:p>
       <w:pPr>
-        <w:pStyle w:val="ListParagraph"/>
+        <w:pStyle w:val="Paragraphedeliste"/>
         <w:numPr>
           <w:ilvl w:val="0"/>
           <w:numId w:val="4"/>
@@ -1556,7 +1553,7 @@
     </w:p>
     <w:p>
       <w:pPr>
-        <w:pStyle w:val="ListParagraph"/>
+        <w:pStyle w:val="Paragraphedeliste"/>
         <w:numPr>
           <w:ilvl w:val="1"/>
           <w:numId w:val="4"/>
@@ -1577,15 +1574,17 @@
     </w:p>
     <w:p>
       <w:pPr>
-        <w:pStyle w:val="Heading1"/>
-      </w:pPr>
+        <w:pStyle w:val="Titre1"/>
+      </w:pPr>
+      <w:bookmarkStart w:id="1" w:name="_Toc505888906"/>
       <w:r>
         <w:t>User stories</w:t>
       </w:r>
+      <w:bookmarkEnd w:id="1"/>
     </w:p>
     <w:tbl>
       <w:tblPr>
-        <w:tblStyle w:val="TableGrid"/>
+        <w:tblStyle w:val="Grilledutableau"/>
         <w:tblW w:w="9498" w:type="dxa"/>
         <w:tblInd w:w="108" w:type="dxa"/>
         <w:tblLook w:val="04A0" w:firstRow="1" w:lastRow="0" w:firstColumn="1" w:lastColumn="0" w:noHBand="0" w:noVBand="1"/>
@@ -1769,7 +1768,7 @@
           </w:tcPr>
           <w:p>
             <w:pPr>
-              <w:pStyle w:val="ListParagraph"/>
+              <w:pStyle w:val="Paragraphedeliste"/>
               <w:numPr>
                 <w:ilvl w:val="0"/>
                 <w:numId w:val="5"/>
@@ -1794,7 +1793,7 @@
           </w:p>
           <w:p>
             <w:pPr>
-              <w:pStyle w:val="ListParagraph"/>
+              <w:pStyle w:val="Paragraphedeliste"/>
               <w:numPr>
                 <w:ilvl w:val="1"/>
                 <w:numId w:val="7"/>
@@ -1819,7 +1818,7 @@
           </w:p>
           <w:p>
             <w:pPr>
-              <w:pStyle w:val="ListParagraph"/>
+              <w:pStyle w:val="Paragraphedeliste"/>
               <w:numPr>
                 <w:ilvl w:val="1"/>
                 <w:numId w:val="7"/>
@@ -1844,7 +1843,7 @@
           </w:p>
           <w:p>
             <w:pPr>
-              <w:pStyle w:val="ListParagraph"/>
+              <w:pStyle w:val="Paragraphedeliste"/>
               <w:numPr>
                 <w:ilvl w:val="1"/>
                 <w:numId w:val="7"/>
@@ -1887,7 +1886,7 @@
           </w:p>
           <w:p>
             <w:pPr>
-              <w:pStyle w:val="ListParagraph"/>
+              <w:pStyle w:val="Paragraphedeliste"/>
               <w:numPr>
                 <w:ilvl w:val="1"/>
                 <w:numId w:val="7"/>
@@ -1930,7 +1929,7 @@
           </w:p>
           <w:p>
             <w:pPr>
-              <w:pStyle w:val="ListParagraph"/>
+              <w:pStyle w:val="Paragraphedeliste"/>
               <w:numPr>
                 <w:ilvl w:val="1"/>
                 <w:numId w:val="7"/>
@@ -1966,7 +1965,7 @@
           </w:p>
           <w:p>
             <w:pPr>
-              <w:pStyle w:val="ListParagraph"/>
+              <w:pStyle w:val="Paragraphedeliste"/>
               <w:numPr>
                 <w:ilvl w:val="0"/>
                 <w:numId w:val="7"/>
@@ -1990,7 +1989,7 @@
           </w:p>
           <w:p>
             <w:pPr>
-              <w:pStyle w:val="ListParagraph"/>
+              <w:pStyle w:val="Paragraphedeliste"/>
               <w:numPr>
                 <w:ilvl w:val="1"/>
                 <w:numId w:val="7"/>
@@ -2024,7 +2023,7 @@
           </w:p>
           <w:p>
             <w:pPr>
-              <w:pStyle w:val="ListParagraph"/>
+              <w:pStyle w:val="Paragraphedeliste"/>
               <w:numPr>
                 <w:ilvl w:val="1"/>
                 <w:numId w:val="7"/>
@@ -2066,7 +2065,7 @@
           </w:p>
           <w:p>
             <w:pPr>
-              <w:pStyle w:val="ListParagraph"/>
+              <w:pStyle w:val="Paragraphedeliste"/>
               <w:numPr>
                 <w:ilvl w:val="1"/>
                 <w:numId w:val="7"/>
@@ -2395,14 +2394,17 @@
     </w:tbl>
     <w:p/>
     <w:p/>
-    <w:p/>
+    <w:p>
+      <w:bookmarkStart w:id="2" w:name="_GoBack"/>
+      <w:bookmarkEnd w:id="2"/>
+    </w:p>
     <w:p/>
     <w:p/>
     <w:p/>
     <w:p/>
     <w:tbl>
       <w:tblPr>
-        <w:tblStyle w:val="TableGrid"/>
+        <w:tblStyle w:val="Grilledutableau"/>
         <w:tblW w:w="9498" w:type="dxa"/>
         <w:tblInd w:w="108" w:type="dxa"/>
         <w:tblLook w:val="04A0" w:firstRow="1" w:lastRow="0" w:firstColumn="1" w:lastColumn="0" w:noHBand="0" w:noVBand="1"/>
@@ -2587,7 +2589,7 @@
           </w:tcPr>
           <w:p>
             <w:pPr>
-              <w:pStyle w:val="ListParagraph"/>
+              <w:pStyle w:val="Paragraphedeliste"/>
               <w:numPr>
                 <w:ilvl w:val="0"/>
                 <w:numId w:val="9"/>
@@ -2603,7 +2605,7 @@
           </w:p>
           <w:p>
             <w:pPr>
-              <w:pStyle w:val="ListParagraph"/>
+              <w:pStyle w:val="Paragraphedeliste"/>
               <w:numPr>
                 <w:ilvl w:val="1"/>
                 <w:numId w:val="9"/>
@@ -2627,7 +2629,7 @@
           </w:p>
           <w:p>
             <w:pPr>
-              <w:pStyle w:val="ListParagraph"/>
+              <w:pStyle w:val="Paragraphedeliste"/>
               <w:numPr>
                 <w:ilvl w:val="1"/>
                 <w:numId w:val="9"/>
@@ -2651,7 +2653,7 @@
           </w:p>
           <w:p>
             <w:pPr>
-              <w:pStyle w:val="ListParagraph"/>
+              <w:pStyle w:val="Paragraphedeliste"/>
               <w:numPr>
                 <w:ilvl w:val="1"/>
                 <w:numId w:val="9"/>
@@ -2693,7 +2695,7 @@
           </w:p>
           <w:p>
             <w:pPr>
-              <w:pStyle w:val="ListParagraph"/>
+              <w:pStyle w:val="Paragraphedeliste"/>
               <w:numPr>
                 <w:ilvl w:val="1"/>
                 <w:numId w:val="9"/>
@@ -2722,8 +2724,6 @@
               </w:rPr>
               <w:t>s</w:t>
             </w:r>
-            <w:bookmarkStart w:id="0" w:name="_GoBack"/>
-            <w:bookmarkEnd w:id="0"/>
             <w:r>
               <w:rPr>
                 <w:rFonts w:eastAsia="Cambria"/>
@@ -2753,7 +2753,7 @@
           </w:p>
           <w:p>
             <w:pPr>
-              <w:pStyle w:val="ListParagraph"/>
+              <w:pStyle w:val="Paragraphedeliste"/>
               <w:spacing w:line="273" w:lineRule="auto"/>
               <w:ind w:left="1080" w:right="667"/>
               <w:rPr>
@@ -2765,7 +2765,7 @@
           </w:p>
           <w:p>
             <w:pPr>
-              <w:pStyle w:val="ListParagraph"/>
+              <w:pStyle w:val="Paragraphedeliste"/>
               <w:numPr>
                 <w:ilvl w:val="0"/>
                 <w:numId w:val="9"/>
@@ -2781,7 +2781,7 @@
           </w:p>
           <w:p>
             <w:pPr>
-              <w:pStyle w:val="ListParagraph"/>
+              <w:pStyle w:val="Paragraphedeliste"/>
               <w:numPr>
                 <w:ilvl w:val="1"/>
                 <w:numId w:val="9"/>
@@ -2813,7 +2813,7 @@
           </w:p>
           <w:p>
             <w:pPr>
-              <w:pStyle w:val="ListParagraph"/>
+              <w:pStyle w:val="Paragraphedeliste"/>
               <w:numPr>
                 <w:ilvl w:val="1"/>
                 <w:numId w:val="9"/>
@@ -2837,7 +2837,7 @@
           </w:p>
           <w:p>
             <w:pPr>
-              <w:pStyle w:val="ListParagraph"/>
+              <w:pStyle w:val="Paragraphedeliste"/>
               <w:spacing w:line="273" w:lineRule="auto"/>
               <w:ind w:left="1080" w:right="667"/>
               <w:rPr>
@@ -2849,7 +2849,7 @@
           </w:p>
           <w:p>
             <w:pPr>
-              <w:pStyle w:val="ListParagraph"/>
+              <w:pStyle w:val="Paragraphedeliste"/>
               <w:numPr>
                 <w:ilvl w:val="0"/>
                 <w:numId w:val="9"/>
@@ -2889,7 +2889,7 @@
           </w:p>
           <w:p>
             <w:pPr>
-              <w:pStyle w:val="ListParagraph"/>
+              <w:pStyle w:val="Paragraphedeliste"/>
               <w:spacing w:line="273" w:lineRule="auto"/>
               <w:ind w:right="667"/>
               <w:rPr>
@@ -2909,7 +2909,7 @@
           </w:p>
           <w:p>
             <w:pPr>
-              <w:pStyle w:val="ListParagraph"/>
+              <w:pStyle w:val="Paragraphedeliste"/>
               <w:spacing w:line="273" w:lineRule="auto"/>
               <w:ind w:right="667"/>
               <w:rPr>
@@ -2940,7 +2940,7 @@
           </w:p>
           <w:p>
             <w:pPr>
-              <w:pStyle w:val="ListParagraph"/>
+              <w:pStyle w:val="Paragraphedeliste"/>
               <w:numPr>
                 <w:ilvl w:val="0"/>
                 <w:numId w:val="9"/>
@@ -3228,29 +3228,29 @@
     <w:p/>
     <w:p>
       <w:pPr>
-        <w:pStyle w:val="Heading2"/>
-      </w:pPr>
-      <w:bookmarkStart w:id="1" w:name="_Toc505332208"/>
+        <w:pStyle w:val="Titre2"/>
+      </w:pPr>
+      <w:bookmarkStart w:id="3" w:name="_Toc505888907"/>
       <w:r>
         <w:t>Titre de sous-section</w:t>
       </w:r>
-      <w:bookmarkEnd w:id="1"/>
+      <w:bookmarkEnd w:id="3"/>
     </w:p>
     <w:p>
       <w:pPr>
-        <w:pStyle w:val="Heading3"/>
-      </w:pPr>
-      <w:bookmarkStart w:id="2" w:name="_Toc505332209"/>
+        <w:pStyle w:val="Titre3"/>
+      </w:pPr>
+      <w:bookmarkStart w:id="4" w:name="_Toc505888908"/>
       <w:r>
         <w:t>Titre de sous-sous-section</w:t>
       </w:r>
-      <w:bookmarkEnd w:id="2"/>
+      <w:bookmarkEnd w:id="4"/>
     </w:p>
     <w:p>
       <w:pPr>
         <w:jc w:val="both"/>
         <w:rPr>
-          <w:rStyle w:val="SubtleEmphasis"/>
+          <w:rStyle w:val="Emphaseple"/>
           <w:i w:val="0"/>
           <w:iCs w:val="0"/>
         </w:rPr>
@@ -3290,19 +3290,19 @@
     </w:p>
     <w:p>
       <w:pPr>
-        <w:pStyle w:val="Heading1"/>
-      </w:pPr>
-      <w:bookmarkStart w:id="3" w:name="_Toc505332210"/>
+        <w:pStyle w:val="Titre1"/>
+      </w:pPr>
+      <w:bookmarkStart w:id="5" w:name="_Toc505888909"/>
       <w:r>
         <w:t>Conclusion</w:t>
       </w:r>
-      <w:bookmarkEnd w:id="3"/>
+      <w:bookmarkEnd w:id="5"/>
     </w:p>
     <w:p>
       <w:pPr>
         <w:jc w:val="both"/>
         <w:rPr>
-          <w:rStyle w:val="SubtleEmphasis"/>
+          <w:rStyle w:val="Emphaseple"/>
           <w:i w:val="0"/>
           <w:iCs w:val="0"/>
         </w:rPr>
@@ -3357,14 +3357,14 @@
     </w:p>
     <w:p>
       <w:pPr>
-        <w:pStyle w:val="Heading1"/>
-      </w:pPr>
-      <w:bookmarkStart w:id="4" w:name="_Toc505332211"/>
+        <w:pStyle w:val="Titre1"/>
+      </w:pPr>
+      <w:bookmarkStart w:id="6" w:name="_Toc505888910"/>
       <w:r>
         <w:lastRenderedPageBreak/>
         <w:t>Annexe</w:t>
       </w:r>
-      <w:bookmarkEnd w:id="4"/>
+      <w:bookmarkEnd w:id="6"/>
     </w:p>
     <w:p>
       <w:pPr>
@@ -3407,20 +3407,20 @@
     </w:p>
     <w:p>
       <w:pPr>
-        <w:pStyle w:val="Heading1"/>
-      </w:pPr>
-      <w:bookmarkStart w:id="5" w:name="_Toc505332212"/>
+        <w:pStyle w:val="Titre1"/>
+      </w:pPr>
+      <w:bookmarkStart w:id="7" w:name="_Toc505888911"/>
       <w:r>
         <w:lastRenderedPageBreak/>
         <w:t>Médiagraphie</w:t>
       </w:r>
-      <w:bookmarkEnd w:id="5"/>
+      <w:bookmarkEnd w:id="7"/>
     </w:p>
     <w:p/>
     <w:p/>
     <w:p/>
     <w:sectPr>
-      <w:footerReference w:type="default" r:id="rId11"/>
+      <w:footerReference w:type="default" r:id="rId12"/>
       <w:pgSz w:w="12240" w:h="15840"/>
       <w:pgMar w:top="1440" w:right="1800" w:bottom="1440" w:left="1800" w:header="708" w:footer="708" w:gutter="0"/>
       <w:pgNumType w:start="1"/>
@@ -3432,7 +3432,7 @@
 </file>
 
 <file path=word/endnotes.xml><?xml version="1.0" encoding="utf-8"?>
-<w:endnotes xmlns:wpc="http://schemas.microsoft.com/office/word/2010/wordprocessingCanvas" xmlns:cx="http://schemas.microsoft.com/office/drawing/2014/chartex" xmlns:cx1="http://schemas.microsoft.com/office/drawing/2015/9/8/chartex" xmlns:cx2="http://schemas.microsoft.com/office/drawing/2015/10/21/chartex" xmlns:cx3="http://schemas.microsoft.com/office/drawing/2016/5/9/chartex" xmlns:cx4="http://schemas.microsoft.com/office/drawing/2016/5/10/chartex" xmlns:cx5="http://schemas.microsoft.com/office/drawing/2016/5/11/chartex" xmlns:cx6="http://schemas.microsoft.com/office/drawing/2016/5/12/chartex" xmlns:cx7="http://schemas.microsoft.com/office/drawing/2016/5/13/chartex" xmlns:cx8="http://schemas.microsoft.com/office/drawing/2016/5/14/chartex" xmlns:mc="http://schemas.openxmlformats.org/markup-compatibility/2006" xmlns:aink="http://schemas.microsoft.com/office/drawing/2016/ink" xmlns:am3d="http://schemas.microsoft.com/office/drawing/2017/model3d" xmlns:o="urn:schemas-microsoft-com:office:office" xmlns:r="http://schemas.openxmlformats.org/officeDocument/2006/relationships" xmlns:m="http://schemas.openxmlformats.org/officeDocument/2006/math" xmlns:v="urn:schemas-microsoft-com:vml" xmlns:wp14="http://schemas.microsoft.com/office/word/2010/wordprocessingDrawing" xmlns:wp="http://schemas.openxmlformats.org/drawingml/2006/wordprocessingDrawing" xmlns:w10="urn:schemas-microsoft-com:office:word" xmlns:w="http://schemas.openxmlformats.org/wordprocessingml/2006/main" xmlns:w14="http://schemas.microsoft.com/office/word/2010/wordml" xmlns:w15="http://schemas.microsoft.com/office/word/2012/wordml" xmlns:w16cid="http://schemas.microsoft.com/office/word/2016/wordml/cid" xmlns:w16se="http://schemas.microsoft.com/office/word/2015/wordml/symex" xmlns:wpg="http://schemas.microsoft.com/office/word/2010/wordprocessingGroup" xmlns:wpi="http://schemas.microsoft.com/office/word/2010/wordprocessingInk" xmlns:wne="http://schemas.microsoft.com/office/word/2006/wordml" xmlns:wps="http://schemas.microsoft.com/office/word/2010/wordprocessingShape" mc:Ignorable="w14 w15 w16se w16cid wp14">
+<w:endnotes xmlns:wpc="http://schemas.microsoft.com/office/word/2010/wordprocessingCanvas" xmlns:mc="http://schemas.openxmlformats.org/markup-compatibility/2006" xmlns:o="urn:schemas-microsoft-com:office:office" xmlns:r="http://schemas.openxmlformats.org/officeDocument/2006/relationships" xmlns:m="http://schemas.openxmlformats.org/officeDocument/2006/math" xmlns:v="urn:schemas-microsoft-com:vml" xmlns:wp14="http://schemas.microsoft.com/office/word/2010/wordprocessingDrawing" xmlns:wp="http://schemas.openxmlformats.org/drawingml/2006/wordprocessingDrawing" xmlns:w10="urn:schemas-microsoft-com:office:word" xmlns:w="http://schemas.openxmlformats.org/wordprocessingml/2006/main" xmlns:w14="http://schemas.microsoft.com/office/word/2010/wordml" xmlns:wpg="http://schemas.microsoft.com/office/word/2010/wordprocessingGroup" xmlns:wpi="http://schemas.microsoft.com/office/word/2010/wordprocessingInk" xmlns:wne="http://schemas.microsoft.com/office/word/2006/wordml" xmlns:wps="http://schemas.microsoft.com/office/word/2010/wordprocessingShape" mc:Ignorable="w14 wp14">
   <w:endnote w:type="separator" w:id="-1">
     <w:p>
       <w:r>
@@ -3451,7 +3451,7 @@
 </file>
 
 <file path=word/footer1.xml><?xml version="1.0" encoding="utf-8"?>
-<w:ftr xmlns:wpc="http://schemas.microsoft.com/office/word/2010/wordprocessingCanvas" xmlns:cx="http://schemas.microsoft.com/office/drawing/2014/chartex" xmlns:cx1="http://schemas.microsoft.com/office/drawing/2015/9/8/chartex" xmlns:cx2="http://schemas.microsoft.com/office/drawing/2015/10/21/chartex" xmlns:cx3="http://schemas.microsoft.com/office/drawing/2016/5/9/chartex" xmlns:cx4="http://schemas.microsoft.com/office/drawing/2016/5/10/chartex" xmlns:cx5="http://schemas.microsoft.com/office/drawing/2016/5/11/chartex" xmlns:cx6="http://schemas.microsoft.com/office/drawing/2016/5/12/chartex" xmlns:cx7="http://schemas.microsoft.com/office/drawing/2016/5/13/chartex" xmlns:cx8="http://schemas.microsoft.com/office/drawing/2016/5/14/chartex" xmlns:mc="http://schemas.openxmlformats.org/markup-compatibility/2006" xmlns:aink="http://schemas.microsoft.com/office/drawing/2016/ink" xmlns:am3d="http://schemas.microsoft.com/office/drawing/2017/model3d" xmlns:o="urn:schemas-microsoft-com:office:office" xmlns:r="http://schemas.openxmlformats.org/officeDocument/2006/relationships" xmlns:m="http://schemas.openxmlformats.org/officeDocument/2006/math" xmlns:v="urn:schemas-microsoft-com:vml" xmlns:wp14="http://schemas.microsoft.com/office/word/2010/wordprocessingDrawing" xmlns:wp="http://schemas.openxmlformats.org/drawingml/2006/wordprocessingDrawing" xmlns:w10="urn:schemas-microsoft-com:office:word" xmlns:w="http://schemas.openxmlformats.org/wordprocessingml/2006/main" xmlns:w14="http://schemas.microsoft.com/office/word/2010/wordml" xmlns:w15="http://schemas.microsoft.com/office/word/2012/wordml" xmlns:w16cid="http://schemas.microsoft.com/office/word/2016/wordml/cid" xmlns:w16se="http://schemas.microsoft.com/office/word/2015/wordml/symex" xmlns:wpg="http://schemas.microsoft.com/office/word/2010/wordprocessingGroup" xmlns:wpi="http://schemas.microsoft.com/office/word/2010/wordprocessingInk" xmlns:wne="http://schemas.microsoft.com/office/word/2006/wordml" xmlns:wps="http://schemas.microsoft.com/office/word/2010/wordprocessingShape" mc:Ignorable="w14 w15 w16se w16cid wp14">
+<w:ftr xmlns:wpc="http://schemas.microsoft.com/office/word/2010/wordprocessingCanvas" xmlns:mc="http://schemas.openxmlformats.org/markup-compatibility/2006" xmlns:o="urn:schemas-microsoft-com:office:office" xmlns:r="http://schemas.openxmlformats.org/officeDocument/2006/relationships" xmlns:m="http://schemas.openxmlformats.org/officeDocument/2006/math" xmlns:v="urn:schemas-microsoft-com:vml" xmlns:wp14="http://schemas.microsoft.com/office/word/2010/wordprocessingDrawing" xmlns:wp="http://schemas.openxmlformats.org/drawingml/2006/wordprocessingDrawing" xmlns:w10="urn:schemas-microsoft-com:office:word" xmlns:w="http://schemas.openxmlformats.org/wordprocessingml/2006/main" xmlns:w14="http://schemas.microsoft.com/office/word/2010/wordml" xmlns:wpg="http://schemas.microsoft.com/office/word/2010/wordprocessingGroup" xmlns:wpi="http://schemas.microsoft.com/office/word/2010/wordprocessingInk" xmlns:wne="http://schemas.microsoft.com/office/word/2006/wordml" xmlns:wps="http://schemas.microsoft.com/office/word/2010/wordprocessingShape" mc:Ignorable="w14 wp14">
   <w:sdt>
     <w:sdtPr>
       <w:id w:val="224879794"/>
@@ -3464,7 +3464,7 @@
     <w:sdtContent>
       <w:p>
         <w:pPr>
-          <w:pStyle w:val="Footer"/>
+          <w:pStyle w:val="Pieddepage"/>
           <w:jc w:val="right"/>
         </w:pPr>
         <w:r>
@@ -3481,7 +3481,7 @@
             <w:noProof/>
             <w:lang w:val="fr-FR"/>
           </w:rPr>
-          <w:t>3</w:t>
+          <w:t>4</w:t>
         </w:r>
         <w:r>
           <w:fldChar w:fldCharType="end"/>
@@ -3491,14 +3491,14 @@
   </w:sdt>
   <w:p>
     <w:pPr>
-      <w:pStyle w:val="Footer"/>
+      <w:pStyle w:val="Pieddepage"/>
     </w:pPr>
   </w:p>
 </w:ftr>
 </file>
 
 <file path=word/footnotes.xml><?xml version="1.0" encoding="utf-8"?>
-<w:footnotes xmlns:wpc="http://schemas.microsoft.com/office/word/2010/wordprocessingCanvas" xmlns:cx="http://schemas.microsoft.com/office/drawing/2014/chartex" xmlns:cx1="http://schemas.microsoft.com/office/drawing/2015/9/8/chartex" xmlns:cx2="http://schemas.microsoft.com/office/drawing/2015/10/21/chartex" xmlns:cx3="http://schemas.microsoft.com/office/drawing/2016/5/9/chartex" xmlns:cx4="http://schemas.microsoft.com/office/drawing/2016/5/10/chartex" xmlns:cx5="http://schemas.microsoft.com/office/drawing/2016/5/11/chartex" xmlns:cx6="http://schemas.microsoft.com/office/drawing/2016/5/12/chartex" xmlns:cx7="http://schemas.microsoft.com/office/drawing/2016/5/13/chartex" xmlns:cx8="http://schemas.microsoft.com/office/drawing/2016/5/14/chartex" xmlns:mc="http://schemas.openxmlformats.org/markup-compatibility/2006" xmlns:aink="http://schemas.microsoft.com/office/drawing/2016/ink" xmlns:am3d="http://schemas.microsoft.com/office/drawing/2017/model3d" xmlns:o="urn:schemas-microsoft-com:office:office" xmlns:r="http://schemas.openxmlformats.org/officeDocument/2006/relationships" xmlns:m="http://schemas.openxmlformats.org/officeDocument/2006/math" xmlns:v="urn:schemas-microsoft-com:vml" xmlns:wp14="http://schemas.microsoft.com/office/word/2010/wordprocessingDrawing" xmlns:wp="http://schemas.openxmlformats.org/drawingml/2006/wordprocessingDrawing" xmlns:w10="urn:schemas-microsoft-com:office:word" xmlns:w="http://schemas.openxmlformats.org/wordprocessingml/2006/main" xmlns:w14="http://schemas.microsoft.com/office/word/2010/wordml" xmlns:w15="http://schemas.microsoft.com/office/word/2012/wordml" xmlns:w16cid="http://schemas.microsoft.com/office/word/2016/wordml/cid" xmlns:w16se="http://schemas.microsoft.com/office/word/2015/wordml/symex" xmlns:wpg="http://schemas.microsoft.com/office/word/2010/wordprocessingGroup" xmlns:wpi="http://schemas.microsoft.com/office/word/2010/wordprocessingInk" xmlns:wne="http://schemas.microsoft.com/office/word/2006/wordml" xmlns:wps="http://schemas.microsoft.com/office/word/2010/wordprocessingShape" mc:Ignorable="w14 w15 w16se w16cid wp14">
+<w:footnotes xmlns:wpc="http://schemas.microsoft.com/office/word/2010/wordprocessingCanvas" xmlns:mc="http://schemas.openxmlformats.org/markup-compatibility/2006" xmlns:o="urn:schemas-microsoft-com:office:office" xmlns:r="http://schemas.openxmlformats.org/officeDocument/2006/relationships" xmlns:m="http://schemas.openxmlformats.org/officeDocument/2006/math" xmlns:v="urn:schemas-microsoft-com:vml" xmlns:wp14="http://schemas.microsoft.com/office/word/2010/wordprocessingDrawing" xmlns:wp="http://schemas.openxmlformats.org/drawingml/2006/wordprocessingDrawing" xmlns:w10="urn:schemas-microsoft-com:office:word" xmlns:w="http://schemas.openxmlformats.org/wordprocessingml/2006/main" xmlns:w14="http://schemas.microsoft.com/office/word/2010/wordml" xmlns:wpg="http://schemas.microsoft.com/office/word/2010/wordprocessingGroup" xmlns:wpi="http://schemas.microsoft.com/office/word/2010/wordprocessingInk" xmlns:wne="http://schemas.microsoft.com/office/word/2006/wordml" xmlns:wps="http://schemas.microsoft.com/office/word/2010/wordprocessingShape" mc:Ignorable="w14 wp14">
   <w:footnote w:type="separator" w:id="-1">
     <w:p>
       <w:r>
@@ -3517,8 +3517,8 @@
 </file>
 
 <file path=word/numbering.xml><?xml version="1.0" encoding="utf-8"?>
-<w:numbering xmlns:wpc="http://schemas.microsoft.com/office/word/2010/wordprocessingCanvas" xmlns:cx="http://schemas.microsoft.com/office/drawing/2014/chartex" xmlns:cx1="http://schemas.microsoft.com/office/drawing/2015/9/8/chartex" xmlns:cx2="http://schemas.microsoft.com/office/drawing/2015/10/21/chartex" xmlns:cx3="http://schemas.microsoft.com/office/drawing/2016/5/9/chartex" xmlns:cx4="http://schemas.microsoft.com/office/drawing/2016/5/10/chartex" xmlns:cx5="http://schemas.microsoft.com/office/drawing/2016/5/11/chartex" xmlns:cx6="http://schemas.microsoft.com/office/drawing/2016/5/12/chartex" xmlns:cx7="http://schemas.microsoft.com/office/drawing/2016/5/13/chartex" xmlns:cx8="http://schemas.microsoft.com/office/drawing/2016/5/14/chartex" xmlns:mc="http://schemas.openxmlformats.org/markup-compatibility/2006" xmlns:aink="http://schemas.microsoft.com/office/drawing/2016/ink" xmlns:am3d="http://schemas.microsoft.com/office/drawing/2017/model3d" xmlns:o="urn:schemas-microsoft-com:office:office" xmlns:r="http://schemas.openxmlformats.org/officeDocument/2006/relationships" xmlns:m="http://schemas.openxmlformats.org/officeDocument/2006/math" xmlns:v="urn:schemas-microsoft-com:vml" xmlns:wp14="http://schemas.microsoft.com/office/word/2010/wordprocessingDrawing" xmlns:wp="http://schemas.openxmlformats.org/drawingml/2006/wordprocessingDrawing" xmlns:w10="urn:schemas-microsoft-com:office:word" xmlns:w="http://schemas.openxmlformats.org/wordprocessingml/2006/main" xmlns:w14="http://schemas.microsoft.com/office/word/2010/wordml" xmlns:w15="http://schemas.microsoft.com/office/word/2012/wordml" xmlns:w16cid="http://schemas.microsoft.com/office/word/2016/wordml/cid" xmlns:w16se="http://schemas.microsoft.com/office/word/2015/wordml/symex" xmlns:wpg="http://schemas.microsoft.com/office/word/2010/wordprocessingGroup" xmlns:wpi="http://schemas.microsoft.com/office/word/2010/wordprocessingInk" xmlns:wne="http://schemas.microsoft.com/office/word/2006/wordml" xmlns:wps="http://schemas.microsoft.com/office/word/2010/wordprocessingShape" mc:Ignorable="w14 w15 w16se w16cid wp14">
-  <w:abstractNum w:abstractNumId="0" w15:restartNumberingAfterBreak="0">
+<w:numbering xmlns:wpc="http://schemas.microsoft.com/office/word/2010/wordprocessingCanvas" xmlns:mc="http://schemas.openxmlformats.org/markup-compatibility/2006" xmlns:o="urn:schemas-microsoft-com:office:office" xmlns:r="http://schemas.openxmlformats.org/officeDocument/2006/relationships" xmlns:m="http://schemas.openxmlformats.org/officeDocument/2006/math" xmlns:v="urn:schemas-microsoft-com:vml" xmlns:wp14="http://schemas.microsoft.com/office/word/2010/wordprocessingDrawing" xmlns:wp="http://schemas.openxmlformats.org/drawingml/2006/wordprocessingDrawing" xmlns:w10="urn:schemas-microsoft-com:office:word" xmlns:w="http://schemas.openxmlformats.org/wordprocessingml/2006/main" xmlns:w14="http://schemas.microsoft.com/office/word/2010/wordml" xmlns:wpg="http://schemas.microsoft.com/office/word/2010/wordprocessingGroup" xmlns:wpi="http://schemas.microsoft.com/office/word/2010/wordprocessingInk" xmlns:wne="http://schemas.microsoft.com/office/word/2006/wordml" xmlns:wps="http://schemas.microsoft.com/office/word/2010/wordprocessingShape" mc:Ignorable="w14 wp14">
+  <w:abstractNum w:abstractNumId="0">
     <w:nsid w:val="08600D4D"/>
     <w:multiLevelType w:val="multilevel"/>
     <w:tmpl w:val="DAC8DE76"/>
@@ -3667,7 +3667,7 @@
       </w:rPr>
     </w:lvl>
   </w:abstractNum>
-  <w:abstractNum w:abstractNumId="1" w15:restartNumberingAfterBreak="0">
+  <w:abstractNum w:abstractNumId="1">
     <w:nsid w:val="10DF5CBC"/>
     <w:multiLevelType w:val="hybridMultilevel"/>
     <w:tmpl w:val="B388EE36"/>
@@ -3756,7 +3756,7 @@
       </w:pPr>
     </w:lvl>
   </w:abstractNum>
-  <w:abstractNum w:abstractNumId="2" w15:restartNumberingAfterBreak="0">
+  <w:abstractNum w:abstractNumId="2">
     <w:nsid w:val="152F6974"/>
     <w:multiLevelType w:val="hybridMultilevel"/>
     <w:tmpl w:val="AC2A656A"/>
@@ -3866,7 +3866,7 @@
       </w:rPr>
     </w:lvl>
   </w:abstractNum>
-  <w:abstractNum w:abstractNumId="3" w15:restartNumberingAfterBreak="0">
+  <w:abstractNum w:abstractNumId="3">
     <w:nsid w:val="177C2D44"/>
     <w:multiLevelType w:val="hybridMultilevel"/>
     <w:tmpl w:val="7A6CF908"/>
@@ -3952,7 +3952,7 @@
       </w:pPr>
     </w:lvl>
   </w:abstractNum>
-  <w:abstractNum w:abstractNumId="4" w15:restartNumberingAfterBreak="0">
+  <w:abstractNum w:abstractNumId="4">
     <w:nsid w:val="18220ECD"/>
     <w:multiLevelType w:val="hybridMultilevel"/>
     <w:tmpl w:val="088A1458"/>
@@ -4065,7 +4065,7 @@
       </w:rPr>
     </w:lvl>
   </w:abstractNum>
-  <w:abstractNum w:abstractNumId="5" w15:restartNumberingAfterBreak="0">
+  <w:abstractNum w:abstractNumId="5">
     <w:nsid w:val="20C54FA7"/>
     <w:multiLevelType w:val="multilevel"/>
     <w:tmpl w:val="E0187B4C"/>
@@ -4186,7 +4186,7 @@
       </w:rPr>
     </w:lvl>
   </w:abstractNum>
-  <w:abstractNum w:abstractNumId="6" w15:restartNumberingAfterBreak="0">
+  <w:abstractNum w:abstractNumId="6">
     <w:nsid w:val="2105636C"/>
     <w:multiLevelType w:val="multilevel"/>
     <w:tmpl w:val="CEBA7442"/>
@@ -4299,7 +4299,7 @@
       </w:rPr>
     </w:lvl>
   </w:abstractNum>
-  <w:abstractNum w:abstractNumId="7" w15:restartNumberingAfterBreak="0">
+  <w:abstractNum w:abstractNumId="7">
     <w:nsid w:val="50661BC2"/>
     <w:multiLevelType w:val="multilevel"/>
     <w:tmpl w:val="26725DA8"/>
@@ -4412,7 +4412,7 @@
       </w:rPr>
     </w:lvl>
   </w:abstractNum>
-  <w:abstractNum w:abstractNumId="8" w15:restartNumberingAfterBreak="0">
+  <w:abstractNum w:abstractNumId="8">
     <w:nsid w:val="6E2019B9"/>
     <w:multiLevelType w:val="multilevel"/>
     <w:tmpl w:val="EA7AE790"/>
@@ -4525,7 +4525,7 @@
       </w:rPr>
     </w:lvl>
   </w:abstractNum>
-  <w:abstractNum w:abstractNumId="9" w15:restartNumberingAfterBreak="0">
+  <w:abstractNum w:abstractNumId="9">
     <w:nsid w:val="7A403A77"/>
     <w:multiLevelType w:val="hybridMultilevel"/>
     <w:tmpl w:val="45A42740"/>
@@ -4683,7 +4683,7 @@
 </file>
 
 <file path=word/styles.xml><?xml version="1.0" encoding="utf-8"?>
-<w:styles xmlns:mc="http://schemas.openxmlformats.org/markup-compatibility/2006" xmlns:r="http://schemas.openxmlformats.org/officeDocument/2006/relationships" xmlns:w="http://schemas.openxmlformats.org/wordprocessingml/2006/main" xmlns:w14="http://schemas.microsoft.com/office/word/2010/wordml" xmlns:w15="http://schemas.microsoft.com/office/word/2012/wordml" xmlns:w16cid="http://schemas.microsoft.com/office/word/2016/wordml/cid" xmlns:w16se="http://schemas.microsoft.com/office/word/2015/wordml/symex" mc:Ignorable="w14 w15 w16se w16cid">
+<w:styles xmlns:mc="http://schemas.openxmlformats.org/markup-compatibility/2006" xmlns:r="http://schemas.openxmlformats.org/officeDocument/2006/relationships" xmlns:w="http://schemas.openxmlformats.org/wordprocessingml/2006/main" xmlns:w14="http://schemas.microsoft.com/office/word/2010/wordml" mc:Ignorable="w14">
   <w:docDefaults>
     <w:rPrDefault>
       <w:rPr>
@@ -4699,382 +4699,144 @@
       </w:pPr>
     </w:pPrDefault>
   </w:docDefaults>
-  <w:latentStyles w:defLockedState="0" w:defUIPriority="99" w:defSemiHidden="0" w:defUnhideWhenUsed="0" w:defQFormat="0" w:count="375">
-    <w:lsdException w:name="Normal" w:uiPriority="0" w:qFormat="1"/>
-    <w:lsdException w:name="heading 1" w:uiPriority="9" w:qFormat="1"/>
-    <w:lsdException w:name="heading 2" w:semiHidden="1" w:uiPriority="9" w:unhideWhenUsed="1" w:qFormat="1"/>
-    <w:lsdException w:name="heading 3" w:semiHidden="1" w:uiPriority="9" w:unhideWhenUsed="1" w:qFormat="1"/>
-    <w:lsdException w:name="heading 4" w:semiHidden="1" w:uiPriority="9" w:unhideWhenUsed="1" w:qFormat="1"/>
-    <w:lsdException w:name="heading 5" w:semiHidden="1" w:uiPriority="9" w:unhideWhenUsed="1" w:qFormat="1"/>
-    <w:lsdException w:name="heading 6" w:semiHidden="1" w:uiPriority="9" w:unhideWhenUsed="1" w:qFormat="1"/>
-    <w:lsdException w:name="heading 7" w:semiHidden="1" w:uiPriority="9" w:unhideWhenUsed="1" w:qFormat="1"/>
-    <w:lsdException w:name="heading 8" w:semiHidden="1" w:uiPriority="9" w:unhideWhenUsed="1" w:qFormat="1"/>
-    <w:lsdException w:name="heading 9" w:semiHidden="1" w:uiPriority="9" w:unhideWhenUsed="1" w:qFormat="1"/>
-    <w:lsdException w:name="index 1" w:semiHidden="1" w:unhideWhenUsed="1"/>
-    <w:lsdException w:name="index 2" w:semiHidden="1" w:unhideWhenUsed="1"/>
-    <w:lsdException w:name="index 3" w:semiHidden="1" w:unhideWhenUsed="1"/>
-    <w:lsdException w:name="index 4" w:semiHidden="1" w:unhideWhenUsed="1"/>
-    <w:lsdException w:name="index 5" w:semiHidden="1" w:unhideWhenUsed="1"/>
-    <w:lsdException w:name="index 6" w:semiHidden="1" w:unhideWhenUsed="1"/>
-    <w:lsdException w:name="index 7" w:semiHidden="1" w:unhideWhenUsed="1"/>
-    <w:lsdException w:name="index 8" w:semiHidden="1" w:unhideWhenUsed="1"/>
-    <w:lsdException w:name="index 9" w:semiHidden="1" w:unhideWhenUsed="1"/>
-    <w:lsdException w:name="toc 1" w:semiHidden="1" w:uiPriority="39" w:unhideWhenUsed="1"/>
-    <w:lsdException w:name="toc 2" w:semiHidden="1" w:uiPriority="39" w:unhideWhenUsed="1"/>
-    <w:lsdException w:name="toc 3" w:semiHidden="1" w:uiPriority="39" w:unhideWhenUsed="1"/>
-    <w:lsdException w:name="toc 4" w:semiHidden="1" w:uiPriority="39" w:unhideWhenUsed="1"/>
-    <w:lsdException w:name="toc 5" w:semiHidden="1" w:uiPriority="39" w:unhideWhenUsed="1"/>
-    <w:lsdException w:name="toc 6" w:semiHidden="1" w:uiPriority="39" w:unhideWhenUsed="1"/>
-    <w:lsdException w:name="toc 7" w:semiHidden="1" w:uiPriority="39" w:unhideWhenUsed="1"/>
-    <w:lsdException w:name="toc 8" w:semiHidden="1" w:uiPriority="39" w:unhideWhenUsed="1"/>
-    <w:lsdException w:name="toc 9" w:semiHidden="1" w:uiPriority="39" w:unhideWhenUsed="1"/>
-    <w:lsdException w:name="Normal Indent" w:semiHidden="1" w:unhideWhenUsed="1"/>
-    <w:lsdException w:name="footnote text" w:semiHidden="1" w:unhideWhenUsed="1"/>
-    <w:lsdException w:name="annotation text" w:semiHidden="1" w:unhideWhenUsed="1"/>
-    <w:lsdException w:name="header" w:semiHidden="1" w:unhideWhenUsed="1"/>
-    <w:lsdException w:name="footer" w:semiHidden="1" w:unhideWhenUsed="1"/>
-    <w:lsdException w:name="index heading" w:semiHidden="1" w:unhideWhenUsed="1"/>
-    <w:lsdException w:name="caption" w:semiHidden="1" w:uiPriority="35" w:unhideWhenUsed="1"/>
-    <w:lsdException w:name="table of figures" w:semiHidden="1" w:unhideWhenUsed="1"/>
-    <w:lsdException w:name="envelope address" w:semiHidden="1" w:unhideWhenUsed="1"/>
-    <w:lsdException w:name="envelope return" w:semiHidden="1" w:unhideWhenUsed="1"/>
-    <w:lsdException w:name="footnote reference" w:semiHidden="1" w:unhideWhenUsed="1"/>
-    <w:lsdException w:name="annotation reference" w:semiHidden="1" w:unhideWhenUsed="1"/>
-    <w:lsdException w:name="line number" w:semiHidden="1" w:unhideWhenUsed="1"/>
-    <w:lsdException w:name="page number" w:semiHidden="1" w:unhideWhenUsed="1"/>
-    <w:lsdException w:name="endnote reference" w:semiHidden="1" w:unhideWhenUsed="1"/>
-    <w:lsdException w:name="endnote text" w:semiHidden="1" w:unhideWhenUsed="1"/>
-    <w:lsdException w:name="table of authorities" w:semiHidden="1" w:unhideWhenUsed="1"/>
-    <w:lsdException w:name="macro" w:semiHidden="1" w:unhideWhenUsed="1"/>
-    <w:lsdException w:name="toa heading" w:semiHidden="1" w:unhideWhenUsed="1"/>
-    <w:lsdException w:name="List" w:semiHidden="1" w:unhideWhenUsed="1"/>
-    <w:lsdException w:name="List Bullet" w:semiHidden="1" w:unhideWhenUsed="1"/>
-    <w:lsdException w:name="List Number" w:semiHidden="1" w:unhideWhenUsed="1"/>
-    <w:lsdException w:name="List 2" w:semiHidden="1" w:unhideWhenUsed="1"/>
-    <w:lsdException w:name="List 3" w:semiHidden="1" w:unhideWhenUsed="1"/>
-    <w:lsdException w:name="List 4" w:semiHidden="1" w:unhideWhenUsed="1"/>
-    <w:lsdException w:name="List 5" w:semiHidden="1" w:unhideWhenUsed="1"/>
-    <w:lsdException w:name="List Bullet 2" w:semiHidden="1" w:unhideWhenUsed="1"/>
-    <w:lsdException w:name="List Bullet 3" w:semiHidden="1" w:unhideWhenUsed="1"/>
-    <w:lsdException w:name="List Bullet 4" w:semiHidden="1" w:unhideWhenUsed="1"/>
-    <w:lsdException w:name="List Bullet 5" w:semiHidden="1" w:unhideWhenUsed="1"/>
-    <w:lsdException w:name="List Number 2" w:semiHidden="1" w:unhideWhenUsed="1"/>
-    <w:lsdException w:name="List Number 3" w:semiHidden="1" w:unhideWhenUsed="1"/>
-    <w:lsdException w:name="List Number 4" w:semiHidden="1" w:unhideWhenUsed="1"/>
-    <w:lsdException w:name="List Number 5" w:semiHidden="1" w:unhideWhenUsed="1"/>
-    <w:lsdException w:name="Title" w:uiPriority="10" w:qFormat="1"/>
-    <w:lsdException w:name="Closing" w:semiHidden="1" w:unhideWhenUsed="1"/>
-    <w:lsdException w:name="Signature" w:semiHidden="1" w:unhideWhenUsed="1"/>
-    <w:lsdException w:name="Default Paragraph Font" w:semiHidden="1" w:uiPriority="1" w:unhideWhenUsed="1"/>
-    <w:lsdException w:name="Body Text" w:semiHidden="1" w:unhideWhenUsed="1"/>
-    <w:lsdException w:name="Body Text Indent" w:semiHidden="1" w:unhideWhenUsed="1"/>
-    <w:lsdException w:name="List Continue" w:semiHidden="1" w:unhideWhenUsed="1"/>
-    <w:lsdException w:name="List Continue 2" w:semiHidden="1" w:unhideWhenUsed="1"/>
-    <w:lsdException w:name="List Continue 3" w:semiHidden="1" w:unhideWhenUsed="1"/>
-    <w:lsdException w:name="List Continue 4" w:semiHidden="1" w:unhideWhenUsed="1"/>
-    <w:lsdException w:name="List Continue 5" w:semiHidden="1" w:unhideWhenUsed="1"/>
-    <w:lsdException w:name="Message Header" w:semiHidden="1" w:unhideWhenUsed="1"/>
-    <w:lsdException w:name="Subtitle" w:uiPriority="11" w:qFormat="1"/>
-    <w:lsdException w:name="Salutation" w:semiHidden="1" w:unhideWhenUsed="1"/>
-    <w:lsdException w:name="Date" w:semiHidden="1" w:unhideWhenUsed="1"/>
-    <w:lsdException w:name="Body Text First Indent" w:semiHidden="1" w:unhideWhenUsed="1"/>
-    <w:lsdException w:name="Body Text First Indent 2" w:semiHidden="1" w:unhideWhenUsed="1"/>
-    <w:lsdException w:name="Note Heading" w:semiHidden="1" w:unhideWhenUsed="1"/>
-    <w:lsdException w:name="Body Text 2" w:semiHidden="1" w:unhideWhenUsed="1"/>
-    <w:lsdException w:name="Body Text 3" w:semiHidden="1" w:unhideWhenUsed="1"/>
-    <w:lsdException w:name="Body Text Indent 2" w:semiHidden="1" w:unhideWhenUsed="1"/>
-    <w:lsdException w:name="Body Text Indent 3" w:semiHidden="1" w:unhideWhenUsed="1"/>
-    <w:lsdException w:name="Block Text" w:semiHidden="1" w:unhideWhenUsed="1"/>
-    <w:lsdException w:name="Hyperlink" w:semiHidden="1" w:unhideWhenUsed="1"/>
-    <w:lsdException w:name="FollowedHyperlink" w:semiHidden="1" w:unhideWhenUsed="1"/>
-    <w:lsdException w:name="Strong" w:uiPriority="22" w:qFormat="1"/>
-    <w:lsdException w:name="Emphasis" w:uiPriority="20" w:qFormat="1"/>
-    <w:lsdException w:name="Document Map" w:semiHidden="1" w:unhideWhenUsed="1"/>
-    <w:lsdException w:name="Plain Text" w:semiHidden="1" w:unhideWhenUsed="1"/>
-    <w:lsdException w:name="E-mail Signature" w:semiHidden="1" w:unhideWhenUsed="1"/>
-    <w:lsdException w:name="HTML Top of Form" w:semiHidden="1" w:unhideWhenUsed="1"/>
-    <w:lsdException w:name="HTML Bottom of Form" w:semiHidden="1" w:unhideWhenUsed="1"/>
-    <w:lsdException w:name="Normal (Web)" w:semiHidden="1" w:unhideWhenUsed="1"/>
-    <w:lsdException w:name="HTML Acronym" w:semiHidden="1" w:unhideWhenUsed="1"/>
-    <w:lsdException w:name="HTML Address" w:semiHidden="1" w:unhideWhenUsed="1"/>
-    <w:lsdException w:name="HTML Cite" w:semiHidden="1" w:unhideWhenUsed="1"/>
-    <w:lsdException w:name="HTML Code" w:semiHidden="1" w:unhideWhenUsed="1"/>
-    <w:lsdException w:name="HTML Definition" w:semiHidden="1" w:unhideWhenUsed="1"/>
-    <w:lsdException w:name="HTML Keyboard" w:semiHidden="1" w:unhideWhenUsed="1"/>
-    <w:lsdException w:name="HTML Preformatted" w:semiHidden="1" w:unhideWhenUsed="1"/>
-    <w:lsdException w:name="HTML Sample" w:semiHidden="1" w:unhideWhenUsed="1"/>
-    <w:lsdException w:name="HTML Typewriter" w:semiHidden="1" w:unhideWhenUsed="1"/>
-    <w:lsdException w:name="HTML Variable" w:semiHidden="1" w:unhideWhenUsed="1"/>
-    <w:lsdException w:name="Normal Table" w:semiHidden="1" w:unhideWhenUsed="1"/>
-    <w:lsdException w:name="annotation subject" w:semiHidden="1" w:unhideWhenUsed="1"/>
-    <w:lsdException w:name="No List" w:semiHidden="1" w:unhideWhenUsed="1"/>
-    <w:lsdException w:name="Outline List 1" w:semiHidden="1" w:unhideWhenUsed="1"/>
-    <w:lsdException w:name="Outline List 2" w:semiHidden="1" w:unhideWhenUsed="1"/>
-    <w:lsdException w:name="Outline List 3" w:semiHidden="1" w:unhideWhenUsed="1"/>
-    <w:lsdException w:name="Table Simple 1" w:semiHidden="1" w:unhideWhenUsed="1"/>
-    <w:lsdException w:name="Table Simple 2" w:semiHidden="1" w:unhideWhenUsed="1"/>
-    <w:lsdException w:name="Table Simple 3" w:semiHidden="1" w:unhideWhenUsed="1"/>
-    <w:lsdException w:name="Table Classic 1" w:semiHidden="1" w:unhideWhenUsed="1"/>
-    <w:lsdException w:name="Table Classic 2" w:semiHidden="1" w:unhideWhenUsed="1"/>
-    <w:lsdException w:name="Table Classic 3" w:semiHidden="1" w:unhideWhenUsed="1"/>
-    <w:lsdException w:name="Table Classic 4" w:semiHidden="1" w:unhideWhenUsed="1"/>
-    <w:lsdException w:name="Table Colorful 1" w:semiHidden="1" w:unhideWhenUsed="1"/>
-    <w:lsdException w:name="Table Colorful 2" w:semiHidden="1" w:unhideWhenUsed="1"/>
-    <w:lsdException w:name="Table Colorful 3" w:semiHidden="1" w:unhideWhenUsed="1"/>
-    <w:lsdException w:name="Table Columns 1" w:semiHidden="1" w:unhideWhenUsed="1"/>
-    <w:lsdException w:name="Table Columns 2" w:semiHidden="1" w:unhideWhenUsed="1"/>
-    <w:lsdException w:name="Table Columns 3" w:semiHidden="1" w:unhideWhenUsed="1"/>
-    <w:lsdException w:name="Table Columns 4" w:semiHidden="1" w:unhideWhenUsed="1"/>
-    <w:lsdException w:name="Table Columns 5" w:semiHidden="1" w:unhideWhenUsed="1"/>
-    <w:lsdException w:name="Table Grid 1" w:semiHidden="1" w:unhideWhenUsed="1"/>
-    <w:lsdException w:name="Table Grid 2" w:semiHidden="1" w:unhideWhenUsed="1"/>
-    <w:lsdException w:name="Table Grid 3" w:semiHidden="1" w:unhideWhenUsed="1"/>
-    <w:lsdException w:name="Table Grid 4" w:semiHidden="1" w:unhideWhenUsed="1"/>
-    <w:lsdException w:name="Table Grid 5" w:semiHidden="1" w:unhideWhenUsed="1"/>
-    <w:lsdException w:name="Table Grid 6" w:semiHidden="1" w:unhideWhenUsed="1"/>
-    <w:lsdException w:name="Table Grid 7" w:semiHidden="1" w:unhideWhenUsed="1"/>
-    <w:lsdException w:name="Table Grid 8" w:semiHidden="1" w:unhideWhenUsed="1"/>
-    <w:lsdException w:name="Table List 1" w:semiHidden="1" w:unhideWhenUsed="1"/>
-    <w:lsdException w:name="Table List 2" w:semiHidden="1" w:unhideWhenUsed="1"/>
-    <w:lsdException w:name="Table List 3" w:semiHidden="1" w:unhideWhenUsed="1"/>
-    <w:lsdException w:name="Table List 4" w:semiHidden="1" w:unhideWhenUsed="1"/>
-    <w:lsdException w:name="Table List 5" w:semiHidden="1" w:unhideWhenUsed="1"/>
-    <w:lsdException w:name="Table List 6" w:semiHidden="1" w:unhideWhenUsed="1"/>
-    <w:lsdException w:name="Table List 7" w:semiHidden="1" w:unhideWhenUsed="1"/>
-    <w:lsdException w:name="Table List 8" w:semiHidden="1" w:unhideWhenUsed="1"/>
-    <w:lsdException w:name="Table 3D effects 1" w:semiHidden="1" w:unhideWhenUsed="1"/>
-    <w:lsdException w:name="Table 3D effects 2" w:semiHidden="1" w:unhideWhenUsed="1"/>
-    <w:lsdException w:name="Table 3D effects 3" w:semiHidden="1" w:unhideWhenUsed="1"/>
-    <w:lsdException w:name="Table Contemporary" w:semiHidden="1" w:unhideWhenUsed="1"/>
-    <w:lsdException w:name="Table Elegant" w:semiHidden="1" w:unhideWhenUsed="1"/>
-    <w:lsdException w:name="Table Professional" w:semiHidden="1" w:unhideWhenUsed="1"/>
-    <w:lsdException w:name="Table Subtle 1" w:semiHidden="1" w:unhideWhenUsed="1"/>
-    <w:lsdException w:name="Table Subtle 2" w:semiHidden="1" w:unhideWhenUsed="1"/>
-    <w:lsdException w:name="Table Web 1" w:semiHidden="1" w:unhideWhenUsed="1"/>
-    <w:lsdException w:name="Table Web 2" w:semiHidden="1" w:unhideWhenUsed="1"/>
-    <w:lsdException w:name="Table Web 3" w:semiHidden="1" w:unhideWhenUsed="1"/>
-    <w:lsdException w:name="Balloon Text" w:semiHidden="1" w:unhideWhenUsed="1"/>
-    <w:lsdException w:name="Table Grid" w:uiPriority="59"/>
-    <w:lsdException w:name="Table Theme" w:semiHidden="1" w:unhideWhenUsed="1"/>
-    <w:lsdException w:name="Placeholder Text" w:semiHidden="1"/>
-    <w:lsdException w:name="No Spacing" w:uiPriority="1" w:qFormat="1"/>
-    <w:lsdException w:name="Light Shading" w:uiPriority="60"/>
-    <w:lsdException w:name="Light List" w:uiPriority="61"/>
-    <w:lsdException w:name="Light Grid" w:uiPriority="62"/>
-    <w:lsdException w:name="Medium Shading 1" w:uiPriority="63"/>
-    <w:lsdException w:name="Medium Shading 2" w:uiPriority="64"/>
-    <w:lsdException w:name="Medium List 1" w:uiPriority="65"/>
-    <w:lsdException w:name="Medium List 2" w:uiPriority="66"/>
-    <w:lsdException w:name="Medium Grid 1" w:uiPriority="67"/>
-    <w:lsdException w:name="Medium Grid 2" w:uiPriority="68"/>
-    <w:lsdException w:name="Medium Grid 3" w:uiPriority="69"/>
-    <w:lsdException w:name="Dark List" w:uiPriority="70"/>
-    <w:lsdException w:name="Colorful Shading" w:uiPriority="71"/>
-    <w:lsdException w:name="Colorful List" w:uiPriority="72"/>
-    <w:lsdException w:name="Colorful Grid" w:uiPriority="73"/>
-    <w:lsdException w:name="Light Shading Accent 1" w:uiPriority="60"/>
-    <w:lsdException w:name="Light List Accent 1" w:uiPriority="61"/>
-    <w:lsdException w:name="Light Grid Accent 1" w:uiPriority="62"/>
-    <w:lsdException w:name="Medium Shading 1 Accent 1" w:uiPriority="63"/>
-    <w:lsdException w:name="Medium Shading 2 Accent 1" w:uiPriority="64"/>
-    <w:lsdException w:name="Medium List 1 Accent 1" w:uiPriority="65"/>
-    <w:lsdException w:name="Revision" w:semiHidden="1"/>
-    <w:lsdException w:name="List Paragraph" w:uiPriority="34" w:qFormat="1"/>
-    <w:lsdException w:name="Quote" w:uiPriority="29" w:qFormat="1"/>
-    <w:lsdException w:name="Intense Quote" w:uiPriority="30" w:qFormat="1"/>
-    <w:lsdException w:name="Medium List 2 Accent 1" w:uiPriority="66"/>
-    <w:lsdException w:name="Medium Grid 1 Accent 1" w:uiPriority="67"/>
-    <w:lsdException w:name="Medium Grid 2 Accent 1" w:uiPriority="68"/>
-    <w:lsdException w:name="Medium Grid 3 Accent 1" w:uiPriority="69"/>
-    <w:lsdException w:name="Dark List Accent 1" w:uiPriority="70"/>
-    <w:lsdException w:name="Colorful Shading Accent 1" w:uiPriority="71"/>
-    <w:lsdException w:name="Colorful List Accent 1" w:uiPriority="72"/>
-    <w:lsdException w:name="Colorful Grid Accent 1" w:uiPriority="73"/>
-    <w:lsdException w:name="Light Shading Accent 2" w:uiPriority="60"/>
-    <w:lsdException w:name="Light List Accent 2" w:uiPriority="61"/>
-    <w:lsdException w:name="Light Grid Accent 2" w:uiPriority="62"/>
-    <w:lsdException w:name="Medium Shading 1 Accent 2" w:uiPriority="63"/>
-    <w:lsdException w:name="Medium Shading 2 Accent 2" w:uiPriority="64"/>
-    <w:lsdException w:name="Medium List 1 Accent 2" w:uiPriority="65"/>
-    <w:lsdException w:name="Medium List 2 Accent 2" w:uiPriority="66"/>
-    <w:lsdException w:name="Medium Grid 1 Accent 2" w:uiPriority="67"/>
-    <w:lsdException w:name="Medium Grid 2 Accent 2" w:uiPriority="68"/>
-    <w:lsdException w:name="Medium Grid 3 Accent 2" w:uiPriority="69"/>
-    <w:lsdException w:name="Dark List Accent 2" w:uiPriority="70"/>
-    <w:lsdException w:name="Colorful Shading Accent 2" w:uiPriority="71"/>
-    <w:lsdException w:name="Colorful List Accent 2" w:uiPriority="72"/>
-    <w:lsdException w:name="Colorful Grid Accent 2" w:uiPriority="73"/>
-    <w:lsdException w:name="Light Shading Accent 3" w:uiPriority="60"/>
-    <w:lsdException w:name="Light List Accent 3" w:uiPriority="61"/>
-    <w:lsdException w:name="Light Grid Accent 3" w:uiPriority="62"/>
-    <w:lsdException w:name="Medium Shading 1 Accent 3" w:uiPriority="63"/>
-    <w:lsdException w:name="Medium Shading 2 Accent 3" w:uiPriority="64"/>
-    <w:lsdException w:name="Medium List 1 Accent 3" w:uiPriority="65"/>
-    <w:lsdException w:name="Medium List 2 Accent 3" w:uiPriority="66"/>
-    <w:lsdException w:name="Medium Grid 1 Accent 3" w:uiPriority="67"/>
-    <w:lsdException w:name="Medium Grid 2 Accent 3" w:uiPriority="68"/>
-    <w:lsdException w:name="Medium Grid 3 Accent 3" w:uiPriority="69"/>
-    <w:lsdException w:name="Dark List Accent 3" w:uiPriority="70"/>
-    <w:lsdException w:name="Colorful Shading Accent 3" w:uiPriority="71"/>
-    <w:lsdException w:name="Colorful List Accent 3" w:uiPriority="72"/>
-    <w:lsdException w:name="Colorful Grid Accent 3" w:uiPriority="73"/>
-    <w:lsdException w:name="Light Shading Accent 4" w:uiPriority="60"/>
-    <w:lsdException w:name="Light List Accent 4" w:uiPriority="61"/>
-    <w:lsdException w:name="Light Grid Accent 4" w:uiPriority="62"/>
-    <w:lsdException w:name="Medium Shading 1 Accent 4" w:uiPriority="63"/>
-    <w:lsdException w:name="Medium Shading 2 Accent 4" w:uiPriority="64"/>
-    <w:lsdException w:name="Medium List 1 Accent 4" w:uiPriority="65"/>
-    <w:lsdException w:name="Medium List 2 Accent 4" w:uiPriority="66"/>
-    <w:lsdException w:name="Medium Grid 1 Accent 4" w:uiPriority="67"/>
-    <w:lsdException w:name="Medium Grid 2 Accent 4" w:uiPriority="68"/>
-    <w:lsdException w:name="Medium Grid 3 Accent 4" w:uiPriority="69"/>
-    <w:lsdException w:name="Dark List Accent 4" w:uiPriority="70"/>
-    <w:lsdException w:name="Colorful Shading Accent 4" w:uiPriority="71"/>
-    <w:lsdException w:name="Colorful List Accent 4" w:uiPriority="72"/>
-    <w:lsdException w:name="Colorful Grid Accent 4" w:uiPriority="73"/>
-    <w:lsdException w:name="Light Shading Accent 5" w:uiPriority="60"/>
-    <w:lsdException w:name="Light List Accent 5" w:uiPriority="61"/>
-    <w:lsdException w:name="Light Grid Accent 5" w:uiPriority="62"/>
-    <w:lsdException w:name="Medium Shading 1 Accent 5" w:uiPriority="63"/>
-    <w:lsdException w:name="Medium Shading 2 Accent 5" w:uiPriority="64"/>
-    <w:lsdException w:name="Medium List 1 Accent 5" w:uiPriority="65"/>
-    <w:lsdException w:name="Medium List 2 Accent 5" w:uiPriority="66"/>
-    <w:lsdException w:name="Medium Grid 1 Accent 5" w:uiPriority="67"/>
-    <w:lsdException w:name="Medium Grid 2 Accent 5" w:uiPriority="68"/>
-    <w:lsdException w:name="Medium Grid 3 Accent 5" w:uiPriority="69"/>
-    <w:lsdException w:name="Dark List Accent 5" w:uiPriority="70"/>
-    <w:lsdException w:name="Colorful Shading Accent 5" w:uiPriority="71"/>
-    <w:lsdException w:name="Colorful List Accent 5" w:uiPriority="72"/>
-    <w:lsdException w:name="Colorful Grid Accent 5" w:uiPriority="73"/>
-    <w:lsdException w:name="Light Shading Accent 6" w:uiPriority="60"/>
-    <w:lsdException w:name="Light List Accent 6" w:uiPriority="61"/>
-    <w:lsdException w:name="Light Grid Accent 6" w:uiPriority="62"/>
-    <w:lsdException w:name="Medium Shading 1 Accent 6" w:uiPriority="63"/>
-    <w:lsdException w:name="Medium Shading 2 Accent 6" w:uiPriority="64"/>
-    <w:lsdException w:name="Medium List 1 Accent 6" w:uiPriority="65"/>
-    <w:lsdException w:name="Medium List 2 Accent 6" w:uiPriority="66"/>
-    <w:lsdException w:name="Medium Grid 1 Accent 6" w:uiPriority="67"/>
-    <w:lsdException w:name="Medium Grid 2 Accent 6" w:uiPriority="68"/>
-    <w:lsdException w:name="Medium Grid 3 Accent 6" w:uiPriority="69"/>
-    <w:lsdException w:name="Dark List Accent 6" w:uiPriority="70"/>
-    <w:lsdException w:name="Colorful Shading Accent 6" w:uiPriority="71"/>
-    <w:lsdException w:name="Colorful List Accent 6" w:uiPriority="72"/>
-    <w:lsdException w:name="Colorful Grid Accent 6" w:uiPriority="73"/>
-    <w:lsdException w:name="Subtle Emphasis" w:uiPriority="19" w:qFormat="1"/>
-    <w:lsdException w:name="Intense Emphasis" w:uiPriority="21" w:qFormat="1"/>
-    <w:lsdException w:name="Subtle Reference" w:uiPriority="31" w:qFormat="1"/>
-    <w:lsdException w:name="Intense Reference" w:uiPriority="32" w:qFormat="1"/>
-    <w:lsdException w:name="Book Title" w:uiPriority="33" w:qFormat="1"/>
-    <w:lsdException w:name="Bibliography" w:semiHidden="1" w:uiPriority="37" w:unhideWhenUsed="1"/>
-    <w:lsdException w:name="TOC Heading" w:semiHidden="1" w:uiPriority="39" w:unhideWhenUsed="1" w:qFormat="1"/>
-    <w:lsdException w:name="Plain Table 1" w:uiPriority="41"/>
-    <w:lsdException w:name="Plain Table 2" w:uiPriority="42"/>
-    <w:lsdException w:name="Plain Table 3" w:uiPriority="43"/>
-    <w:lsdException w:name="Plain Table 4" w:uiPriority="44"/>
-    <w:lsdException w:name="Plain Table 5" w:uiPriority="45"/>
-    <w:lsdException w:name="Grid Table Light" w:uiPriority="40"/>
-    <w:lsdException w:name="Grid Table 1 Light" w:uiPriority="46"/>
-    <w:lsdException w:name="Grid Table 2" w:uiPriority="47"/>
-    <w:lsdException w:name="Grid Table 3" w:uiPriority="48"/>
-    <w:lsdException w:name="Grid Table 4" w:uiPriority="49"/>
-    <w:lsdException w:name="Grid Table 5 Dark" w:uiPriority="50"/>
-    <w:lsdException w:name="Grid Table 6 Colorful" w:uiPriority="51"/>
-    <w:lsdException w:name="Grid Table 7 Colorful" w:uiPriority="52"/>
-    <w:lsdException w:name="Grid Table 1 Light Accent 1" w:uiPriority="46"/>
-    <w:lsdException w:name="Grid Table 2 Accent 1" w:uiPriority="47"/>
-    <w:lsdException w:name="Grid Table 3 Accent 1" w:uiPriority="48"/>
-    <w:lsdException w:name="Grid Table 4 Accent 1" w:uiPriority="49"/>
-    <w:lsdException w:name="Grid Table 5 Dark Accent 1" w:uiPriority="50"/>
-    <w:lsdException w:name="Grid Table 6 Colorful Accent 1" w:uiPriority="51"/>
-    <w:lsdException w:name="Grid Table 7 Colorful Accent 1" w:uiPriority="52"/>
-    <w:lsdException w:name="Grid Table 1 Light Accent 2" w:uiPriority="46"/>
-    <w:lsdException w:name="Grid Table 2 Accent 2" w:uiPriority="47"/>
-    <w:lsdException w:name="Grid Table 3 Accent 2" w:uiPriority="48"/>
-    <w:lsdException w:name="Grid Table 4 Accent 2" w:uiPriority="49"/>
-    <w:lsdException w:name="Grid Table 5 Dark Accent 2" w:uiPriority="50"/>
-    <w:lsdException w:name="Grid Table 6 Colorful Accent 2" w:uiPriority="51"/>
-    <w:lsdException w:name="Grid Table 7 Colorful Accent 2" w:uiPriority="52"/>
-    <w:lsdException w:name="Grid Table 1 Light Accent 3" w:uiPriority="46"/>
-    <w:lsdException w:name="Grid Table 2 Accent 3" w:uiPriority="47"/>
-    <w:lsdException w:name="Grid Table 3 Accent 3" w:uiPriority="48"/>
-    <w:lsdException w:name="Grid Table 4 Accent 3" w:uiPriority="49"/>
-    <w:lsdException w:name="Grid Table 5 Dark Accent 3" w:uiPriority="50"/>
-    <w:lsdException w:name="Grid Table 6 Colorful Accent 3" w:uiPriority="51"/>
-    <w:lsdException w:name="Grid Table 7 Colorful Accent 3" w:uiPriority="52"/>
-    <w:lsdException w:name="Grid Table 1 Light Accent 4" w:uiPriority="46"/>
-    <w:lsdException w:name="Grid Table 2 Accent 4" w:uiPriority="47"/>
-    <w:lsdException w:name="Grid Table 3 Accent 4" w:uiPriority="48"/>
-    <w:lsdException w:name="Grid Table 4 Accent 4" w:uiPriority="49"/>
-    <w:lsdException w:name="Grid Table 5 Dark Accent 4" w:uiPriority="50"/>
-    <w:lsdException w:name="Grid Table 6 Colorful Accent 4" w:uiPriority="51"/>
-    <w:lsdException w:name="Grid Table 7 Colorful Accent 4" w:uiPriority="52"/>
-    <w:lsdException w:name="Grid Table 1 Light Accent 5" w:uiPriority="46"/>
-    <w:lsdException w:name="Grid Table 2 Accent 5" w:uiPriority="47"/>
-    <w:lsdException w:name="Grid Table 3 Accent 5" w:uiPriority="48"/>
-    <w:lsdException w:name="Grid Table 4 Accent 5" w:uiPriority="49"/>
-    <w:lsdException w:name="Grid Table 5 Dark Accent 5" w:uiPriority="50"/>
-    <w:lsdException w:name="Grid Table 6 Colorful Accent 5" w:uiPriority="51"/>
-    <w:lsdException w:name="Grid Table 7 Colorful Accent 5" w:uiPriority="52"/>
-    <w:lsdException w:name="Grid Table 1 Light Accent 6" w:uiPriority="46"/>
-    <w:lsdException w:name="Grid Table 2 Accent 6" w:uiPriority="47"/>
-    <w:lsdException w:name="Grid Table 3 Accent 6" w:uiPriority="48"/>
-    <w:lsdException w:name="Grid Table 4 Accent 6" w:uiPriority="49"/>
-    <w:lsdException w:name="Grid Table 5 Dark Accent 6" w:uiPriority="50"/>
-    <w:lsdException w:name="Grid Table 6 Colorful Accent 6" w:uiPriority="51"/>
-    <w:lsdException w:name="Grid Table 7 Colorful Accent 6" w:uiPriority="52"/>
-    <w:lsdException w:name="List Table 1 Light" w:uiPriority="46"/>
-    <w:lsdException w:name="List Table 2" w:uiPriority="47"/>
-    <w:lsdException w:name="List Table 3" w:uiPriority="48"/>
-    <w:lsdException w:name="List Table 4" w:uiPriority="49"/>
-    <w:lsdException w:name="List Table 5 Dark" w:uiPriority="50"/>
-    <w:lsdException w:name="List Table 6 Colorful" w:uiPriority="51"/>
-    <w:lsdException w:name="List Table 7 Colorful" w:uiPriority="52"/>
-    <w:lsdException w:name="List Table 1 Light Accent 1" w:uiPriority="46"/>
-    <w:lsdException w:name="List Table 2 Accent 1" w:uiPriority="47"/>
-    <w:lsdException w:name="List Table 3 Accent 1" w:uiPriority="48"/>
-    <w:lsdException w:name="List Table 4 Accent 1" w:uiPriority="49"/>
-    <w:lsdException w:name="List Table 5 Dark Accent 1" w:uiPriority="50"/>
-    <w:lsdException w:name="List Table 6 Colorful Accent 1" w:uiPriority="51"/>
-    <w:lsdException w:name="List Table 7 Colorful Accent 1" w:uiPriority="52"/>
-    <w:lsdException w:name="List Table 1 Light Accent 2" w:uiPriority="46"/>
-    <w:lsdException w:name="List Table 2 Accent 2" w:uiPriority="47"/>
-    <w:lsdException w:name="List Table 3 Accent 2" w:uiPriority="48"/>
-    <w:lsdException w:name="List Table 4 Accent 2" w:uiPriority="49"/>
-    <w:lsdException w:name="List Table 5 Dark Accent 2" w:uiPriority="50"/>
-    <w:lsdException w:name="List Table 6 Colorful Accent 2" w:uiPriority="51"/>
-    <w:lsdException w:name="List Table 7 Colorful Accent 2" w:uiPriority="52"/>
-    <w:lsdException w:name="List Table 1 Light Accent 3" w:uiPriority="46"/>
-    <w:lsdException w:name="List Table 2 Accent 3" w:uiPriority="47"/>
-    <w:lsdException w:name="List Table 3 Accent 3" w:uiPriority="48"/>
-    <w:lsdException w:name="List Table 4 Accent 3" w:uiPriority="49"/>
-    <w:lsdException w:name="List Table 5 Dark Accent 3" w:uiPriority="50"/>
-    <w:lsdException w:name="List Table 6 Colorful Accent 3" w:uiPriority="51"/>
-    <w:lsdException w:name="List Table 7 Colorful Accent 3" w:uiPriority="52"/>
-    <w:lsdException w:name="List Table 1 Light Accent 4" w:uiPriority="46"/>
-    <w:lsdException w:name="List Table 2 Accent 4" w:uiPriority="47"/>
-    <w:lsdException w:name="List Table 3 Accent 4" w:uiPriority="48"/>
-    <w:lsdException w:name="List Table 4 Accent 4" w:uiPriority="49"/>
-    <w:lsdException w:name="List Table 5 Dark Accent 4" w:uiPriority="50"/>
-    <w:lsdException w:name="List Table 6 Colorful Accent 4" w:uiPriority="51"/>
-    <w:lsdException w:name="List Table 7 Colorful Accent 4" w:uiPriority="52"/>
-    <w:lsdException w:name="List Table 1 Light Accent 5" w:uiPriority="46"/>
-    <w:lsdException w:name="List Table 2 Accent 5" w:uiPriority="47"/>
-    <w:lsdException w:name="List Table 3 Accent 5" w:uiPriority="48"/>
-    <w:lsdException w:name="List Table 4 Accent 5" w:uiPriority="49"/>
-    <w:lsdException w:name="List Table 5 Dark Accent 5" w:uiPriority="50"/>
-    <w:lsdException w:name="List Table 6 Colorful Accent 5" w:uiPriority="51"/>
-    <w:lsdException w:name="List Table 7 Colorful Accent 5" w:uiPriority="52"/>
-    <w:lsdException w:name="List Table 1 Light Accent 6" w:uiPriority="46"/>
-    <w:lsdException w:name="List Table 2 Accent 6" w:uiPriority="47"/>
-    <w:lsdException w:name="List Table 3 Accent 6" w:uiPriority="48"/>
-    <w:lsdException w:name="List Table 4 Accent 6" w:uiPriority="49"/>
-    <w:lsdException w:name="List Table 5 Dark Accent 6" w:uiPriority="50"/>
-    <w:lsdException w:name="List Table 6 Colorful Accent 6" w:uiPriority="51"/>
-    <w:lsdException w:name="List Table 7 Colorful Accent 6" w:uiPriority="52"/>
-    <w:lsdException w:name="Mention" w:semiHidden="1" w:unhideWhenUsed="1"/>
-    <w:lsdException w:name="Smart Hyperlink" w:semiHidden="1" w:unhideWhenUsed="1"/>
-    <w:lsdException w:name="Hashtag" w:semiHidden="1" w:unhideWhenUsed="1"/>
-    <w:lsdException w:name="Unresolved Mention" w:semiHidden="1" w:unhideWhenUsed="1"/>
+  <w:latentStyles w:defLockedState="0" w:defUIPriority="99" w:defSemiHidden="1" w:defUnhideWhenUsed="1" w:defQFormat="0" w:count="267">
+    <w:lsdException w:name="Normal" w:semiHidden="0" w:uiPriority="0" w:unhideWhenUsed="0" w:qFormat="1"/>
+    <w:lsdException w:name="heading 1" w:semiHidden="0" w:uiPriority="9" w:unhideWhenUsed="0" w:qFormat="1"/>
+    <w:lsdException w:name="heading 2" w:uiPriority="9" w:qFormat="1"/>
+    <w:lsdException w:name="heading 3" w:uiPriority="9" w:qFormat="1"/>
+    <w:lsdException w:name="heading 4" w:uiPriority="9" w:qFormat="1"/>
+    <w:lsdException w:name="heading 5" w:uiPriority="9" w:qFormat="1"/>
+    <w:lsdException w:name="heading 6" w:uiPriority="9" w:qFormat="1"/>
+    <w:lsdException w:name="heading 7" w:uiPriority="9" w:qFormat="1"/>
+    <w:lsdException w:name="heading 8" w:uiPriority="9" w:qFormat="1"/>
+    <w:lsdException w:name="heading 9" w:uiPriority="9" w:qFormat="1"/>
+    <w:lsdException w:name="toc 1" w:uiPriority="39"/>
+    <w:lsdException w:name="toc 2" w:uiPriority="39"/>
+    <w:lsdException w:name="toc 3" w:uiPriority="39"/>
+    <w:lsdException w:name="toc 4" w:uiPriority="39"/>
+    <w:lsdException w:name="toc 5" w:uiPriority="39"/>
+    <w:lsdException w:name="toc 6" w:uiPriority="39"/>
+    <w:lsdException w:name="toc 7" w:uiPriority="39"/>
+    <w:lsdException w:name="toc 8" w:uiPriority="39"/>
+    <w:lsdException w:name="toc 9" w:uiPriority="39"/>
+    <w:lsdException w:name="caption" w:uiPriority="35"/>
+    <w:lsdException w:name="Title" w:semiHidden="0" w:uiPriority="10" w:unhideWhenUsed="0" w:qFormat="1"/>
+    <w:lsdException w:name="Default Paragraph Font" w:uiPriority="1"/>
+    <w:lsdException w:name="Subtitle" w:semiHidden="0" w:uiPriority="11" w:unhideWhenUsed="0" w:qFormat="1"/>
+    <w:lsdException w:name="Strong" w:semiHidden="0" w:uiPriority="22" w:unhideWhenUsed="0" w:qFormat="1"/>
+    <w:lsdException w:name="Emphasis" w:semiHidden="0" w:uiPriority="20" w:unhideWhenUsed="0" w:qFormat="1"/>
+    <w:lsdException w:name="Table Grid" w:semiHidden="0" w:uiPriority="59" w:unhideWhenUsed="0"/>
+    <w:lsdException w:name="Placeholder Text" w:unhideWhenUsed="0"/>
+    <w:lsdException w:name="No Spacing" w:semiHidden="0" w:uiPriority="1" w:unhideWhenUsed="0" w:qFormat="1"/>
+    <w:lsdException w:name="Light Shading" w:semiHidden="0" w:uiPriority="60" w:unhideWhenUsed="0"/>
+    <w:lsdException w:name="Light List" w:semiHidden="0" w:uiPriority="61" w:unhideWhenUsed="0"/>
+    <w:lsdException w:name="Light Grid" w:semiHidden="0" w:uiPriority="62" w:unhideWhenUsed="0"/>
+    <w:lsdException w:name="Medium Shading 1" w:semiHidden="0" w:uiPriority="63" w:unhideWhenUsed="0"/>
+    <w:lsdException w:name="Medium Shading 2" w:semiHidden="0" w:uiPriority="64" w:unhideWhenUsed="0"/>
+    <w:lsdException w:name="Medium List 1" w:semiHidden="0" w:uiPriority="65" w:unhideWhenUsed="0"/>
+    <w:lsdException w:name="Medium List 2" w:semiHidden="0" w:uiPriority="66" w:unhideWhenUsed="0"/>
+    <w:lsdException w:name="Medium Grid 1" w:semiHidden="0" w:uiPriority="67" w:unhideWhenUsed="0"/>
+    <w:lsdException w:name="Medium Grid 2" w:semiHidden="0" w:uiPriority="68" w:unhideWhenUsed="0"/>
+    <w:lsdException w:name="Medium Grid 3" w:semiHidden="0" w:uiPriority="69" w:unhideWhenUsed="0"/>
+    <w:lsdException w:name="Dark List" w:semiHidden="0" w:uiPriority="70" w:unhideWhenUsed="0"/>
+    <w:lsdException w:name="Colorful Shading" w:semiHidden="0" w:uiPriority="71" w:unhideWhenUsed="0"/>
+    <w:lsdException w:name="Colorful List" w:semiHidden="0" w:uiPriority="72" w:unhideWhenUsed="0"/>
+    <w:lsdException w:name="Colorful Grid" w:semiHidden="0" w:uiPriority="73" w:unhideWhenUsed="0"/>
+    <w:lsdException w:name="Light Shading Accent 1" w:semiHidden="0" w:uiPriority="60" w:unhideWhenUsed="0"/>
+    <w:lsdException w:name="Light List Accent 1" w:semiHidden="0" w:uiPriority="61" w:unhideWhenUsed="0"/>
+    <w:lsdException w:name="Light Grid Accent 1" w:semiHidden="0" w:uiPriority="62" w:unhideWhenUsed="0"/>
+    <w:lsdException w:name="Medium Shading 1 Accent 1" w:semiHidden="0" w:uiPriority="63" w:unhideWhenUsed="0"/>
+    <w:lsdException w:name="Medium Shading 2 Accent 1" w:semiHidden="0" w:uiPriority="64" w:unhideWhenUsed="0"/>
+    <w:lsdException w:name="Medium List 1 Accent 1" w:semiHidden="0" w:uiPriority="65" w:unhideWhenUsed="0"/>
+    <w:lsdException w:name="Revision" w:unhideWhenUsed="0"/>
+    <w:lsdException w:name="List Paragraph" w:semiHidden="0" w:uiPriority="34" w:unhideWhenUsed="0" w:qFormat="1"/>
+    <w:lsdException w:name="Quote" w:semiHidden="0" w:uiPriority="29" w:unhideWhenUsed="0" w:qFormat="1"/>
+    <w:lsdException w:name="Intense Quote" w:semiHidden="0" w:uiPriority="30" w:unhideWhenUsed="0" w:qFormat="1"/>
+    <w:lsdException w:name="Medium List 2 Accent 1" w:semiHidden="0" w:uiPriority="66" w:unhideWhenUsed="0"/>
+    <w:lsdException w:name="Medium Grid 1 Accent 1" w:semiHidden="0" w:uiPriority="67" w:unhideWhenUsed="0"/>
+    <w:lsdException w:name="Medium Grid 2 Accent 1" w:semiHidden="0" w:uiPriority="68" w:unhideWhenUsed="0"/>
+    <w:lsdException w:name="Medium Grid 3 Accent 1" w:semiHidden="0" w:uiPriority="69" w:unhideWhenUsed="0"/>
+    <w:lsdException w:name="Dark List Accent 1" w:semiHidden="0" w:uiPriority="70" w:unhideWhenUsed="0"/>
+    <w:lsdException w:name="Colorful Shading Accent 1" w:semiHidden="0" w:uiPriority="71" w:unhideWhenUsed="0"/>
+    <w:lsdException w:name="Colorful List Accent 1" w:semiHidden="0" w:uiPriority="72" w:unhideWhenUsed="0"/>
+    <w:lsdException w:name="Colorful Grid Accent 1" w:semiHidden="0" w:uiPriority="73" w:unhideWhenUsed="0"/>
+    <w:lsdException w:name="Light Shading Accent 2" w:semiHidden="0" w:uiPriority="60" w:unhideWhenUsed="0"/>
+    <w:lsdException w:name="Light List Accent 2" w:semiHidden="0" w:uiPriority="61" w:unhideWhenUsed="0"/>
+    <w:lsdException w:name="Light Grid Accent 2" w:semiHidden="0" w:uiPriority="62" w:unhideWhenUsed="0"/>
+    <w:lsdException w:name="Medium Shading 1 Accent 2" w:semiHidden="0" w:uiPriority="63" w:unhideWhenUsed="0"/>
+    <w:lsdException w:name="Medium Shading 2 Accent 2" w:semiHidden="0" w:uiPriority="64" w:unhideWhenUsed="0"/>
+    <w:lsdException w:name="Medium List 1 Accent 2" w:semiHidden="0" w:uiPriority="65" w:unhideWhenUsed="0"/>
+    <w:lsdException w:name="Medium List 2 Accent 2" w:semiHidden="0" w:uiPriority="66" w:unhideWhenUsed="0"/>
+    <w:lsdException w:name="Medium Grid 1 Accent 2" w:semiHidden="0" w:uiPriority="67" w:unhideWhenUsed="0"/>
+    <w:lsdException w:name="Medium Grid 2 Accent 2" w:semiHidden="0" w:uiPriority="68" w:unhideWhenUsed="0"/>
+    <w:lsdException w:name="Medium Grid 3 Accent 2" w:semiHidden="0" w:uiPriority="69" w:unhideWhenUsed="0"/>
+    <w:lsdException w:name="Dark List Accent 2" w:semiHidden="0" w:uiPriority="70" w:unhideWhenUsed="0"/>
+    <w:lsdException w:name="Colorful Shading Accent 2" w:semiHidden="0" w:uiPriority="71" w:unhideWhenUsed="0"/>
+    <w:lsdException w:name="Colorful List Accent 2" w:semiHidden="0" w:uiPriority="72" w:unhideWhenUsed="0"/>
+    <w:lsdException w:name="Colorful Grid Accent 2" w:semiHidden="0" w:uiPriority="73" w:unhideWhenUsed="0"/>
+    <w:lsdException w:name="Light Shading Accent 3" w:semiHidden="0" w:uiPriority="60" w:unhideWhenUsed="0"/>
+    <w:lsdException w:name="Light List Accent 3" w:semiHidden="0" w:uiPriority="61" w:unhideWhenUsed="0"/>
+    <w:lsdException w:name="Light Grid Accent 3" w:semiHidden="0" w:uiPriority="62" w:unhideWhenUsed="0"/>
+    <w:lsdException w:name="Medium Shading 1 Accent 3" w:semiHidden="0" w:uiPriority="63" w:unhideWhenUsed="0"/>
+    <w:lsdException w:name="Medium Shading 2 Accent 3" w:semiHidden="0" w:uiPriority="64" w:unhideWhenUsed="0"/>
+    <w:lsdException w:name="Medium List 1 Accent 3" w:semiHidden="0" w:uiPriority="65" w:unhideWhenUsed="0"/>
+    <w:lsdException w:name="Medium List 2 Accent 3" w:semiHidden="0" w:uiPriority="66" w:unhideWhenUsed="0"/>
+    <w:lsdException w:name="Medium Grid 1 Accent 3" w:semiHidden="0" w:uiPriority="67" w:unhideWhenUsed="0"/>
+    <w:lsdException w:name="Medium Grid 2 Accent 3" w:semiHidden="0" w:uiPriority="68" w:unhideWhenUsed="0"/>
+    <w:lsdException w:name="Medium Grid 3 Accent 3" w:semiHidden="0" w:uiPriority="69" w:unhideWhenUsed="0"/>
+    <w:lsdException w:name="Dark List Accent 3" w:semiHidden="0" w:uiPriority="70" w:unhideWhenUsed="0"/>
+    <w:lsdException w:name="Colorful Shading Accent 3" w:semiHidden="0" w:uiPriority="71" w:unhideWhenUsed="0"/>
+    <w:lsdException w:name="Colorful List Accent 3" w:semiHidden="0" w:uiPriority="72" w:unhideWhenUsed="0"/>
+    <w:lsdException w:name="Colorful Grid Accent 3" w:semiHidden="0" w:uiPriority="73" w:unhideWhenUsed="0"/>
+    <w:lsdException w:name="Light Shading Accent 4" w:semiHidden="0" w:uiPriority="60" w:unhideWhenUsed="0"/>
+    <w:lsdException w:name="Light List Accent 4" w:semiHidden="0" w:uiPriority="61" w:unhideWhenUsed="0"/>
+    <w:lsdException w:name="Light Grid Accent 4" w:semiHidden="0" w:uiPriority="62" w:unhideWhenUsed="0"/>
+    <w:lsdException w:name="Medium Shading 1 Accent 4" w:semiHidden="0" w:uiPriority="63" w:unhideWhenUsed="0"/>
+    <w:lsdException w:name="Medium Shading 2 Accent 4" w:semiHidden="0" w:uiPriority="64" w:unhideWhenUsed="0"/>
+    <w:lsdException w:name="Medium List 1 Accent 4" w:semiHidden="0" w:uiPriority="65" w:unhideWhenUsed="0"/>
+    <w:lsdException w:name="Medium List 2 Accent 4" w:semiHidden="0" w:uiPriority="66" w:unhideWhenUsed="0"/>
+    <w:lsdException w:name="Medium Grid 1 Accent 4" w:semiHidden="0" w:uiPriority="67" w:unhideWhenUsed="0"/>
+    <w:lsdException w:name="Medium Grid 2 Accent 4" w:semiHidden="0" w:uiPriority="68" w:unhideWhenUsed="0"/>
+    <w:lsdException w:name="Medium Grid 3 Accent 4" w:semiHidden="0" w:uiPriority="69" w:unhideWhenUsed="0"/>
+    <w:lsdException w:name="Dark List Accent 4" w:semiHidden="0" w:uiPriority="70" w:unhideWhenUsed="0"/>
+    <w:lsdException w:name="Colorful Shading Accent 4" w:semiHidden="0" w:uiPriority="71" w:unhideWhenUsed="0"/>
+    <w:lsdException w:name="Colorful List Accent 4" w:semiHidden="0" w:uiPriority="72" w:unhideWhenUsed="0"/>
+    <w:lsdException w:name="Colorful Grid Accent 4" w:semiHidden="0" w:uiPriority="73" w:unhideWhenUsed="0"/>
+    <w:lsdException w:name="Light Shading Accent 5" w:semiHidden="0" w:uiPriority="60" w:unhideWhenUsed="0"/>
+    <w:lsdException w:name="Light List Accent 5" w:semiHidden="0" w:uiPriority="61" w:unhideWhenUsed="0"/>
+    <w:lsdException w:name="Light Grid Accent 5" w:semiHidden="0" w:uiPriority="62" w:unhideWhenUsed="0"/>
+    <w:lsdException w:name="Medium Shading 1 Accent 5" w:semiHidden="0" w:uiPriority="63" w:unhideWhenUsed="0"/>
+    <w:lsdException w:name="Medium Shading 2 Accent 5" w:semiHidden="0" w:uiPriority="64" w:unhideWhenUsed="0"/>
+    <w:lsdException w:name="Medium List 1 Accent 5" w:semiHidden="0" w:uiPriority="65" w:unhideWhenUsed="0"/>
+    <w:lsdException w:name="Medium List 2 Accent 5" w:semiHidden="0" w:uiPriority="66" w:unhideWhenUsed="0"/>
+    <w:lsdException w:name="Medium Grid 1 Accent 5" w:semiHidden="0" w:uiPriority="67" w:unhideWhenUsed="0"/>
+    <w:lsdException w:name="Medium Grid 2 Accent 5" w:semiHidden="0" w:uiPriority="68" w:unhideWhenUsed="0"/>
+    <w:lsdException w:name="Medium Grid 3 Accent 5" w:semiHidden="0" w:uiPriority="69" w:unhideWhenUsed="0"/>
+    <w:lsdException w:name="Dark List Accent 5" w:semiHidden="0" w:uiPriority="70" w:unhideWhenUsed="0"/>
+    <w:lsdException w:name="Colorful Shading Accent 5" w:semiHidden="0" w:uiPriority="71" w:unhideWhenUsed="0"/>
+    <w:lsdException w:name="Colorful List Accent 5" w:semiHidden="0" w:uiPriority="72" w:unhideWhenUsed="0"/>
+    <w:lsdException w:name="Colorful Grid Accent 5" w:semiHidden="0" w:uiPriority="73" w:unhideWhenUsed="0"/>
+    <w:lsdException w:name="Light Shading Accent 6" w:semiHidden="0" w:uiPriority="60" w:unhideWhenUsed="0"/>
+    <w:lsdException w:name="Light List Accent 6" w:semiHidden="0" w:uiPriority="61" w:unhideWhenUsed="0"/>
+    <w:lsdException w:name="Light Grid Accent 6" w:semiHidden="0" w:uiPriority="62" w:unhideWhenUsed="0"/>
+    <w:lsdException w:name="Medium Shading 1 Accent 6" w:semiHidden="0" w:uiPriority="63" w:unhideWhenUsed="0"/>
+    <w:lsdException w:name="Medium Shading 2 Accent 6" w:semiHidden="0" w:uiPriority="64" w:unhideWhenUsed="0"/>
+    <w:lsdException w:name="Medium List 1 Accent 6" w:semiHidden="0" w:uiPriority="65" w:unhideWhenUsed="0"/>
+    <w:lsdException w:name="Medium List 2 Accent 6" w:semiHidden="0" w:uiPriority="66" w:unhideWhenUsed="0"/>
+    <w:lsdException w:name="Medium Grid 1 Accent 6" w:semiHidden="0" w:uiPriority="67" w:unhideWhenUsed="0"/>
+    <w:lsdException w:name="Medium Grid 2 Accent 6" w:semiHidden="0" w:uiPriority="68" w:unhideWhenUsed="0"/>
+    <w:lsdException w:name="Medium Grid 3 Accent 6" w:semiHidden="0" w:uiPriority="69" w:unhideWhenUsed="0"/>
+    <w:lsdException w:name="Dark List Accent 6" w:semiHidden="0" w:uiPriority="70" w:unhideWhenUsed="0"/>
+    <w:lsdException w:name="Colorful Shading Accent 6" w:semiHidden="0" w:uiPriority="71" w:unhideWhenUsed="0"/>
+    <w:lsdException w:name="Colorful List Accent 6" w:semiHidden="0" w:uiPriority="72" w:unhideWhenUsed="0"/>
+    <w:lsdException w:name="Colorful Grid Accent 6" w:semiHidden="0" w:uiPriority="73" w:unhideWhenUsed="0"/>
+    <w:lsdException w:name="Subtle Emphasis" w:semiHidden="0" w:uiPriority="19" w:unhideWhenUsed="0" w:qFormat="1"/>
+    <w:lsdException w:name="Intense Emphasis" w:semiHidden="0" w:uiPriority="21" w:unhideWhenUsed="0" w:qFormat="1"/>
+    <w:lsdException w:name="Subtle Reference" w:semiHidden="0" w:uiPriority="31" w:unhideWhenUsed="0" w:qFormat="1"/>
+    <w:lsdException w:name="Intense Reference" w:semiHidden="0" w:uiPriority="32" w:unhideWhenUsed="0" w:qFormat="1"/>
+    <w:lsdException w:name="Book Title" w:semiHidden="0" w:uiPriority="33" w:unhideWhenUsed="0" w:qFormat="1"/>
+    <w:lsdException w:name="Bibliography" w:uiPriority="37"/>
+    <w:lsdException w:name="TOC Heading" w:uiPriority="39" w:qFormat="1"/>
   </w:latentStyles>
   <w:style w:type="paragraph" w:default="1" w:styleId="Normal">
     <w:name w:val="Normal"/>
@@ -5090,11 +4852,11 @@
       <w:lang w:eastAsia="fr-CA"/>
     </w:rPr>
   </w:style>
-  <w:style w:type="paragraph" w:styleId="Heading1">
+  <w:style w:type="paragraph" w:styleId="Titre1">
     <w:name w:val="heading 1"/>
     <w:basedOn w:val="Normal"/>
     <w:next w:val="Normal"/>
-    <w:link w:val="Heading1Char"/>
+    <w:link w:val="Titre1Car"/>
     <w:uiPriority w:val="9"/>
     <w:qFormat/>
     <w:rsid w:val="0011059A"/>
@@ -5111,11 +4873,11 @@
       <w:szCs w:val="36"/>
     </w:rPr>
   </w:style>
-  <w:style w:type="paragraph" w:styleId="Heading2">
+  <w:style w:type="paragraph" w:styleId="Titre2">
     <w:name w:val="heading 2"/>
     <w:basedOn w:val="Normal"/>
     <w:next w:val="Normal"/>
-    <w:link w:val="Heading2Char"/>
+    <w:link w:val="Titre2Car"/>
     <w:uiPriority w:val="9"/>
     <w:unhideWhenUsed/>
     <w:qFormat/>
@@ -5131,11 +4893,11 @@
       <w:szCs w:val="28"/>
     </w:rPr>
   </w:style>
-  <w:style w:type="paragraph" w:styleId="Heading3">
+  <w:style w:type="paragraph" w:styleId="Titre3">
     <w:name w:val="heading 3"/>
     <w:basedOn w:val="Normal"/>
     <w:next w:val="Normal"/>
-    <w:link w:val="Heading3Char"/>
+    <w:link w:val="Titre3Car"/>
     <w:uiPriority w:val="9"/>
     <w:unhideWhenUsed/>
     <w:qFormat/>
@@ -5154,11 +4916,11 @@
       <w:szCs w:val="26"/>
     </w:rPr>
   </w:style>
-  <w:style w:type="paragraph" w:styleId="Heading4">
+  <w:style w:type="paragraph" w:styleId="Titre4">
     <w:name w:val="heading 4"/>
     <w:basedOn w:val="Normal"/>
     <w:next w:val="Normal"/>
-    <w:link w:val="Heading4Char"/>
+    <w:link w:val="Titre4Car"/>
     <w:uiPriority w:val="9"/>
     <w:unhideWhenUsed/>
     <w:qFormat/>
@@ -5174,11 +4936,11 @@
       <w:spacing w:val="5"/>
     </w:rPr>
   </w:style>
-  <w:style w:type="paragraph" w:styleId="Heading5">
+  <w:style w:type="paragraph" w:styleId="Titre5">
     <w:name w:val="heading 5"/>
     <w:basedOn w:val="Normal"/>
     <w:next w:val="Normal"/>
-    <w:link w:val="Heading5Char"/>
+    <w:link w:val="Titre5Car"/>
     <w:uiPriority w:val="9"/>
     <w:semiHidden/>
     <w:unhideWhenUsed/>
@@ -5194,11 +4956,11 @@
       <w:iCs/>
     </w:rPr>
   </w:style>
-  <w:style w:type="paragraph" w:styleId="Heading6">
+  <w:style w:type="paragraph" w:styleId="Titre6">
     <w:name w:val="heading 6"/>
     <w:basedOn w:val="Normal"/>
     <w:next w:val="Normal"/>
-    <w:link w:val="Heading6Char"/>
+    <w:link w:val="Titre6Car"/>
     <w:uiPriority w:val="9"/>
     <w:semiHidden/>
     <w:unhideWhenUsed/>
@@ -5217,11 +4979,11 @@
       <w:spacing w:val="5"/>
     </w:rPr>
   </w:style>
-  <w:style w:type="paragraph" w:styleId="Heading7">
+  <w:style w:type="paragraph" w:styleId="Titre7">
     <w:name w:val="heading 7"/>
     <w:basedOn w:val="Normal"/>
     <w:next w:val="Normal"/>
-    <w:link w:val="Heading7Char"/>
+    <w:link w:val="Titre7Car"/>
     <w:uiPriority w:val="9"/>
     <w:semiHidden/>
     <w:unhideWhenUsed/>
@@ -5241,11 +5003,11 @@
       <w:szCs w:val="20"/>
     </w:rPr>
   </w:style>
-  <w:style w:type="paragraph" w:styleId="Heading8">
+  <w:style w:type="paragraph" w:styleId="Titre8">
     <w:name w:val="heading 8"/>
     <w:basedOn w:val="Normal"/>
     <w:next w:val="Normal"/>
-    <w:link w:val="Heading8Char"/>
+    <w:link w:val="Titre8Car"/>
     <w:uiPriority w:val="9"/>
     <w:semiHidden/>
     <w:unhideWhenUsed/>
@@ -5263,11 +5025,11 @@
       <w:szCs w:val="20"/>
     </w:rPr>
   </w:style>
-  <w:style w:type="paragraph" w:styleId="Heading9">
+  <w:style w:type="paragraph" w:styleId="Titre9">
     <w:name w:val="heading 9"/>
     <w:basedOn w:val="Normal"/>
     <w:next w:val="Normal"/>
-    <w:link w:val="Heading9Char"/>
+    <w:link w:val="Titre9Car"/>
     <w:uiPriority w:val="9"/>
     <w:semiHidden/>
     <w:unhideWhenUsed/>
@@ -5288,13 +5050,13 @@
       <w:szCs w:val="18"/>
     </w:rPr>
   </w:style>
-  <w:style w:type="character" w:default="1" w:styleId="DefaultParagraphFont">
+  <w:style w:type="character" w:default="1" w:styleId="Policepardfaut">
     <w:name w:val="Default Paragraph Font"/>
     <w:uiPriority w:val="1"/>
     <w:semiHidden/>
     <w:unhideWhenUsed/>
   </w:style>
-  <w:style w:type="table" w:default="1" w:styleId="TableNormal">
+  <w:style w:type="table" w:default="1" w:styleId="TableauNormal">
     <w:name w:val="Normal Table"/>
     <w:uiPriority w:val="99"/>
     <w:semiHidden/>
@@ -5309,13 +5071,13 @@
       </w:tblCellMar>
     </w:tblPr>
   </w:style>
-  <w:style w:type="numbering" w:default="1" w:styleId="NoList">
+  <w:style w:type="numbering" w:default="1" w:styleId="Aucuneliste">
     <w:name w:val="No List"/>
     <w:uiPriority w:val="99"/>
     <w:semiHidden/>
     <w:unhideWhenUsed/>
   </w:style>
-  <w:style w:type="paragraph" w:styleId="ListParagraph">
+  <w:style w:type="paragraph" w:styleId="Paragraphedeliste">
     <w:name w:val="List Paragraph"/>
     <w:basedOn w:val="Normal"/>
     <w:uiPriority w:val="34"/>
@@ -5327,9 +5089,9 @@
       <w:jc w:val="both"/>
     </w:pPr>
   </w:style>
-  <w:style w:type="character" w:styleId="Hyperlink">
+  <w:style w:type="character" w:styleId="Lienhypertexte">
     <w:name w:val="Hyperlink"/>
-    <w:basedOn w:val="DefaultParagraphFont"/>
+    <w:basedOn w:val="Policepardfaut"/>
     <w:uiPriority w:val="99"/>
     <w:unhideWhenUsed/>
     <w:rsid w:val="00092FB4"/>
@@ -5338,10 +5100,10 @@
       <w:u w:val="single"/>
     </w:rPr>
   </w:style>
-  <w:style w:type="character" w:customStyle="1" w:styleId="Heading1Char">
-    <w:name w:val="Heading 1 Char"/>
-    <w:basedOn w:val="DefaultParagraphFont"/>
-    <w:link w:val="Heading1"/>
+  <w:style w:type="character" w:customStyle="1" w:styleId="Titre1Car">
+    <w:name w:val="Titre 1 Car"/>
+    <w:basedOn w:val="Policepardfaut"/>
+    <w:link w:val="Titre1"/>
     <w:uiPriority w:val="9"/>
     <w:rsid w:val="0011059A"/>
     <w:rPr>
@@ -5351,10 +5113,10 @@
       <w:szCs w:val="36"/>
     </w:rPr>
   </w:style>
-  <w:style w:type="character" w:customStyle="1" w:styleId="Heading2Char">
-    <w:name w:val="Heading 2 Char"/>
-    <w:basedOn w:val="DefaultParagraphFont"/>
-    <w:link w:val="Heading2"/>
+  <w:style w:type="character" w:customStyle="1" w:styleId="Titre2Car">
+    <w:name w:val="Titre 2 Car"/>
+    <w:basedOn w:val="Policepardfaut"/>
+    <w:link w:val="Titre2"/>
     <w:uiPriority w:val="9"/>
     <w:rsid w:val="0011059A"/>
     <w:rPr>
@@ -5363,10 +5125,10 @@
       <w:szCs w:val="28"/>
     </w:rPr>
   </w:style>
-  <w:style w:type="character" w:customStyle="1" w:styleId="Heading3Char">
-    <w:name w:val="Heading 3 Char"/>
-    <w:basedOn w:val="DefaultParagraphFont"/>
-    <w:link w:val="Heading3"/>
+  <w:style w:type="character" w:customStyle="1" w:styleId="Titre3Car">
+    <w:name w:val="Titre 3 Car"/>
+    <w:basedOn w:val="Policepardfaut"/>
+    <w:link w:val="Titre3"/>
     <w:uiPriority w:val="9"/>
     <w:rsid w:val="0011059A"/>
     <w:rPr>
@@ -5378,10 +5140,10 @@
       <w:szCs w:val="26"/>
     </w:rPr>
   </w:style>
-  <w:style w:type="character" w:customStyle="1" w:styleId="Heading4Char">
-    <w:name w:val="Heading 4 Char"/>
-    <w:basedOn w:val="DefaultParagraphFont"/>
-    <w:link w:val="Heading4"/>
+  <w:style w:type="character" w:customStyle="1" w:styleId="Titre4Car">
+    <w:name w:val="Titre 4 Car"/>
+    <w:basedOn w:val="Policepardfaut"/>
+    <w:link w:val="Titre4"/>
     <w:uiPriority w:val="9"/>
     <w:rsid w:val="0011059A"/>
     <w:rPr>
@@ -5392,10 +5154,10 @@
       <w:szCs w:val="24"/>
     </w:rPr>
   </w:style>
-  <w:style w:type="character" w:customStyle="1" w:styleId="Heading5Char">
-    <w:name w:val="Heading 5 Char"/>
-    <w:basedOn w:val="DefaultParagraphFont"/>
-    <w:link w:val="Heading5"/>
+  <w:style w:type="character" w:customStyle="1" w:styleId="Titre5Car">
+    <w:name w:val="Titre 5 Car"/>
+    <w:basedOn w:val="Policepardfaut"/>
+    <w:link w:val="Titre5"/>
     <w:uiPriority w:val="9"/>
     <w:semiHidden/>
     <w:rsid w:val="0011059A"/>
@@ -5406,10 +5168,10 @@
       <w:szCs w:val="24"/>
     </w:rPr>
   </w:style>
-  <w:style w:type="character" w:customStyle="1" w:styleId="Heading6Char">
-    <w:name w:val="Heading 6 Char"/>
-    <w:basedOn w:val="DefaultParagraphFont"/>
-    <w:link w:val="Heading6"/>
+  <w:style w:type="character" w:customStyle="1" w:styleId="Titre6Car">
+    <w:name w:val="Titre 6 Car"/>
+    <w:basedOn w:val="Policepardfaut"/>
+    <w:link w:val="Titre6"/>
     <w:uiPriority w:val="9"/>
     <w:semiHidden/>
     <w:rsid w:val="0011059A"/>
@@ -5421,10 +5183,10 @@
       <w:shd w:val="clear" w:color="auto" w:fill="FFFFFF" w:themeFill="background1"/>
     </w:rPr>
   </w:style>
-  <w:style w:type="character" w:customStyle="1" w:styleId="Heading7Char">
-    <w:name w:val="Heading 7 Char"/>
-    <w:basedOn w:val="DefaultParagraphFont"/>
-    <w:link w:val="Heading7"/>
+  <w:style w:type="character" w:customStyle="1" w:styleId="Titre7Car">
+    <w:name w:val="Titre 7 Car"/>
+    <w:basedOn w:val="Policepardfaut"/>
+    <w:link w:val="Titre7"/>
     <w:uiPriority w:val="9"/>
     <w:semiHidden/>
     <w:rsid w:val="0011059A"/>
@@ -5438,10 +5200,10 @@
       <w:szCs w:val="20"/>
     </w:rPr>
   </w:style>
-  <w:style w:type="character" w:customStyle="1" w:styleId="Heading8Char">
-    <w:name w:val="Heading 8 Char"/>
-    <w:basedOn w:val="DefaultParagraphFont"/>
-    <w:link w:val="Heading8"/>
+  <w:style w:type="character" w:customStyle="1" w:styleId="Titre8Car">
+    <w:name w:val="Titre 8 Car"/>
+    <w:basedOn w:val="Policepardfaut"/>
+    <w:link w:val="Titre8"/>
     <w:uiPriority w:val="9"/>
     <w:semiHidden/>
     <w:rsid w:val="0011059A"/>
@@ -5453,10 +5215,10 @@
       <w:szCs w:val="20"/>
     </w:rPr>
   </w:style>
-  <w:style w:type="character" w:customStyle="1" w:styleId="Heading9Char">
-    <w:name w:val="Heading 9 Char"/>
-    <w:basedOn w:val="DefaultParagraphFont"/>
-    <w:link w:val="Heading9"/>
+  <w:style w:type="character" w:customStyle="1" w:styleId="Titre9Car">
+    <w:name w:val="Titre 9 Car"/>
+    <w:basedOn w:val="Policepardfaut"/>
+    <w:link w:val="Titre9"/>
     <w:uiPriority w:val="9"/>
     <w:semiHidden/>
     <w:rsid w:val="0011059A"/>
@@ -5470,7 +5232,7 @@
       <w:szCs w:val="18"/>
     </w:rPr>
   </w:style>
-  <w:style w:type="paragraph" w:styleId="Caption">
+  <w:style w:type="paragraph" w:styleId="Lgende">
     <w:name w:val="caption"/>
     <w:basedOn w:val="Normal"/>
     <w:next w:val="Normal"/>
@@ -5489,11 +5251,11 @@
       <w:szCs w:val="18"/>
     </w:rPr>
   </w:style>
-  <w:style w:type="paragraph" w:styleId="Title">
+  <w:style w:type="paragraph" w:styleId="Titre">
     <w:name w:val="Title"/>
     <w:basedOn w:val="Normal"/>
     <w:next w:val="Normal"/>
-    <w:link w:val="TitleChar"/>
+    <w:link w:val="TitreCar"/>
     <w:uiPriority w:val="10"/>
     <w:qFormat/>
     <w:rsid w:val="0011059A"/>
@@ -5508,10 +5270,10 @@
       <w:szCs w:val="52"/>
     </w:rPr>
   </w:style>
-  <w:style w:type="character" w:customStyle="1" w:styleId="TitleChar">
-    <w:name w:val="Title Char"/>
-    <w:basedOn w:val="DefaultParagraphFont"/>
-    <w:link w:val="Title"/>
+  <w:style w:type="character" w:customStyle="1" w:styleId="TitreCar">
+    <w:name w:val="Titre Car"/>
+    <w:basedOn w:val="Policepardfaut"/>
+    <w:link w:val="Titre"/>
     <w:uiPriority w:val="10"/>
     <w:rsid w:val="0011059A"/>
     <w:rPr>
@@ -5520,11 +5282,11 @@
       <w:szCs w:val="52"/>
     </w:rPr>
   </w:style>
-  <w:style w:type="paragraph" w:styleId="Subtitle">
+  <w:style w:type="paragraph" w:styleId="Sous-titre">
     <w:name w:val="Subtitle"/>
     <w:basedOn w:val="Normal"/>
     <w:next w:val="Normal"/>
-    <w:link w:val="SubtitleChar"/>
+    <w:link w:val="Sous-titreCar"/>
     <w:uiPriority w:val="11"/>
     <w:qFormat/>
     <w:rsid w:val="0011059A"/>
@@ -5540,10 +5302,10 @@
       <w:szCs w:val="28"/>
     </w:rPr>
   </w:style>
-  <w:style w:type="character" w:customStyle="1" w:styleId="SubtitleChar">
-    <w:name w:val="Subtitle Char"/>
-    <w:basedOn w:val="DefaultParagraphFont"/>
-    <w:link w:val="Subtitle"/>
+  <w:style w:type="character" w:customStyle="1" w:styleId="Sous-titreCar">
+    <w:name w:val="Sous-titre Car"/>
+    <w:basedOn w:val="Policepardfaut"/>
+    <w:link w:val="Sous-titre"/>
     <w:uiPriority w:val="11"/>
     <w:rsid w:val="0011059A"/>
     <w:rPr>
@@ -5555,7 +5317,7 @@
       <w:szCs w:val="28"/>
     </w:rPr>
   </w:style>
-  <w:style w:type="character" w:styleId="Strong">
+  <w:style w:type="character" w:styleId="lev">
     <w:name w:val="Strong"/>
     <w:uiPriority w:val="22"/>
     <w:qFormat/>
@@ -5565,7 +5327,7 @@
       <w:bCs/>
     </w:rPr>
   </w:style>
-  <w:style w:type="character" w:styleId="Emphasis">
+  <w:style w:type="character" w:styleId="Accentuation">
     <w:name w:val="Emphasis"/>
     <w:uiPriority w:val="20"/>
     <w:qFormat/>
@@ -5578,7 +5340,7 @@
       <w:spacing w:val="10"/>
     </w:rPr>
   </w:style>
-  <w:style w:type="paragraph" w:styleId="NoSpacing">
+  <w:style w:type="paragraph" w:styleId="Sansinterligne">
     <w:name w:val="No Spacing"/>
     <w:basedOn w:val="Normal"/>
     <w:uiPriority w:val="1"/>
@@ -5588,11 +5350,11 @@
       <w:jc w:val="both"/>
     </w:pPr>
   </w:style>
-  <w:style w:type="paragraph" w:styleId="Quote">
+  <w:style w:type="paragraph" w:styleId="Citation">
     <w:name w:val="Quote"/>
     <w:basedOn w:val="Normal"/>
     <w:next w:val="Normal"/>
-    <w:link w:val="QuoteChar"/>
+    <w:link w:val="CitationCar"/>
     <w:uiPriority w:val="29"/>
     <w:qFormat/>
     <w:rsid w:val="0011059A"/>
@@ -5604,10 +5366,10 @@
       <w:iCs/>
     </w:rPr>
   </w:style>
-  <w:style w:type="character" w:customStyle="1" w:styleId="QuoteChar">
-    <w:name w:val="Quote Char"/>
-    <w:basedOn w:val="DefaultParagraphFont"/>
-    <w:link w:val="Quote"/>
+  <w:style w:type="character" w:customStyle="1" w:styleId="CitationCar">
+    <w:name w:val="Citation Car"/>
+    <w:basedOn w:val="Policepardfaut"/>
+    <w:link w:val="Citation"/>
     <w:uiPriority w:val="29"/>
     <w:rsid w:val="0011059A"/>
     <w:rPr>
@@ -5615,11 +5377,11 @@
       <w:iCs/>
     </w:rPr>
   </w:style>
-  <w:style w:type="paragraph" w:styleId="IntenseQuote">
+  <w:style w:type="paragraph" w:styleId="Citationintense">
     <w:name w:val="Intense Quote"/>
     <w:basedOn w:val="Normal"/>
     <w:next w:val="Normal"/>
-    <w:link w:val="IntenseQuoteChar"/>
+    <w:link w:val="CitationintenseCar"/>
     <w:uiPriority w:val="30"/>
     <w:qFormat/>
     <w:rsid w:val="0011059A"/>
@@ -5637,10 +5399,10 @@
       <w:iCs/>
     </w:rPr>
   </w:style>
-  <w:style w:type="character" w:customStyle="1" w:styleId="IntenseQuoteChar">
-    <w:name w:val="Intense Quote Char"/>
-    <w:basedOn w:val="DefaultParagraphFont"/>
-    <w:link w:val="IntenseQuote"/>
+  <w:style w:type="character" w:customStyle="1" w:styleId="CitationintenseCar">
+    <w:name w:val="Citation intense Car"/>
+    <w:basedOn w:val="Policepardfaut"/>
+    <w:link w:val="Citationintense"/>
     <w:uiPriority w:val="30"/>
     <w:rsid w:val="0011059A"/>
     <w:rPr>
@@ -5648,7 +5410,7 @@
       <w:iCs/>
     </w:rPr>
   </w:style>
-  <w:style w:type="character" w:styleId="SubtleEmphasis">
+  <w:style w:type="character" w:styleId="Emphaseple">
     <w:name w:val="Subtle Emphasis"/>
     <w:uiPriority w:val="19"/>
     <w:qFormat/>
@@ -5658,7 +5420,7 @@
       <w:iCs/>
     </w:rPr>
   </w:style>
-  <w:style w:type="character" w:styleId="IntenseEmphasis">
+  <w:style w:type="character" w:styleId="Emphaseintense">
     <w:name w:val="Intense Emphasis"/>
     <w:uiPriority w:val="21"/>
     <w:qFormat/>
@@ -5670,9 +5432,9 @@
       <w:iCs/>
     </w:rPr>
   </w:style>
-  <w:style w:type="character" w:styleId="SubtleReference">
+  <w:style w:type="character" w:styleId="Rfrenceple">
     <w:name w:val="Subtle Reference"/>
-    <w:basedOn w:val="DefaultParagraphFont"/>
+    <w:basedOn w:val="Policepardfaut"/>
     <w:uiPriority w:val="31"/>
     <w:qFormat/>
     <w:rsid w:val="0011059A"/>
@@ -5680,7 +5442,7 @@
       <w:smallCaps/>
     </w:rPr>
   </w:style>
-  <w:style w:type="character" w:styleId="IntenseReference">
+  <w:style w:type="character" w:styleId="Rfrenceintense">
     <w:name w:val="Intense Reference"/>
     <w:uiPriority w:val="32"/>
     <w:qFormat/>
@@ -5691,9 +5453,9 @@
       <w:smallCaps/>
     </w:rPr>
   </w:style>
-  <w:style w:type="character" w:styleId="BookTitle">
+  <w:style w:type="character" w:styleId="Titredulivre">
     <w:name w:val="Book Title"/>
-    <w:basedOn w:val="DefaultParagraphFont"/>
+    <w:basedOn w:val="Policepardfaut"/>
     <w:uiPriority w:val="33"/>
     <w:qFormat/>
     <w:rsid w:val="0011059A"/>
@@ -5704,9 +5466,9 @@
       <w:spacing w:val="5"/>
     </w:rPr>
   </w:style>
-  <w:style w:type="paragraph" w:styleId="TOCHeading">
+  <w:style w:type="paragraph" w:styleId="En-ttedetabledesmatires">
     <w:name w:val="TOC Heading"/>
-    <w:basedOn w:val="Heading1"/>
+    <w:basedOn w:val="Titre1"/>
     <w:next w:val="Normal"/>
     <w:uiPriority w:val="39"/>
     <w:unhideWhenUsed/>
@@ -5734,7 +5496,7 @@
       <w:rFonts w:eastAsiaTheme="minorEastAsia"/>
     </w:rPr>
   </w:style>
-  <w:style w:type="paragraph" w:styleId="TOC1">
+  <w:style w:type="paragraph" w:styleId="TM1">
     <w:name w:val="toc 1"/>
     <w:basedOn w:val="Normal"/>
     <w:next w:val="Normal"/>
@@ -5750,10 +5512,10 @@
       <w:jc w:val="both"/>
     </w:pPr>
   </w:style>
-  <w:style w:type="paragraph" w:styleId="BalloonText">
+  <w:style w:type="paragraph" w:styleId="Textedebulles">
     <w:name w:val="Balloon Text"/>
     <w:basedOn w:val="Normal"/>
-    <w:link w:val="BalloonTextChar"/>
+    <w:link w:val="TextedebullesCar"/>
     <w:uiPriority w:val="99"/>
     <w:semiHidden/>
     <w:unhideWhenUsed/>
@@ -5767,10 +5529,10 @@
       <w:szCs w:val="16"/>
     </w:rPr>
   </w:style>
-  <w:style w:type="character" w:customStyle="1" w:styleId="BalloonTextChar">
-    <w:name w:val="Balloon Text Char"/>
-    <w:basedOn w:val="DefaultParagraphFont"/>
-    <w:link w:val="BalloonText"/>
+  <w:style w:type="character" w:customStyle="1" w:styleId="TextedebullesCar">
+    <w:name w:val="Texte de bulles Car"/>
+    <w:basedOn w:val="Policepardfaut"/>
+    <w:link w:val="Textedebulles"/>
     <w:uiPriority w:val="99"/>
     <w:semiHidden/>
     <w:rsid w:val="0008787C"/>
@@ -5780,10 +5542,10 @@
       <w:szCs w:val="16"/>
     </w:rPr>
   </w:style>
-  <w:style w:type="paragraph" w:styleId="Header">
+  <w:style w:type="paragraph" w:styleId="En-tte">
     <w:name w:val="header"/>
     <w:basedOn w:val="Normal"/>
-    <w:link w:val="HeaderChar"/>
+    <w:link w:val="En-tteCar"/>
     <w:uiPriority w:val="99"/>
     <w:unhideWhenUsed/>
     <w:rsid w:val="008A629E"/>
@@ -5795,17 +5557,17 @@
       <w:jc w:val="both"/>
     </w:pPr>
   </w:style>
-  <w:style w:type="character" w:customStyle="1" w:styleId="HeaderChar">
-    <w:name w:val="Header Char"/>
-    <w:basedOn w:val="DefaultParagraphFont"/>
-    <w:link w:val="Header"/>
+  <w:style w:type="character" w:customStyle="1" w:styleId="En-tteCar">
+    <w:name w:val="En-tête Car"/>
+    <w:basedOn w:val="Policepardfaut"/>
+    <w:link w:val="En-tte"/>
     <w:uiPriority w:val="99"/>
     <w:rsid w:val="008A629E"/>
   </w:style>
-  <w:style w:type="paragraph" w:styleId="Footer">
+  <w:style w:type="paragraph" w:styleId="Pieddepage">
     <w:name w:val="footer"/>
     <w:basedOn w:val="Normal"/>
-    <w:link w:val="FooterChar"/>
+    <w:link w:val="PieddepageCar"/>
     <w:uiPriority w:val="99"/>
     <w:unhideWhenUsed/>
     <w:rsid w:val="008A629E"/>
@@ -5817,16 +5579,16 @@
       <w:jc w:val="both"/>
     </w:pPr>
   </w:style>
-  <w:style w:type="character" w:customStyle="1" w:styleId="FooterChar">
-    <w:name w:val="Footer Char"/>
-    <w:basedOn w:val="DefaultParagraphFont"/>
-    <w:link w:val="Footer"/>
+  <w:style w:type="character" w:customStyle="1" w:styleId="PieddepageCar">
+    <w:name w:val="Pied de page Car"/>
+    <w:basedOn w:val="Policepardfaut"/>
+    <w:link w:val="Pieddepage"/>
     <w:uiPriority w:val="99"/>
     <w:rsid w:val="008A629E"/>
   </w:style>
-  <w:style w:type="table" w:styleId="TableGrid">
+  <w:style w:type="table" w:styleId="Grilledutableau">
     <w:name w:val="Table Grid"/>
-    <w:basedOn w:val="TableNormal"/>
+    <w:basedOn w:val="TableauNormal"/>
     <w:uiPriority w:val="59"/>
     <w:rsid w:val="00B61B16"/>
     <w:pPr>
@@ -5846,7 +5608,7 @@
       </w:tblBorders>
     </w:tblPr>
   </w:style>
-  <w:style w:type="paragraph" w:styleId="TOC2">
+  <w:style w:type="paragraph" w:styleId="TM2">
     <w:name w:val="toc 2"/>
     <w:basedOn w:val="Normal"/>
     <w:next w:val="Normal"/>
@@ -5860,7 +5622,7 @@
       <w:jc w:val="both"/>
     </w:pPr>
   </w:style>
-  <w:style w:type="paragraph" w:styleId="TOC3">
+  <w:style w:type="paragraph" w:styleId="TM3">
     <w:name w:val="toc 3"/>
     <w:basedOn w:val="Normal"/>
     <w:next w:val="Normal"/>
@@ -5874,9 +5636,9 @@
       <w:jc w:val="both"/>
     </w:pPr>
   </w:style>
-  <w:style w:type="character" w:styleId="CommentReference">
+  <w:style w:type="character" w:styleId="Marquedecommentaire">
     <w:name w:val="annotation reference"/>
-    <w:basedOn w:val="DefaultParagraphFont"/>
+    <w:basedOn w:val="Policepardfaut"/>
     <w:uiPriority w:val="99"/>
     <w:semiHidden/>
     <w:unhideWhenUsed/>
@@ -5886,10 +5648,10 @@
       <w:szCs w:val="16"/>
     </w:rPr>
   </w:style>
-  <w:style w:type="paragraph" w:styleId="CommentText">
+  <w:style w:type="paragraph" w:styleId="Commentaire">
     <w:name w:val="annotation text"/>
     <w:basedOn w:val="Normal"/>
-    <w:link w:val="CommentTextChar"/>
+    <w:link w:val="CommentaireCar"/>
     <w:uiPriority w:val="99"/>
     <w:semiHidden/>
     <w:unhideWhenUsed/>
@@ -5902,10 +5664,10 @@
       <w:szCs w:val="20"/>
     </w:rPr>
   </w:style>
-  <w:style w:type="character" w:customStyle="1" w:styleId="CommentTextChar">
-    <w:name w:val="Comment Text Char"/>
-    <w:basedOn w:val="DefaultParagraphFont"/>
-    <w:link w:val="CommentText"/>
+  <w:style w:type="character" w:customStyle="1" w:styleId="CommentaireCar">
+    <w:name w:val="Commentaire Car"/>
+    <w:basedOn w:val="Policepardfaut"/>
+    <w:link w:val="Commentaire"/>
     <w:uiPriority w:val="99"/>
     <w:semiHidden/>
     <w:rsid w:val="00B0463A"/>
@@ -5914,11 +5676,11 @@
       <w:szCs w:val="20"/>
     </w:rPr>
   </w:style>
-  <w:style w:type="paragraph" w:styleId="CommentSubject">
+  <w:style w:type="paragraph" w:styleId="Objetducommentaire">
     <w:name w:val="annotation subject"/>
-    <w:basedOn w:val="CommentText"/>
-    <w:next w:val="CommentText"/>
-    <w:link w:val="CommentSubjectChar"/>
+    <w:basedOn w:val="Commentaire"/>
+    <w:next w:val="Commentaire"/>
+    <w:link w:val="ObjetducommentaireCar"/>
     <w:uiPriority w:val="99"/>
     <w:semiHidden/>
     <w:unhideWhenUsed/>
@@ -5928,10 +5690,10 @@
       <w:bCs/>
     </w:rPr>
   </w:style>
-  <w:style w:type="character" w:customStyle="1" w:styleId="CommentSubjectChar">
-    <w:name w:val="Comment Subject Char"/>
-    <w:basedOn w:val="CommentTextChar"/>
-    <w:link w:val="CommentSubject"/>
+  <w:style w:type="character" w:customStyle="1" w:styleId="ObjetducommentaireCar">
+    <w:name w:val="Objet du commentaire Car"/>
+    <w:basedOn w:val="CommentaireCar"/>
+    <w:link w:val="Objetducommentaire"/>
     <w:uiPriority w:val="99"/>
     <w:semiHidden/>
     <w:rsid w:val="00B0463A"/>
@@ -5942,10 +5704,10 @@
       <w:szCs w:val="20"/>
     </w:rPr>
   </w:style>
-  <w:style w:type="paragraph" w:styleId="EndnoteText">
+  <w:style w:type="paragraph" w:styleId="Notedefin">
     <w:name w:val="endnote text"/>
     <w:basedOn w:val="Normal"/>
-    <w:link w:val="EndnoteTextChar"/>
+    <w:link w:val="NotedefinCar"/>
     <w:uiPriority w:val="99"/>
     <w:semiHidden/>
     <w:unhideWhenUsed/>
@@ -5958,10 +5720,10 @@
       <w:szCs w:val="20"/>
     </w:rPr>
   </w:style>
-  <w:style w:type="character" w:customStyle="1" w:styleId="EndnoteTextChar">
-    <w:name w:val="Endnote Text Char"/>
-    <w:basedOn w:val="DefaultParagraphFont"/>
-    <w:link w:val="EndnoteText"/>
+  <w:style w:type="character" w:customStyle="1" w:styleId="NotedefinCar">
+    <w:name w:val="Note de fin Car"/>
+    <w:basedOn w:val="Policepardfaut"/>
+    <w:link w:val="Notedefin"/>
     <w:uiPriority w:val="99"/>
     <w:semiHidden/>
     <w:rsid w:val="00F6422E"/>
@@ -5970,9 +5732,9 @@
       <w:szCs w:val="20"/>
     </w:rPr>
   </w:style>
-  <w:style w:type="character" w:styleId="EndnoteReference">
+  <w:style w:type="character" w:styleId="Appeldenotedefin">
     <w:name w:val="endnote reference"/>
-    <w:basedOn w:val="DefaultParagraphFont"/>
+    <w:basedOn w:val="Policepardfaut"/>
     <w:uiPriority w:val="99"/>
     <w:semiHidden/>
     <w:unhideWhenUsed/>
@@ -5981,10 +5743,10 @@
       <w:vertAlign w:val="superscript"/>
     </w:rPr>
   </w:style>
-  <w:style w:type="paragraph" w:styleId="FootnoteText">
+  <w:style w:type="paragraph" w:styleId="Notedebasdepage">
     <w:name w:val="footnote text"/>
     <w:basedOn w:val="Normal"/>
-    <w:link w:val="FootnoteTextChar"/>
+    <w:link w:val="NotedebasdepageCar"/>
     <w:uiPriority w:val="99"/>
     <w:semiHidden/>
     <w:unhideWhenUsed/>
@@ -5997,10 +5759,10 @@
       <w:szCs w:val="20"/>
     </w:rPr>
   </w:style>
-  <w:style w:type="character" w:customStyle="1" w:styleId="FootnoteTextChar">
-    <w:name w:val="Footnote Text Char"/>
-    <w:basedOn w:val="DefaultParagraphFont"/>
-    <w:link w:val="FootnoteText"/>
+  <w:style w:type="character" w:customStyle="1" w:styleId="NotedebasdepageCar">
+    <w:name w:val="Note de bas de page Car"/>
+    <w:basedOn w:val="Policepardfaut"/>
+    <w:link w:val="Notedebasdepage"/>
     <w:uiPriority w:val="99"/>
     <w:semiHidden/>
     <w:rsid w:val="00F6422E"/>
@@ -6009,9 +5771,9 @@
       <w:szCs w:val="20"/>
     </w:rPr>
   </w:style>
-  <w:style w:type="character" w:styleId="FootnoteReference">
+  <w:style w:type="character" w:styleId="Appelnotedebasdep">
     <w:name w:val="footnote reference"/>
-    <w:basedOn w:val="DefaultParagraphFont"/>
+    <w:basedOn w:val="Policepardfaut"/>
     <w:uiPriority w:val="99"/>
     <w:semiHidden/>
     <w:unhideWhenUsed/>
@@ -6022,17 +5784,17 @@
   </w:style>
   <w:style w:type="character" w:customStyle="1" w:styleId="petit">
     <w:name w:val="petit"/>
-    <w:basedOn w:val="DefaultParagraphFont"/>
+    <w:basedOn w:val="Policepardfaut"/>
     <w:rsid w:val="004F07BA"/>
   </w:style>
   <w:style w:type="character" w:customStyle="1" w:styleId="publicationpdf">
     <w:name w:val="publication_pdf"/>
-    <w:basedOn w:val="DefaultParagraphFont"/>
+    <w:basedOn w:val="Policepardfaut"/>
     <w:rsid w:val="004F07BA"/>
   </w:style>
-  <w:style w:type="character" w:styleId="FollowedHyperlink">
+  <w:style w:type="character" w:styleId="Lienhypertextesuivivisit">
     <w:name w:val="FollowedHyperlink"/>
-    <w:basedOn w:val="DefaultParagraphFont"/>
+    <w:basedOn w:val="Policepardfaut"/>
     <w:uiPriority w:val="99"/>
     <w:semiHidden/>
     <w:unhideWhenUsed/>
@@ -6042,9 +5804,9 @@
       <w:u w:val="single"/>
     </w:rPr>
   </w:style>
-  <w:style w:type="character" w:styleId="PlaceholderText">
+  <w:style w:type="character" w:styleId="Textedelespacerserv">
     <w:name w:val="Placeholder Text"/>
-    <w:basedOn w:val="DefaultParagraphFont"/>
+    <w:basedOn w:val="Policepardfaut"/>
     <w:uiPriority w:val="99"/>
     <w:semiHidden/>
     <w:rsid w:val="004037EF"/>
@@ -6054,7 +5816,7 @@
   </w:style>
   <w:style w:type="character" w:customStyle="1" w:styleId="Style1">
     <w:name w:val="Style1"/>
-    <w:basedOn w:val="DefaultParagraphFont"/>
+    <w:basedOn w:val="Policepardfaut"/>
     <w:uiPriority w:val="1"/>
     <w:rsid w:val="001C01AA"/>
     <w:rPr>
@@ -6067,7 +5829,7 @@
   </w:style>
   <w:style w:type="character" w:customStyle="1" w:styleId="Style2">
     <w:name w:val="Style2"/>
-    <w:basedOn w:val="DefaultParagraphFont"/>
+    <w:basedOn w:val="Policepardfaut"/>
     <w:uiPriority w:val="1"/>
     <w:rsid w:val="001C01AA"/>
     <w:rPr>
@@ -6080,7 +5842,7 @@
   </w:style>
   <w:style w:type="character" w:customStyle="1" w:styleId="Style3">
     <w:name w:val="Style3"/>
-    <w:basedOn w:val="DefaultParagraphFont"/>
+    <w:basedOn w:val="Policepardfaut"/>
     <w:uiPriority w:val="1"/>
     <w:rsid w:val="007521EE"/>
     <w:rPr>
@@ -6093,7 +5855,7 @@
   </w:style>
   <w:style w:type="character" w:customStyle="1" w:styleId="Style4">
     <w:name w:val="Style4"/>
-    <w:basedOn w:val="DefaultParagraphFont"/>
+    <w:basedOn w:val="Policepardfaut"/>
     <w:uiPriority w:val="1"/>
     <w:rsid w:val="00C03364"/>
     <w:rPr>
@@ -6105,7 +5867,7 @@
   </w:style>
   <w:style w:type="character" w:customStyle="1" w:styleId="Style5">
     <w:name w:val="Style5"/>
-    <w:basedOn w:val="DefaultParagraphFont"/>
+    <w:basedOn w:val="Policepardfaut"/>
     <w:uiPriority w:val="1"/>
     <w:rsid w:val="00C03364"/>
     <w:rPr>
@@ -6118,7 +5880,1212 @@
   </w:style>
   <w:style w:type="character" w:customStyle="1" w:styleId="Style6">
     <w:name w:val="Style6"/>
-    <w:basedOn w:val="DefaultParagraphFont"/>
+    <w:basedOn w:val="Policepardfaut"/>
+    <w:uiPriority w:val="1"/>
+    <w:rsid w:val="00851FA4"/>
+  </w:style>
+</w:styles>
+</file>
+
+<file path=word/stylesWithEffects.xml><?xml version="1.0" encoding="utf-8"?>
+<w:styles xmlns:wpc="http://schemas.microsoft.com/office/word/2010/wordprocessingCanvas" xmlns:mc="http://schemas.openxmlformats.org/markup-compatibility/2006" xmlns:o="urn:schemas-microsoft-com:office:office" xmlns:r="http://schemas.openxmlformats.org/officeDocument/2006/relationships" xmlns:m="http://schemas.openxmlformats.org/officeDocument/2006/math" xmlns:v="urn:schemas-microsoft-com:vml" xmlns:wp14="http://schemas.microsoft.com/office/word/2010/wordprocessingDrawing" xmlns:wp="http://schemas.openxmlformats.org/drawingml/2006/wordprocessingDrawing" xmlns:w10="urn:schemas-microsoft-com:office:word" xmlns:w="http://schemas.openxmlformats.org/wordprocessingml/2006/main" xmlns:w14="http://schemas.microsoft.com/office/word/2010/wordml" xmlns:wpg="http://schemas.microsoft.com/office/word/2010/wordprocessingGroup" xmlns:wpi="http://schemas.microsoft.com/office/word/2010/wordprocessingInk" xmlns:wne="http://schemas.microsoft.com/office/word/2006/wordml" xmlns:wps="http://schemas.microsoft.com/office/word/2010/wordprocessingShape" mc:Ignorable="w14 wp14">
+  <w:docDefaults>
+    <w:rPrDefault>
+      <w:rPr>
+        <w:rFonts w:asciiTheme="majorHAnsi" w:eastAsiaTheme="majorEastAsia" w:hAnsiTheme="majorHAnsi" w:cstheme="majorBidi"/>
+        <w:sz w:val="22"/>
+        <w:szCs w:val="22"/>
+        <w:lang w:val="fr-CA" w:eastAsia="en-US" w:bidi="ar-SA"/>
+      </w:rPr>
+    </w:rPrDefault>
+    <w:pPrDefault>
+      <w:pPr>
+        <w:spacing w:after="200" w:line="276" w:lineRule="auto"/>
+      </w:pPr>
+    </w:pPrDefault>
+  </w:docDefaults>
+  <w:latentStyles w:defLockedState="0" w:defUIPriority="99" w:defSemiHidden="1" w:defUnhideWhenUsed="1" w:defQFormat="0" w:count="267">
+    <w:lsdException w:name="Normal" w:semiHidden="0" w:uiPriority="0" w:unhideWhenUsed="0" w:qFormat="1"/>
+    <w:lsdException w:name="heading 1" w:semiHidden="0" w:uiPriority="9" w:unhideWhenUsed="0" w:qFormat="1"/>
+    <w:lsdException w:name="heading 2" w:uiPriority="9" w:qFormat="1"/>
+    <w:lsdException w:name="heading 3" w:uiPriority="9" w:qFormat="1"/>
+    <w:lsdException w:name="heading 4" w:uiPriority="9" w:qFormat="1"/>
+    <w:lsdException w:name="heading 5" w:uiPriority="9" w:qFormat="1"/>
+    <w:lsdException w:name="heading 6" w:uiPriority="9" w:qFormat="1"/>
+    <w:lsdException w:name="heading 7" w:uiPriority="9" w:qFormat="1"/>
+    <w:lsdException w:name="heading 8" w:uiPriority="9" w:qFormat="1"/>
+    <w:lsdException w:name="heading 9" w:uiPriority="9" w:qFormat="1"/>
+    <w:lsdException w:name="toc 1" w:uiPriority="39"/>
+    <w:lsdException w:name="toc 2" w:uiPriority="39"/>
+    <w:lsdException w:name="toc 3" w:uiPriority="39"/>
+    <w:lsdException w:name="toc 4" w:uiPriority="39"/>
+    <w:lsdException w:name="toc 5" w:uiPriority="39"/>
+    <w:lsdException w:name="toc 6" w:uiPriority="39"/>
+    <w:lsdException w:name="toc 7" w:uiPriority="39"/>
+    <w:lsdException w:name="toc 8" w:uiPriority="39"/>
+    <w:lsdException w:name="toc 9" w:uiPriority="39"/>
+    <w:lsdException w:name="caption" w:uiPriority="35"/>
+    <w:lsdException w:name="Title" w:semiHidden="0" w:uiPriority="10" w:unhideWhenUsed="0" w:qFormat="1"/>
+    <w:lsdException w:name="Default Paragraph Font" w:uiPriority="1"/>
+    <w:lsdException w:name="Subtitle" w:semiHidden="0" w:uiPriority="11" w:unhideWhenUsed="0" w:qFormat="1"/>
+    <w:lsdException w:name="Strong" w:semiHidden="0" w:uiPriority="22" w:unhideWhenUsed="0" w:qFormat="1"/>
+    <w:lsdException w:name="Emphasis" w:semiHidden="0" w:uiPriority="20" w:unhideWhenUsed="0" w:qFormat="1"/>
+    <w:lsdException w:name="Table Grid" w:semiHidden="0" w:uiPriority="59" w:unhideWhenUsed="0"/>
+    <w:lsdException w:name="Placeholder Text" w:unhideWhenUsed="0"/>
+    <w:lsdException w:name="No Spacing" w:semiHidden="0" w:uiPriority="1" w:unhideWhenUsed="0" w:qFormat="1"/>
+    <w:lsdException w:name="Light Shading" w:semiHidden="0" w:uiPriority="60" w:unhideWhenUsed="0"/>
+    <w:lsdException w:name="Light List" w:semiHidden="0" w:uiPriority="61" w:unhideWhenUsed="0"/>
+    <w:lsdException w:name="Light Grid" w:semiHidden="0" w:uiPriority="62" w:unhideWhenUsed="0"/>
+    <w:lsdException w:name="Medium Shading 1" w:semiHidden="0" w:uiPriority="63" w:unhideWhenUsed="0"/>
+    <w:lsdException w:name="Medium Shading 2" w:semiHidden="0" w:uiPriority="64" w:unhideWhenUsed="0"/>
+    <w:lsdException w:name="Medium List 1" w:semiHidden="0" w:uiPriority="65" w:unhideWhenUsed="0"/>
+    <w:lsdException w:name="Medium List 2" w:semiHidden="0" w:uiPriority="66" w:unhideWhenUsed="0"/>
+    <w:lsdException w:name="Medium Grid 1" w:semiHidden="0" w:uiPriority="67" w:unhideWhenUsed="0"/>
+    <w:lsdException w:name="Medium Grid 2" w:semiHidden="0" w:uiPriority="68" w:unhideWhenUsed="0"/>
+    <w:lsdException w:name="Medium Grid 3" w:semiHidden="0" w:uiPriority="69" w:unhideWhenUsed="0"/>
+    <w:lsdException w:name="Dark List" w:semiHidden="0" w:uiPriority="70" w:unhideWhenUsed="0"/>
+    <w:lsdException w:name="Colorful Shading" w:semiHidden="0" w:uiPriority="71" w:unhideWhenUsed="0"/>
+    <w:lsdException w:name="Colorful List" w:semiHidden="0" w:uiPriority="72" w:unhideWhenUsed="0"/>
+    <w:lsdException w:name="Colorful Grid" w:semiHidden="0" w:uiPriority="73" w:unhideWhenUsed="0"/>
+    <w:lsdException w:name="Light Shading Accent 1" w:semiHidden="0" w:uiPriority="60" w:unhideWhenUsed="0"/>
+    <w:lsdException w:name="Light List Accent 1" w:semiHidden="0" w:uiPriority="61" w:unhideWhenUsed="0"/>
+    <w:lsdException w:name="Light Grid Accent 1" w:semiHidden="0" w:uiPriority="62" w:unhideWhenUsed="0"/>
+    <w:lsdException w:name="Medium Shading 1 Accent 1" w:semiHidden="0" w:uiPriority="63" w:unhideWhenUsed="0"/>
+    <w:lsdException w:name="Medium Shading 2 Accent 1" w:semiHidden="0" w:uiPriority="64" w:unhideWhenUsed="0"/>
+    <w:lsdException w:name="Medium List 1 Accent 1" w:semiHidden="0" w:uiPriority="65" w:unhideWhenUsed="0"/>
+    <w:lsdException w:name="Revision" w:unhideWhenUsed="0"/>
+    <w:lsdException w:name="List Paragraph" w:semiHidden="0" w:uiPriority="34" w:unhideWhenUsed="0" w:qFormat="1"/>
+    <w:lsdException w:name="Quote" w:semiHidden="0" w:uiPriority="29" w:unhideWhenUsed="0" w:qFormat="1"/>
+    <w:lsdException w:name="Intense Quote" w:semiHidden="0" w:uiPriority="30" w:unhideWhenUsed="0" w:qFormat="1"/>
+    <w:lsdException w:name="Medium List 2 Accent 1" w:semiHidden="0" w:uiPriority="66" w:unhideWhenUsed="0"/>
+    <w:lsdException w:name="Medium Grid 1 Accent 1" w:semiHidden="0" w:uiPriority="67" w:unhideWhenUsed="0"/>
+    <w:lsdException w:name="Medium Grid 2 Accent 1" w:semiHidden="0" w:uiPriority="68" w:unhideWhenUsed="0"/>
+    <w:lsdException w:name="Medium Grid 3 Accent 1" w:semiHidden="0" w:uiPriority="69" w:unhideWhenUsed="0"/>
+    <w:lsdException w:name="Dark List Accent 1" w:semiHidden="0" w:uiPriority="70" w:unhideWhenUsed="0"/>
+    <w:lsdException w:name="Colorful Shading Accent 1" w:semiHidden="0" w:uiPriority="71" w:unhideWhenUsed="0"/>
+    <w:lsdException w:name="Colorful List Accent 1" w:semiHidden="0" w:uiPriority="72" w:unhideWhenUsed="0"/>
+    <w:lsdException w:name="Colorful Grid Accent 1" w:semiHidden="0" w:uiPriority="73" w:unhideWhenUsed="0"/>
+    <w:lsdException w:name="Light Shading Accent 2" w:semiHidden="0" w:uiPriority="60" w:unhideWhenUsed="0"/>
+    <w:lsdException w:name="Light List Accent 2" w:semiHidden="0" w:uiPriority="61" w:unhideWhenUsed="0"/>
+    <w:lsdException w:name="Light Grid Accent 2" w:semiHidden="0" w:uiPriority="62" w:unhideWhenUsed="0"/>
+    <w:lsdException w:name="Medium Shading 1 Accent 2" w:semiHidden="0" w:uiPriority="63" w:unhideWhenUsed="0"/>
+    <w:lsdException w:name="Medium Shading 2 Accent 2" w:semiHidden="0" w:uiPriority="64" w:unhideWhenUsed="0"/>
+    <w:lsdException w:name="Medium List 1 Accent 2" w:semiHidden="0" w:uiPriority="65" w:unhideWhenUsed="0"/>
+    <w:lsdException w:name="Medium List 2 Accent 2" w:semiHidden="0" w:uiPriority="66" w:unhideWhenUsed="0"/>
+    <w:lsdException w:name="Medium Grid 1 Accent 2" w:semiHidden="0" w:uiPriority="67" w:unhideWhenUsed="0"/>
+    <w:lsdException w:name="Medium Grid 2 Accent 2" w:semiHidden="0" w:uiPriority="68" w:unhideWhenUsed="0"/>
+    <w:lsdException w:name="Medium Grid 3 Accent 2" w:semiHidden="0" w:uiPriority="69" w:unhideWhenUsed="0"/>
+    <w:lsdException w:name="Dark List Accent 2" w:semiHidden="0" w:uiPriority="70" w:unhideWhenUsed="0"/>
+    <w:lsdException w:name="Colorful Shading Accent 2" w:semiHidden="0" w:uiPriority="71" w:unhideWhenUsed="0"/>
+    <w:lsdException w:name="Colorful List Accent 2" w:semiHidden="0" w:uiPriority="72" w:unhideWhenUsed="0"/>
+    <w:lsdException w:name="Colorful Grid Accent 2" w:semiHidden="0" w:uiPriority="73" w:unhideWhenUsed="0"/>
+    <w:lsdException w:name="Light Shading Accent 3" w:semiHidden="0" w:uiPriority="60" w:unhideWhenUsed="0"/>
+    <w:lsdException w:name="Light List Accent 3" w:semiHidden="0" w:uiPriority="61" w:unhideWhenUsed="0"/>
+    <w:lsdException w:name="Light Grid Accent 3" w:semiHidden="0" w:uiPriority="62" w:unhideWhenUsed="0"/>
+    <w:lsdException w:name="Medium Shading 1 Accent 3" w:semiHidden="0" w:uiPriority="63" w:unhideWhenUsed="0"/>
+    <w:lsdException w:name="Medium Shading 2 Accent 3" w:semiHidden="0" w:uiPriority="64" w:unhideWhenUsed="0"/>
+    <w:lsdException w:name="Medium List 1 Accent 3" w:semiHidden="0" w:uiPriority="65" w:unhideWhenUsed="0"/>
+    <w:lsdException w:name="Medium List 2 Accent 3" w:semiHidden="0" w:uiPriority="66" w:unhideWhenUsed="0"/>
+    <w:lsdException w:name="Medium Grid 1 Accent 3" w:semiHidden="0" w:uiPriority="67" w:unhideWhenUsed="0"/>
+    <w:lsdException w:name="Medium Grid 2 Accent 3" w:semiHidden="0" w:uiPriority="68" w:unhideWhenUsed="0"/>
+    <w:lsdException w:name="Medium Grid 3 Accent 3" w:semiHidden="0" w:uiPriority="69" w:unhideWhenUsed="0"/>
+    <w:lsdException w:name="Dark List Accent 3" w:semiHidden="0" w:uiPriority="70" w:unhideWhenUsed="0"/>
+    <w:lsdException w:name="Colorful Shading Accent 3" w:semiHidden="0" w:uiPriority="71" w:unhideWhenUsed="0"/>
+    <w:lsdException w:name="Colorful List Accent 3" w:semiHidden="0" w:uiPriority="72" w:unhideWhenUsed="0"/>
+    <w:lsdException w:name="Colorful Grid Accent 3" w:semiHidden="0" w:uiPriority="73" w:unhideWhenUsed="0"/>
+    <w:lsdException w:name="Light Shading Accent 4" w:semiHidden="0" w:uiPriority="60" w:unhideWhenUsed="0"/>
+    <w:lsdException w:name="Light List Accent 4" w:semiHidden="0" w:uiPriority="61" w:unhideWhenUsed="0"/>
+    <w:lsdException w:name="Light Grid Accent 4" w:semiHidden="0" w:uiPriority="62" w:unhideWhenUsed="0"/>
+    <w:lsdException w:name="Medium Shading 1 Accent 4" w:semiHidden="0" w:uiPriority="63" w:unhideWhenUsed="0"/>
+    <w:lsdException w:name="Medium Shading 2 Accent 4" w:semiHidden="0" w:uiPriority="64" w:unhideWhenUsed="0"/>
+    <w:lsdException w:name="Medium List 1 Accent 4" w:semiHidden="0" w:uiPriority="65" w:unhideWhenUsed="0"/>
+    <w:lsdException w:name="Medium List 2 Accent 4" w:semiHidden="0" w:uiPriority="66" w:unhideWhenUsed="0"/>
+    <w:lsdException w:name="Medium Grid 1 Accent 4" w:semiHidden="0" w:uiPriority="67" w:unhideWhenUsed="0"/>
+    <w:lsdException w:name="Medium Grid 2 Accent 4" w:semiHidden="0" w:uiPriority="68" w:unhideWhenUsed="0"/>
+    <w:lsdException w:name="Medium Grid 3 Accent 4" w:semiHidden="0" w:uiPriority="69" w:unhideWhenUsed="0"/>
+    <w:lsdException w:name="Dark List Accent 4" w:semiHidden="0" w:uiPriority="70" w:unhideWhenUsed="0"/>
+    <w:lsdException w:name="Colorful Shading Accent 4" w:semiHidden="0" w:uiPriority="71" w:unhideWhenUsed="0"/>
+    <w:lsdException w:name="Colorful List Accent 4" w:semiHidden="0" w:uiPriority="72" w:unhideWhenUsed="0"/>
+    <w:lsdException w:name="Colorful Grid Accent 4" w:semiHidden="0" w:uiPriority="73" w:unhideWhenUsed="0"/>
+    <w:lsdException w:name="Light Shading Accent 5" w:semiHidden="0" w:uiPriority="60" w:unhideWhenUsed="0"/>
+    <w:lsdException w:name="Light List Accent 5" w:semiHidden="0" w:uiPriority="61" w:unhideWhenUsed="0"/>
+    <w:lsdException w:name="Light Grid Accent 5" w:semiHidden="0" w:uiPriority="62" w:unhideWhenUsed="0"/>
+    <w:lsdException w:name="Medium Shading 1 Accent 5" w:semiHidden="0" w:uiPriority="63" w:unhideWhenUsed="0"/>
+    <w:lsdException w:name="Medium Shading 2 Accent 5" w:semiHidden="0" w:uiPriority="64" w:unhideWhenUsed="0"/>
+    <w:lsdException w:name="Medium List 1 Accent 5" w:semiHidden="0" w:uiPriority="65" w:unhideWhenUsed="0"/>
+    <w:lsdException w:name="Medium List 2 Accent 5" w:semiHidden="0" w:uiPriority="66" w:unhideWhenUsed="0"/>
+    <w:lsdException w:name="Medium Grid 1 Accent 5" w:semiHidden="0" w:uiPriority="67" w:unhideWhenUsed="0"/>
+    <w:lsdException w:name="Medium Grid 2 Accent 5" w:semiHidden="0" w:uiPriority="68" w:unhideWhenUsed="0"/>
+    <w:lsdException w:name="Medium Grid 3 Accent 5" w:semiHidden="0" w:uiPriority="69" w:unhideWhenUsed="0"/>
+    <w:lsdException w:name="Dark List Accent 5" w:semiHidden="0" w:uiPriority="70" w:unhideWhenUsed="0"/>
+    <w:lsdException w:name="Colorful Shading Accent 5" w:semiHidden="0" w:uiPriority="71" w:unhideWhenUsed="0"/>
+    <w:lsdException w:name="Colorful List Accent 5" w:semiHidden="0" w:uiPriority="72" w:unhideWhenUsed="0"/>
+    <w:lsdException w:name="Colorful Grid Accent 5" w:semiHidden="0" w:uiPriority="73" w:unhideWhenUsed="0"/>
+    <w:lsdException w:name="Light Shading Accent 6" w:semiHidden="0" w:uiPriority="60" w:unhideWhenUsed="0"/>
+    <w:lsdException w:name="Light List Accent 6" w:semiHidden="0" w:uiPriority="61" w:unhideWhenUsed="0"/>
+    <w:lsdException w:name="Light Grid Accent 6" w:semiHidden="0" w:uiPriority="62" w:unhideWhenUsed="0"/>
+    <w:lsdException w:name="Medium Shading 1 Accent 6" w:semiHidden="0" w:uiPriority="63" w:unhideWhenUsed="0"/>
+    <w:lsdException w:name="Medium Shading 2 Accent 6" w:semiHidden="0" w:uiPriority="64" w:unhideWhenUsed="0"/>
+    <w:lsdException w:name="Medium List 1 Accent 6" w:semiHidden="0" w:uiPriority="65" w:unhideWhenUsed="0"/>
+    <w:lsdException w:name="Medium List 2 Accent 6" w:semiHidden="0" w:uiPriority="66" w:unhideWhenUsed="0"/>
+    <w:lsdException w:name="Medium Grid 1 Accent 6" w:semiHidden="0" w:uiPriority="67" w:unhideWhenUsed="0"/>
+    <w:lsdException w:name="Medium Grid 2 Accent 6" w:semiHidden="0" w:uiPriority="68" w:unhideWhenUsed="0"/>
+    <w:lsdException w:name="Medium Grid 3 Accent 6" w:semiHidden="0" w:uiPriority="69" w:unhideWhenUsed="0"/>
+    <w:lsdException w:name="Dark List Accent 6" w:semiHidden="0" w:uiPriority="70" w:unhideWhenUsed="0"/>
+    <w:lsdException w:name="Colorful Shading Accent 6" w:semiHidden="0" w:uiPriority="71" w:unhideWhenUsed="0"/>
+    <w:lsdException w:name="Colorful List Accent 6" w:semiHidden="0" w:uiPriority="72" w:unhideWhenUsed="0"/>
+    <w:lsdException w:name="Colorful Grid Accent 6" w:semiHidden="0" w:uiPriority="73" w:unhideWhenUsed="0"/>
+    <w:lsdException w:name="Subtle Emphasis" w:semiHidden="0" w:uiPriority="19" w:unhideWhenUsed="0" w:qFormat="1"/>
+    <w:lsdException w:name="Intense Emphasis" w:semiHidden="0" w:uiPriority="21" w:unhideWhenUsed="0" w:qFormat="1"/>
+    <w:lsdException w:name="Subtle Reference" w:semiHidden="0" w:uiPriority="31" w:unhideWhenUsed="0" w:qFormat="1"/>
+    <w:lsdException w:name="Intense Reference" w:semiHidden="0" w:uiPriority="32" w:unhideWhenUsed="0" w:qFormat="1"/>
+    <w:lsdException w:name="Book Title" w:semiHidden="0" w:uiPriority="33" w:unhideWhenUsed="0" w:qFormat="1"/>
+    <w:lsdException w:name="Bibliography" w:uiPriority="37"/>
+    <w:lsdException w:name="TOC Heading" w:uiPriority="39" w:qFormat="1"/>
+  </w:latentStyles>
+  <w:style w:type="paragraph" w:default="1" w:styleId="Normal">
+    <w:name w:val="Normal"/>
+    <w:qFormat/>
+    <w:rsid w:val="005F3CB1"/>
+    <w:pPr>
+      <w:spacing w:after="0" w:line="360" w:lineRule="auto"/>
+    </w:pPr>
+    <w:rPr>
+      <w:rFonts w:ascii="Times New Roman" w:eastAsia="Times New Roman" w:hAnsi="Times New Roman" w:cs="Times New Roman"/>
+      <w:sz w:val="24"/>
+      <w:szCs w:val="24"/>
+      <w:lang w:eastAsia="fr-CA"/>
+    </w:rPr>
+  </w:style>
+  <w:style w:type="paragraph" w:styleId="Titre1">
+    <w:name w:val="heading 1"/>
+    <w:basedOn w:val="Normal"/>
+    <w:next w:val="Normal"/>
+    <w:link w:val="Titre1Car"/>
+    <w:uiPriority w:val="9"/>
+    <w:qFormat/>
+    <w:rsid w:val="0011059A"/>
+    <w:pPr>
+      <w:spacing w:before="480"/>
+      <w:contextualSpacing/>
+      <w:jc w:val="both"/>
+      <w:outlineLvl w:val="0"/>
+    </w:pPr>
+    <w:rPr>
+      <w:smallCaps/>
+      <w:spacing w:val="5"/>
+      <w:sz w:val="36"/>
+      <w:szCs w:val="36"/>
+    </w:rPr>
+  </w:style>
+  <w:style w:type="paragraph" w:styleId="Titre2">
+    <w:name w:val="heading 2"/>
+    <w:basedOn w:val="Normal"/>
+    <w:next w:val="Normal"/>
+    <w:link w:val="Titre2Car"/>
+    <w:uiPriority w:val="9"/>
+    <w:unhideWhenUsed/>
+    <w:qFormat/>
+    <w:rsid w:val="0011059A"/>
+    <w:pPr>
+      <w:spacing w:before="200" w:line="271" w:lineRule="auto"/>
+      <w:jc w:val="both"/>
+      <w:outlineLvl w:val="1"/>
+    </w:pPr>
+    <w:rPr>
+      <w:smallCaps/>
+      <w:sz w:val="28"/>
+      <w:szCs w:val="28"/>
+    </w:rPr>
+  </w:style>
+  <w:style w:type="paragraph" w:styleId="Titre3">
+    <w:name w:val="heading 3"/>
+    <w:basedOn w:val="Normal"/>
+    <w:next w:val="Normal"/>
+    <w:link w:val="Titre3Car"/>
+    <w:uiPriority w:val="9"/>
+    <w:unhideWhenUsed/>
+    <w:qFormat/>
+    <w:rsid w:val="0011059A"/>
+    <w:pPr>
+      <w:spacing w:before="200" w:line="271" w:lineRule="auto"/>
+      <w:jc w:val="both"/>
+      <w:outlineLvl w:val="2"/>
+    </w:pPr>
+    <w:rPr>
+      <w:i/>
+      <w:iCs/>
+      <w:smallCaps/>
+      <w:spacing w:val="5"/>
+      <w:sz w:val="26"/>
+      <w:szCs w:val="26"/>
+    </w:rPr>
+  </w:style>
+  <w:style w:type="paragraph" w:styleId="Titre4">
+    <w:name w:val="heading 4"/>
+    <w:basedOn w:val="Normal"/>
+    <w:next w:val="Normal"/>
+    <w:link w:val="Titre4Car"/>
+    <w:uiPriority w:val="9"/>
+    <w:unhideWhenUsed/>
+    <w:qFormat/>
+    <w:rsid w:val="0011059A"/>
+    <w:pPr>
+      <w:spacing w:line="271" w:lineRule="auto"/>
+      <w:jc w:val="both"/>
+      <w:outlineLvl w:val="3"/>
+    </w:pPr>
+    <w:rPr>
+      <w:b/>
+      <w:bCs/>
+      <w:spacing w:val="5"/>
+    </w:rPr>
+  </w:style>
+  <w:style w:type="paragraph" w:styleId="Titre5">
+    <w:name w:val="heading 5"/>
+    <w:basedOn w:val="Normal"/>
+    <w:next w:val="Normal"/>
+    <w:link w:val="Titre5Car"/>
+    <w:uiPriority w:val="9"/>
+    <w:semiHidden/>
+    <w:unhideWhenUsed/>
+    <w:qFormat/>
+    <w:rsid w:val="0011059A"/>
+    <w:pPr>
+      <w:spacing w:line="271" w:lineRule="auto"/>
+      <w:jc w:val="both"/>
+      <w:outlineLvl w:val="4"/>
+    </w:pPr>
+    <w:rPr>
+      <w:i/>
+      <w:iCs/>
+    </w:rPr>
+  </w:style>
+  <w:style w:type="paragraph" w:styleId="Titre6">
+    <w:name w:val="heading 6"/>
+    <w:basedOn w:val="Normal"/>
+    <w:next w:val="Normal"/>
+    <w:link w:val="Titre6Car"/>
+    <w:uiPriority w:val="9"/>
+    <w:semiHidden/>
+    <w:unhideWhenUsed/>
+    <w:qFormat/>
+    <w:rsid w:val="0011059A"/>
+    <w:pPr>
+      <w:shd w:val="clear" w:color="auto" w:fill="FFFFFF" w:themeFill="background1"/>
+      <w:spacing w:line="271" w:lineRule="auto"/>
+      <w:jc w:val="both"/>
+      <w:outlineLvl w:val="5"/>
+    </w:pPr>
+    <w:rPr>
+      <w:b/>
+      <w:bCs/>
+      <w:color w:val="595959" w:themeColor="text1" w:themeTint="A6"/>
+      <w:spacing w:val="5"/>
+    </w:rPr>
+  </w:style>
+  <w:style w:type="paragraph" w:styleId="Titre7">
+    <w:name w:val="heading 7"/>
+    <w:basedOn w:val="Normal"/>
+    <w:next w:val="Normal"/>
+    <w:link w:val="Titre7Car"/>
+    <w:uiPriority w:val="9"/>
+    <w:semiHidden/>
+    <w:unhideWhenUsed/>
+    <w:qFormat/>
+    <w:rsid w:val="0011059A"/>
+    <w:pPr>
+      <w:jc w:val="both"/>
+      <w:outlineLvl w:val="6"/>
+    </w:pPr>
+    <w:rPr>
+      <w:b/>
+      <w:bCs/>
+      <w:i/>
+      <w:iCs/>
+      <w:color w:val="5A5A5A" w:themeColor="text1" w:themeTint="A5"/>
+      <w:sz w:val="20"/>
+      <w:szCs w:val="20"/>
+    </w:rPr>
+  </w:style>
+  <w:style w:type="paragraph" w:styleId="Titre8">
+    <w:name w:val="heading 8"/>
+    <w:basedOn w:val="Normal"/>
+    <w:next w:val="Normal"/>
+    <w:link w:val="Titre8Car"/>
+    <w:uiPriority w:val="9"/>
+    <w:semiHidden/>
+    <w:unhideWhenUsed/>
+    <w:qFormat/>
+    <w:rsid w:val="0011059A"/>
+    <w:pPr>
+      <w:jc w:val="both"/>
+      <w:outlineLvl w:val="7"/>
+    </w:pPr>
+    <w:rPr>
+      <w:b/>
+      <w:bCs/>
+      <w:color w:val="7F7F7F" w:themeColor="text1" w:themeTint="80"/>
+      <w:sz w:val="20"/>
+      <w:szCs w:val="20"/>
+    </w:rPr>
+  </w:style>
+  <w:style w:type="paragraph" w:styleId="Titre9">
+    <w:name w:val="heading 9"/>
+    <w:basedOn w:val="Normal"/>
+    <w:next w:val="Normal"/>
+    <w:link w:val="Titre9Car"/>
+    <w:uiPriority w:val="9"/>
+    <w:semiHidden/>
+    <w:unhideWhenUsed/>
+    <w:qFormat/>
+    <w:rsid w:val="0011059A"/>
+    <w:pPr>
+      <w:spacing w:line="271" w:lineRule="auto"/>
+      <w:jc w:val="both"/>
+      <w:outlineLvl w:val="8"/>
+    </w:pPr>
+    <w:rPr>
+      <w:b/>
+      <w:bCs/>
+      <w:i/>
+      <w:iCs/>
+      <w:color w:val="7F7F7F" w:themeColor="text1" w:themeTint="80"/>
+      <w:sz w:val="18"/>
+      <w:szCs w:val="18"/>
+    </w:rPr>
+  </w:style>
+  <w:style w:type="character" w:default="1" w:styleId="Policepardfaut">
+    <w:name w:val="Default Paragraph Font"/>
+    <w:uiPriority w:val="1"/>
+    <w:semiHidden/>
+    <w:unhideWhenUsed/>
+  </w:style>
+  <w:style w:type="table" w:default="1" w:styleId="TableauNormal">
+    <w:name w:val="Normal Table"/>
+    <w:uiPriority w:val="99"/>
+    <w:semiHidden/>
+    <w:unhideWhenUsed/>
+    <w:tblPr>
+      <w:tblInd w:w="0" w:type="dxa"/>
+      <w:tblCellMar>
+        <w:top w:w="0" w:type="dxa"/>
+        <w:left w:w="108" w:type="dxa"/>
+        <w:bottom w:w="0" w:type="dxa"/>
+        <w:right w:w="108" w:type="dxa"/>
+      </w:tblCellMar>
+    </w:tblPr>
+  </w:style>
+  <w:style w:type="numbering" w:default="1" w:styleId="Aucuneliste">
+    <w:name w:val="No List"/>
+    <w:uiPriority w:val="99"/>
+    <w:semiHidden/>
+    <w:unhideWhenUsed/>
+  </w:style>
+  <w:style w:type="paragraph" w:styleId="Paragraphedeliste">
+    <w:name w:val="List Paragraph"/>
+    <w:basedOn w:val="Normal"/>
+    <w:uiPriority w:val="34"/>
+    <w:qFormat/>
+    <w:rsid w:val="0011059A"/>
+    <w:pPr>
+      <w:ind w:left="720"/>
+      <w:contextualSpacing/>
+      <w:jc w:val="both"/>
+    </w:pPr>
+  </w:style>
+  <w:style w:type="character" w:styleId="Lienhypertexte">
+    <w:name w:val="Hyperlink"/>
+    <w:basedOn w:val="Policepardfaut"/>
+    <w:uiPriority w:val="99"/>
+    <w:unhideWhenUsed/>
+    <w:rsid w:val="00092FB4"/>
+    <w:rPr>
+      <w:color w:val="0563C1" w:themeColor="hyperlink"/>
+      <w:u w:val="single"/>
+    </w:rPr>
+  </w:style>
+  <w:style w:type="character" w:customStyle="1" w:styleId="Titre1Car">
+    <w:name w:val="Titre 1 Car"/>
+    <w:basedOn w:val="Policepardfaut"/>
+    <w:link w:val="Titre1"/>
+    <w:uiPriority w:val="9"/>
+    <w:rsid w:val="0011059A"/>
+    <w:rPr>
+      <w:smallCaps/>
+      <w:spacing w:val="5"/>
+      <w:sz w:val="36"/>
+      <w:szCs w:val="36"/>
+    </w:rPr>
+  </w:style>
+  <w:style w:type="character" w:customStyle="1" w:styleId="Titre2Car">
+    <w:name w:val="Titre 2 Car"/>
+    <w:basedOn w:val="Policepardfaut"/>
+    <w:link w:val="Titre2"/>
+    <w:uiPriority w:val="9"/>
+    <w:rsid w:val="0011059A"/>
+    <w:rPr>
+      <w:smallCaps/>
+      <w:sz w:val="28"/>
+      <w:szCs w:val="28"/>
+    </w:rPr>
+  </w:style>
+  <w:style w:type="character" w:customStyle="1" w:styleId="Titre3Car">
+    <w:name w:val="Titre 3 Car"/>
+    <w:basedOn w:val="Policepardfaut"/>
+    <w:link w:val="Titre3"/>
+    <w:uiPriority w:val="9"/>
+    <w:rsid w:val="0011059A"/>
+    <w:rPr>
+      <w:i/>
+      <w:iCs/>
+      <w:smallCaps/>
+      <w:spacing w:val="5"/>
+      <w:sz w:val="26"/>
+      <w:szCs w:val="26"/>
+    </w:rPr>
+  </w:style>
+  <w:style w:type="character" w:customStyle="1" w:styleId="Titre4Car">
+    <w:name w:val="Titre 4 Car"/>
+    <w:basedOn w:val="Policepardfaut"/>
+    <w:link w:val="Titre4"/>
+    <w:uiPriority w:val="9"/>
+    <w:rsid w:val="0011059A"/>
+    <w:rPr>
+      <w:b/>
+      <w:bCs/>
+      <w:spacing w:val="5"/>
+      <w:sz w:val="24"/>
+      <w:szCs w:val="24"/>
+    </w:rPr>
+  </w:style>
+  <w:style w:type="character" w:customStyle="1" w:styleId="Titre5Car">
+    <w:name w:val="Titre 5 Car"/>
+    <w:basedOn w:val="Policepardfaut"/>
+    <w:link w:val="Titre5"/>
+    <w:uiPriority w:val="9"/>
+    <w:semiHidden/>
+    <w:rsid w:val="0011059A"/>
+    <w:rPr>
+      <w:i/>
+      <w:iCs/>
+      <w:sz w:val="24"/>
+      <w:szCs w:val="24"/>
+    </w:rPr>
+  </w:style>
+  <w:style w:type="character" w:customStyle="1" w:styleId="Titre6Car">
+    <w:name w:val="Titre 6 Car"/>
+    <w:basedOn w:val="Policepardfaut"/>
+    <w:link w:val="Titre6"/>
+    <w:uiPriority w:val="9"/>
+    <w:semiHidden/>
+    <w:rsid w:val="0011059A"/>
+    <w:rPr>
+      <w:b/>
+      <w:bCs/>
+      <w:color w:val="595959" w:themeColor="text1" w:themeTint="A6"/>
+      <w:spacing w:val="5"/>
+      <w:shd w:val="clear" w:color="auto" w:fill="FFFFFF" w:themeFill="background1"/>
+    </w:rPr>
+  </w:style>
+  <w:style w:type="character" w:customStyle="1" w:styleId="Titre7Car">
+    <w:name w:val="Titre 7 Car"/>
+    <w:basedOn w:val="Policepardfaut"/>
+    <w:link w:val="Titre7"/>
+    <w:uiPriority w:val="9"/>
+    <w:semiHidden/>
+    <w:rsid w:val="0011059A"/>
+    <w:rPr>
+      <w:b/>
+      <w:bCs/>
+      <w:i/>
+      <w:iCs/>
+      <w:color w:val="5A5A5A" w:themeColor="text1" w:themeTint="A5"/>
+      <w:sz w:val="20"/>
+      <w:szCs w:val="20"/>
+    </w:rPr>
+  </w:style>
+  <w:style w:type="character" w:customStyle="1" w:styleId="Titre8Car">
+    <w:name w:val="Titre 8 Car"/>
+    <w:basedOn w:val="Policepardfaut"/>
+    <w:link w:val="Titre8"/>
+    <w:uiPriority w:val="9"/>
+    <w:semiHidden/>
+    <w:rsid w:val="0011059A"/>
+    <w:rPr>
+      <w:b/>
+      <w:bCs/>
+      <w:color w:val="7F7F7F" w:themeColor="text1" w:themeTint="80"/>
+      <w:sz w:val="20"/>
+      <w:szCs w:val="20"/>
+    </w:rPr>
+  </w:style>
+  <w:style w:type="character" w:customStyle="1" w:styleId="Titre9Car">
+    <w:name w:val="Titre 9 Car"/>
+    <w:basedOn w:val="Policepardfaut"/>
+    <w:link w:val="Titre9"/>
+    <w:uiPriority w:val="9"/>
+    <w:semiHidden/>
+    <w:rsid w:val="0011059A"/>
+    <w:rPr>
+      <w:b/>
+      <w:bCs/>
+      <w:i/>
+      <w:iCs/>
+      <w:color w:val="7F7F7F" w:themeColor="text1" w:themeTint="80"/>
+      <w:sz w:val="18"/>
+      <w:szCs w:val="18"/>
+    </w:rPr>
+  </w:style>
+  <w:style w:type="paragraph" w:styleId="Lgende">
+    <w:name w:val="caption"/>
+    <w:basedOn w:val="Normal"/>
+    <w:next w:val="Normal"/>
+    <w:uiPriority w:val="35"/>
+    <w:semiHidden/>
+    <w:unhideWhenUsed/>
+    <w:rsid w:val="00826144"/>
+    <w:pPr>
+      <w:jc w:val="both"/>
+    </w:pPr>
+    <w:rPr>
+      <w:b/>
+      <w:bCs/>
+      <w:color w:val="5B9BD5" w:themeColor="accent1"/>
+      <w:sz w:val="18"/>
+      <w:szCs w:val="18"/>
+    </w:rPr>
+  </w:style>
+  <w:style w:type="paragraph" w:styleId="Titre">
+    <w:name w:val="Title"/>
+    <w:basedOn w:val="Normal"/>
+    <w:next w:val="Normal"/>
+    <w:link w:val="TitreCar"/>
+    <w:uiPriority w:val="10"/>
+    <w:qFormat/>
+    <w:rsid w:val="0011059A"/>
+    <w:pPr>
+      <w:spacing w:after="300"/>
+      <w:contextualSpacing/>
+      <w:jc w:val="both"/>
+    </w:pPr>
+    <w:rPr>
+      <w:smallCaps/>
+      <w:sz w:val="52"/>
+      <w:szCs w:val="52"/>
+    </w:rPr>
+  </w:style>
+  <w:style w:type="character" w:customStyle="1" w:styleId="TitreCar">
+    <w:name w:val="Titre Car"/>
+    <w:basedOn w:val="Policepardfaut"/>
+    <w:link w:val="Titre"/>
+    <w:uiPriority w:val="10"/>
+    <w:rsid w:val="0011059A"/>
+    <w:rPr>
+      <w:smallCaps/>
+      <w:sz w:val="52"/>
+      <w:szCs w:val="52"/>
+    </w:rPr>
+  </w:style>
+  <w:style w:type="paragraph" w:styleId="Sous-titre">
+    <w:name w:val="Subtitle"/>
+    <w:basedOn w:val="Normal"/>
+    <w:next w:val="Normal"/>
+    <w:link w:val="Sous-titreCar"/>
+    <w:uiPriority w:val="11"/>
+    <w:qFormat/>
+    <w:rsid w:val="0011059A"/>
+    <w:pPr>
+      <w:jc w:val="both"/>
+    </w:pPr>
+    <w:rPr>
+      <w:i/>
+      <w:iCs/>
+      <w:smallCaps/>
+      <w:spacing w:val="10"/>
+      <w:sz w:val="28"/>
+      <w:szCs w:val="28"/>
+    </w:rPr>
+  </w:style>
+  <w:style w:type="character" w:customStyle="1" w:styleId="Sous-titreCar">
+    <w:name w:val="Sous-titre Car"/>
+    <w:basedOn w:val="Policepardfaut"/>
+    <w:link w:val="Sous-titre"/>
+    <w:uiPriority w:val="11"/>
+    <w:rsid w:val="0011059A"/>
+    <w:rPr>
+      <w:i/>
+      <w:iCs/>
+      <w:smallCaps/>
+      <w:spacing w:val="10"/>
+      <w:sz w:val="28"/>
+      <w:szCs w:val="28"/>
+    </w:rPr>
+  </w:style>
+  <w:style w:type="character" w:styleId="lev">
+    <w:name w:val="Strong"/>
+    <w:uiPriority w:val="22"/>
+    <w:qFormat/>
+    <w:rsid w:val="0011059A"/>
+    <w:rPr>
+      <w:b/>
+      <w:bCs/>
+    </w:rPr>
+  </w:style>
+  <w:style w:type="character" w:styleId="Accentuation">
+    <w:name w:val="Emphasis"/>
+    <w:uiPriority w:val="20"/>
+    <w:qFormat/>
+    <w:rsid w:val="0011059A"/>
+    <w:rPr>
+      <w:b/>
+      <w:bCs/>
+      <w:i/>
+      <w:iCs/>
+      <w:spacing w:val="10"/>
+    </w:rPr>
+  </w:style>
+  <w:style w:type="paragraph" w:styleId="Sansinterligne">
+    <w:name w:val="No Spacing"/>
+    <w:basedOn w:val="Normal"/>
+    <w:uiPriority w:val="1"/>
+    <w:qFormat/>
+    <w:rsid w:val="0011059A"/>
+    <w:pPr>
+      <w:jc w:val="both"/>
+    </w:pPr>
+  </w:style>
+  <w:style w:type="paragraph" w:styleId="Citation">
+    <w:name w:val="Quote"/>
+    <w:basedOn w:val="Normal"/>
+    <w:next w:val="Normal"/>
+    <w:link w:val="CitationCar"/>
+    <w:uiPriority w:val="29"/>
+    <w:qFormat/>
+    <w:rsid w:val="0011059A"/>
+    <w:pPr>
+      <w:jc w:val="both"/>
+    </w:pPr>
+    <w:rPr>
+      <w:i/>
+      <w:iCs/>
+    </w:rPr>
+  </w:style>
+  <w:style w:type="character" w:customStyle="1" w:styleId="CitationCar">
+    <w:name w:val="Citation Car"/>
+    <w:basedOn w:val="Policepardfaut"/>
+    <w:link w:val="Citation"/>
+    <w:uiPriority w:val="29"/>
+    <w:rsid w:val="0011059A"/>
+    <w:rPr>
+      <w:i/>
+      <w:iCs/>
+    </w:rPr>
+  </w:style>
+  <w:style w:type="paragraph" w:styleId="Citationintense">
+    <w:name w:val="Intense Quote"/>
+    <w:basedOn w:val="Normal"/>
+    <w:next w:val="Normal"/>
+    <w:link w:val="CitationintenseCar"/>
+    <w:uiPriority w:val="30"/>
+    <w:qFormat/>
+    <w:rsid w:val="0011059A"/>
+    <w:pPr>
+      <w:pBdr>
+        <w:top w:val="single" w:sz="4" w:space="10" w:color="auto"/>
+        <w:bottom w:val="single" w:sz="4" w:space="10" w:color="auto"/>
+      </w:pBdr>
+      <w:spacing w:before="240" w:after="240" w:line="300" w:lineRule="auto"/>
+      <w:ind w:left="1152" w:right="1152"/>
+      <w:jc w:val="both"/>
+    </w:pPr>
+    <w:rPr>
+      <w:i/>
+      <w:iCs/>
+    </w:rPr>
+  </w:style>
+  <w:style w:type="character" w:customStyle="1" w:styleId="CitationintenseCar">
+    <w:name w:val="Citation intense Car"/>
+    <w:basedOn w:val="Policepardfaut"/>
+    <w:link w:val="Citationintense"/>
+    <w:uiPriority w:val="30"/>
+    <w:rsid w:val="0011059A"/>
+    <w:rPr>
+      <w:i/>
+      <w:iCs/>
+    </w:rPr>
+  </w:style>
+  <w:style w:type="character" w:styleId="Emphaseple">
+    <w:name w:val="Subtle Emphasis"/>
+    <w:uiPriority w:val="19"/>
+    <w:qFormat/>
+    <w:rsid w:val="0011059A"/>
+    <w:rPr>
+      <w:i/>
+      <w:iCs/>
+    </w:rPr>
+  </w:style>
+  <w:style w:type="character" w:styleId="Emphaseintense">
+    <w:name w:val="Intense Emphasis"/>
+    <w:uiPriority w:val="21"/>
+    <w:qFormat/>
+    <w:rsid w:val="0011059A"/>
+    <w:rPr>
+      <w:b/>
+      <w:bCs/>
+      <w:i/>
+      <w:iCs/>
+    </w:rPr>
+  </w:style>
+  <w:style w:type="character" w:styleId="Rfrenceple">
+    <w:name w:val="Subtle Reference"/>
+    <w:basedOn w:val="Policepardfaut"/>
+    <w:uiPriority w:val="31"/>
+    <w:qFormat/>
+    <w:rsid w:val="0011059A"/>
+    <w:rPr>
+      <w:smallCaps/>
+    </w:rPr>
+  </w:style>
+  <w:style w:type="character" w:styleId="Rfrenceintense">
+    <w:name w:val="Intense Reference"/>
+    <w:uiPriority w:val="32"/>
+    <w:qFormat/>
+    <w:rsid w:val="0011059A"/>
+    <w:rPr>
+      <w:b/>
+      <w:bCs/>
+      <w:smallCaps/>
+    </w:rPr>
+  </w:style>
+  <w:style w:type="character" w:styleId="Titredulivre">
+    <w:name w:val="Book Title"/>
+    <w:basedOn w:val="Policepardfaut"/>
+    <w:uiPriority w:val="33"/>
+    <w:qFormat/>
+    <w:rsid w:val="0011059A"/>
+    <w:rPr>
+      <w:i/>
+      <w:iCs/>
+      <w:smallCaps/>
+      <w:spacing w:val="5"/>
+    </w:rPr>
+  </w:style>
+  <w:style w:type="paragraph" w:styleId="En-ttedetabledesmatires">
+    <w:name w:val="TOC Heading"/>
+    <w:basedOn w:val="Titre1"/>
+    <w:next w:val="Normal"/>
+    <w:uiPriority w:val="39"/>
+    <w:unhideWhenUsed/>
+    <w:qFormat/>
+    <w:rsid w:val="0011059A"/>
+    <w:pPr>
+      <w:outlineLvl w:val="9"/>
+    </w:pPr>
+    <w:rPr>
+      <w:lang w:bidi="en-US"/>
+    </w:rPr>
+  </w:style>
+  <w:style w:type="paragraph" w:customStyle="1" w:styleId="DecimalAligned">
+    <w:name w:val="Decimal Aligned"/>
+    <w:basedOn w:val="Normal"/>
+    <w:uiPriority w:val="40"/>
+    <w:rsid w:val="0086684C"/>
+    <w:pPr>
+      <w:tabs>
+        <w:tab w:val="decimal" w:pos="360"/>
+      </w:tabs>
+      <w:jc w:val="both"/>
+    </w:pPr>
+    <w:rPr>
+      <w:rFonts w:eastAsiaTheme="minorEastAsia"/>
+    </w:rPr>
+  </w:style>
+  <w:style w:type="paragraph" w:styleId="TM1">
+    <w:name w:val="toc 1"/>
+    <w:basedOn w:val="Normal"/>
+    <w:next w:val="Normal"/>
+    <w:autoRedefine/>
+    <w:uiPriority w:val="39"/>
+    <w:unhideWhenUsed/>
+    <w:rsid w:val="00A0685A"/>
+    <w:pPr>
+      <w:tabs>
+        <w:tab w:val="right" w:leader="dot" w:pos="8630"/>
+      </w:tabs>
+      <w:spacing w:after="100"/>
+      <w:jc w:val="both"/>
+    </w:pPr>
+  </w:style>
+  <w:style w:type="paragraph" w:styleId="Textedebulles">
+    <w:name w:val="Balloon Text"/>
+    <w:basedOn w:val="Normal"/>
+    <w:link w:val="TextedebullesCar"/>
+    <w:uiPriority w:val="99"/>
+    <w:semiHidden/>
+    <w:unhideWhenUsed/>
+    <w:rsid w:val="0008787C"/>
+    <w:pPr>
+      <w:jc w:val="both"/>
+    </w:pPr>
+    <w:rPr>
+      <w:rFonts w:ascii="Tahoma" w:hAnsi="Tahoma" w:cs="Tahoma"/>
+      <w:sz w:val="16"/>
+      <w:szCs w:val="16"/>
+    </w:rPr>
+  </w:style>
+  <w:style w:type="character" w:customStyle="1" w:styleId="TextedebullesCar">
+    <w:name w:val="Texte de bulles Car"/>
+    <w:basedOn w:val="Policepardfaut"/>
+    <w:link w:val="Textedebulles"/>
+    <w:uiPriority w:val="99"/>
+    <w:semiHidden/>
+    <w:rsid w:val="0008787C"/>
+    <w:rPr>
+      <w:rFonts w:ascii="Tahoma" w:hAnsi="Tahoma" w:cs="Tahoma"/>
+      <w:sz w:val="16"/>
+      <w:szCs w:val="16"/>
+    </w:rPr>
+  </w:style>
+  <w:style w:type="paragraph" w:styleId="En-tte">
+    <w:name w:val="header"/>
+    <w:basedOn w:val="Normal"/>
+    <w:link w:val="En-tteCar"/>
+    <w:uiPriority w:val="99"/>
+    <w:unhideWhenUsed/>
+    <w:rsid w:val="008A629E"/>
+    <w:pPr>
+      <w:tabs>
+        <w:tab w:val="center" w:pos="4320"/>
+        <w:tab w:val="right" w:pos="8640"/>
+      </w:tabs>
+      <w:jc w:val="both"/>
+    </w:pPr>
+  </w:style>
+  <w:style w:type="character" w:customStyle="1" w:styleId="En-tteCar">
+    <w:name w:val="En-tête Car"/>
+    <w:basedOn w:val="Policepardfaut"/>
+    <w:link w:val="En-tte"/>
+    <w:uiPriority w:val="99"/>
+    <w:rsid w:val="008A629E"/>
+  </w:style>
+  <w:style w:type="paragraph" w:styleId="Pieddepage">
+    <w:name w:val="footer"/>
+    <w:basedOn w:val="Normal"/>
+    <w:link w:val="PieddepageCar"/>
+    <w:uiPriority w:val="99"/>
+    <w:unhideWhenUsed/>
+    <w:rsid w:val="008A629E"/>
+    <w:pPr>
+      <w:tabs>
+        <w:tab w:val="center" w:pos="4320"/>
+        <w:tab w:val="right" w:pos="8640"/>
+      </w:tabs>
+      <w:jc w:val="both"/>
+    </w:pPr>
+  </w:style>
+  <w:style w:type="character" w:customStyle="1" w:styleId="PieddepageCar">
+    <w:name w:val="Pied de page Car"/>
+    <w:basedOn w:val="Policepardfaut"/>
+    <w:link w:val="Pieddepage"/>
+    <w:uiPriority w:val="99"/>
+    <w:rsid w:val="008A629E"/>
+  </w:style>
+  <w:style w:type="table" w:styleId="Grilledutableau">
+    <w:name w:val="Table Grid"/>
+    <w:basedOn w:val="TableauNormal"/>
+    <w:uiPriority w:val="59"/>
+    <w:rsid w:val="00B61B16"/>
+    <w:pPr>
+      <w:spacing w:after="0" w:line="240" w:lineRule="auto"/>
+    </w:pPr>
+    <w:rPr>
+      <w:rFonts w:asciiTheme="minorHAnsi" w:eastAsiaTheme="minorHAnsi" w:hAnsiTheme="minorHAnsi" w:cstheme="minorBidi"/>
+    </w:rPr>
+    <w:tblPr>
+      <w:tblBorders>
+        <w:top w:val="single" w:sz="4" w:space="0" w:color="auto"/>
+        <w:left w:val="single" w:sz="4" w:space="0" w:color="auto"/>
+        <w:bottom w:val="single" w:sz="4" w:space="0" w:color="auto"/>
+        <w:right w:val="single" w:sz="4" w:space="0" w:color="auto"/>
+        <w:insideH w:val="single" w:sz="4" w:space="0" w:color="auto"/>
+        <w:insideV w:val="single" w:sz="4" w:space="0" w:color="auto"/>
+      </w:tblBorders>
+    </w:tblPr>
+  </w:style>
+  <w:style w:type="paragraph" w:styleId="TM2">
+    <w:name w:val="toc 2"/>
+    <w:basedOn w:val="Normal"/>
+    <w:next w:val="Normal"/>
+    <w:autoRedefine/>
+    <w:uiPriority w:val="39"/>
+    <w:unhideWhenUsed/>
+    <w:rsid w:val="0015586B"/>
+    <w:pPr>
+      <w:spacing w:after="100"/>
+      <w:ind w:left="220"/>
+      <w:jc w:val="both"/>
+    </w:pPr>
+  </w:style>
+  <w:style w:type="paragraph" w:styleId="TM3">
+    <w:name w:val="toc 3"/>
+    <w:basedOn w:val="Normal"/>
+    <w:next w:val="Normal"/>
+    <w:autoRedefine/>
+    <w:uiPriority w:val="39"/>
+    <w:unhideWhenUsed/>
+    <w:rsid w:val="0015586B"/>
+    <w:pPr>
+      <w:spacing w:after="100"/>
+      <w:ind w:left="440"/>
+      <w:jc w:val="both"/>
+    </w:pPr>
+  </w:style>
+  <w:style w:type="character" w:styleId="Marquedecommentaire">
+    <w:name w:val="annotation reference"/>
+    <w:basedOn w:val="Policepardfaut"/>
+    <w:uiPriority w:val="99"/>
+    <w:semiHidden/>
+    <w:unhideWhenUsed/>
+    <w:rsid w:val="00B0463A"/>
+    <w:rPr>
+      <w:sz w:val="16"/>
+      <w:szCs w:val="16"/>
+    </w:rPr>
+  </w:style>
+  <w:style w:type="paragraph" w:styleId="Commentaire">
+    <w:name w:val="annotation text"/>
+    <w:basedOn w:val="Normal"/>
+    <w:link w:val="CommentaireCar"/>
+    <w:uiPriority w:val="99"/>
+    <w:semiHidden/>
+    <w:unhideWhenUsed/>
+    <w:rsid w:val="00B0463A"/>
+    <w:pPr>
+      <w:jc w:val="both"/>
+    </w:pPr>
+    <w:rPr>
+      <w:sz w:val="20"/>
+      <w:szCs w:val="20"/>
+    </w:rPr>
+  </w:style>
+  <w:style w:type="character" w:customStyle="1" w:styleId="CommentaireCar">
+    <w:name w:val="Commentaire Car"/>
+    <w:basedOn w:val="Policepardfaut"/>
+    <w:link w:val="Commentaire"/>
+    <w:uiPriority w:val="99"/>
+    <w:semiHidden/>
+    <w:rsid w:val="00B0463A"/>
+    <w:rPr>
+      <w:sz w:val="20"/>
+      <w:szCs w:val="20"/>
+    </w:rPr>
+  </w:style>
+  <w:style w:type="paragraph" w:styleId="Objetducommentaire">
+    <w:name w:val="annotation subject"/>
+    <w:basedOn w:val="Commentaire"/>
+    <w:next w:val="Commentaire"/>
+    <w:link w:val="ObjetducommentaireCar"/>
+    <w:uiPriority w:val="99"/>
+    <w:semiHidden/>
+    <w:unhideWhenUsed/>
+    <w:rsid w:val="00B0463A"/>
+    <w:rPr>
+      <w:b/>
+      <w:bCs/>
+    </w:rPr>
+  </w:style>
+  <w:style w:type="character" w:customStyle="1" w:styleId="ObjetducommentaireCar">
+    <w:name w:val="Objet du commentaire Car"/>
+    <w:basedOn w:val="CommentaireCar"/>
+    <w:link w:val="Objetducommentaire"/>
+    <w:uiPriority w:val="99"/>
+    <w:semiHidden/>
+    <w:rsid w:val="00B0463A"/>
+    <w:rPr>
+      <w:b/>
+      <w:bCs/>
+      <w:sz w:val="20"/>
+      <w:szCs w:val="20"/>
+    </w:rPr>
+  </w:style>
+  <w:style w:type="paragraph" w:styleId="Notedefin">
+    <w:name w:val="endnote text"/>
+    <w:basedOn w:val="Normal"/>
+    <w:link w:val="NotedefinCar"/>
+    <w:uiPriority w:val="99"/>
+    <w:semiHidden/>
+    <w:unhideWhenUsed/>
+    <w:rsid w:val="00F6422E"/>
+    <w:pPr>
+      <w:jc w:val="both"/>
+    </w:pPr>
+    <w:rPr>
+      <w:sz w:val="20"/>
+      <w:szCs w:val="20"/>
+    </w:rPr>
+  </w:style>
+  <w:style w:type="character" w:customStyle="1" w:styleId="NotedefinCar">
+    <w:name w:val="Note de fin Car"/>
+    <w:basedOn w:val="Policepardfaut"/>
+    <w:link w:val="Notedefin"/>
+    <w:uiPriority w:val="99"/>
+    <w:semiHidden/>
+    <w:rsid w:val="00F6422E"/>
+    <w:rPr>
+      <w:sz w:val="20"/>
+      <w:szCs w:val="20"/>
+    </w:rPr>
+  </w:style>
+  <w:style w:type="character" w:styleId="Appeldenotedefin">
+    <w:name w:val="endnote reference"/>
+    <w:basedOn w:val="Policepardfaut"/>
+    <w:uiPriority w:val="99"/>
+    <w:semiHidden/>
+    <w:unhideWhenUsed/>
+    <w:rsid w:val="00F6422E"/>
+    <w:rPr>
+      <w:vertAlign w:val="superscript"/>
+    </w:rPr>
+  </w:style>
+  <w:style w:type="paragraph" w:styleId="Notedebasdepage">
+    <w:name w:val="footnote text"/>
+    <w:basedOn w:val="Normal"/>
+    <w:link w:val="NotedebasdepageCar"/>
+    <w:uiPriority w:val="99"/>
+    <w:semiHidden/>
+    <w:unhideWhenUsed/>
+    <w:rsid w:val="00F6422E"/>
+    <w:pPr>
+      <w:jc w:val="both"/>
+    </w:pPr>
+    <w:rPr>
+      <w:sz w:val="20"/>
+      <w:szCs w:val="20"/>
+    </w:rPr>
+  </w:style>
+  <w:style w:type="character" w:customStyle="1" w:styleId="NotedebasdepageCar">
+    <w:name w:val="Note de bas de page Car"/>
+    <w:basedOn w:val="Policepardfaut"/>
+    <w:link w:val="Notedebasdepage"/>
+    <w:uiPriority w:val="99"/>
+    <w:semiHidden/>
+    <w:rsid w:val="00F6422E"/>
+    <w:rPr>
+      <w:sz w:val="20"/>
+      <w:szCs w:val="20"/>
+    </w:rPr>
+  </w:style>
+  <w:style w:type="character" w:styleId="Appelnotedebasdep">
+    <w:name w:val="footnote reference"/>
+    <w:basedOn w:val="Policepardfaut"/>
+    <w:uiPriority w:val="99"/>
+    <w:semiHidden/>
+    <w:unhideWhenUsed/>
+    <w:rsid w:val="00F6422E"/>
+    <w:rPr>
+      <w:vertAlign w:val="superscript"/>
+    </w:rPr>
+  </w:style>
+  <w:style w:type="character" w:customStyle="1" w:styleId="petit">
+    <w:name w:val="petit"/>
+    <w:basedOn w:val="Policepardfaut"/>
+    <w:rsid w:val="004F07BA"/>
+  </w:style>
+  <w:style w:type="character" w:customStyle="1" w:styleId="publicationpdf">
+    <w:name w:val="publication_pdf"/>
+    <w:basedOn w:val="Policepardfaut"/>
+    <w:rsid w:val="004F07BA"/>
+  </w:style>
+  <w:style w:type="character" w:styleId="Lienhypertextesuivivisit">
+    <w:name w:val="FollowedHyperlink"/>
+    <w:basedOn w:val="Policepardfaut"/>
+    <w:uiPriority w:val="99"/>
+    <w:semiHidden/>
+    <w:unhideWhenUsed/>
+    <w:rsid w:val="001C4137"/>
+    <w:rPr>
+      <w:color w:val="954F72" w:themeColor="followedHyperlink"/>
+      <w:u w:val="single"/>
+    </w:rPr>
+  </w:style>
+  <w:style w:type="character" w:styleId="Textedelespacerserv">
+    <w:name w:val="Placeholder Text"/>
+    <w:basedOn w:val="Policepardfaut"/>
+    <w:uiPriority w:val="99"/>
+    <w:semiHidden/>
+    <w:rsid w:val="004037EF"/>
+    <w:rPr>
+      <w:color w:val="808080"/>
+    </w:rPr>
+  </w:style>
+  <w:style w:type="character" w:customStyle="1" w:styleId="Style1">
+    <w:name w:val="Style1"/>
+    <w:basedOn w:val="Policepardfaut"/>
+    <w:uiPriority w:val="1"/>
+    <w:rsid w:val="001C01AA"/>
+    <w:rPr>
+      <w:rFonts w:asciiTheme="majorHAnsi" w:hAnsiTheme="majorHAnsi"/>
+      <w:b/>
+      <w:caps/>
+      <w:smallCaps w:val="0"/>
+      <w:sz w:val="24"/>
+    </w:rPr>
+  </w:style>
+  <w:style w:type="character" w:customStyle="1" w:styleId="Style2">
+    <w:name w:val="Style2"/>
+    <w:basedOn w:val="Policepardfaut"/>
+    <w:uiPriority w:val="1"/>
+    <w:rsid w:val="001C01AA"/>
+    <w:rPr>
+      <w:rFonts w:asciiTheme="majorHAnsi" w:hAnsiTheme="majorHAnsi"/>
+      <w:b/>
+      <w:caps/>
+      <w:smallCaps w:val="0"/>
+      <w:sz w:val="24"/>
+    </w:rPr>
+  </w:style>
+  <w:style w:type="character" w:customStyle="1" w:styleId="Style3">
+    <w:name w:val="Style3"/>
+    <w:basedOn w:val="Policepardfaut"/>
+    <w:uiPriority w:val="1"/>
+    <w:rsid w:val="007521EE"/>
+    <w:rPr>
+      <w:rFonts w:ascii="Times New Roman" w:hAnsi="Times New Roman"/>
+      <w:b/>
+      <w:caps/>
+      <w:smallCaps w:val="0"/>
+      <w:sz w:val="24"/>
+    </w:rPr>
+  </w:style>
+  <w:style w:type="character" w:customStyle="1" w:styleId="Style4">
+    <w:name w:val="Style4"/>
+    <w:basedOn w:val="Policepardfaut"/>
+    <w:uiPriority w:val="1"/>
+    <w:rsid w:val="00C03364"/>
+    <w:rPr>
+      <w:rFonts w:asciiTheme="majorHAnsi" w:hAnsiTheme="majorHAnsi"/>
+      <w:caps/>
+      <w:smallCaps w:val="0"/>
+      <w:sz w:val="24"/>
+    </w:rPr>
+  </w:style>
+  <w:style w:type="character" w:customStyle="1" w:styleId="Style5">
+    <w:name w:val="Style5"/>
+    <w:basedOn w:val="Policepardfaut"/>
+    <w:uiPriority w:val="1"/>
+    <w:rsid w:val="00C03364"/>
+    <w:rPr>
+      <w:rFonts w:ascii="Times New Roman" w:hAnsi="Times New Roman"/>
+      <w:b w:val="0"/>
+      <w:caps/>
+      <w:smallCaps w:val="0"/>
+      <w:sz w:val="24"/>
+    </w:rPr>
+  </w:style>
+  <w:style w:type="character" w:customStyle="1" w:styleId="Style6">
+    <w:name w:val="Style6"/>
+    <w:basedOn w:val="Policepardfaut"/>
     <w:uiPriority w:val="1"/>
     <w:rsid w:val="00851FA4"/>
   </w:style>
@@ -6126,7 +7093,7 @@
 </file>
 
 <file path=word/glossary/document.xml><?xml version="1.0" encoding="utf-8"?>
-<w:glossaryDocument xmlns:wpc="http://schemas.microsoft.com/office/word/2010/wordprocessingCanvas" xmlns:cx="http://schemas.microsoft.com/office/drawing/2014/chartex" xmlns:cx1="http://schemas.microsoft.com/office/drawing/2015/9/8/chartex" xmlns:cx2="http://schemas.microsoft.com/office/drawing/2015/10/21/chartex" xmlns:cx3="http://schemas.microsoft.com/office/drawing/2016/5/9/chartex" xmlns:cx4="http://schemas.microsoft.com/office/drawing/2016/5/10/chartex" xmlns:cx5="http://schemas.microsoft.com/office/drawing/2016/5/11/chartex" xmlns:cx6="http://schemas.microsoft.com/office/drawing/2016/5/12/chartex" xmlns:cx7="http://schemas.microsoft.com/office/drawing/2016/5/13/chartex" xmlns:cx8="http://schemas.microsoft.com/office/drawing/2016/5/14/chartex" xmlns:mc="http://schemas.openxmlformats.org/markup-compatibility/2006" xmlns:aink="http://schemas.microsoft.com/office/drawing/2016/ink" xmlns:am3d="http://schemas.microsoft.com/office/drawing/2017/model3d" xmlns:o="urn:schemas-microsoft-com:office:office" xmlns:r="http://schemas.openxmlformats.org/officeDocument/2006/relationships" xmlns:m="http://schemas.openxmlformats.org/officeDocument/2006/math" xmlns:v="urn:schemas-microsoft-com:vml" xmlns:wp14="http://schemas.microsoft.com/office/word/2010/wordprocessingDrawing" xmlns:wp="http://schemas.openxmlformats.org/drawingml/2006/wordprocessingDrawing" xmlns:w10="urn:schemas-microsoft-com:office:word" xmlns:w="http://schemas.openxmlformats.org/wordprocessingml/2006/main" xmlns:w14="http://schemas.microsoft.com/office/word/2010/wordml" xmlns:w15="http://schemas.microsoft.com/office/word/2012/wordml" xmlns:w16cid="http://schemas.microsoft.com/office/word/2016/wordml/cid" xmlns:w16se="http://schemas.microsoft.com/office/word/2015/wordml/symex" xmlns:wpg="http://schemas.microsoft.com/office/word/2010/wordprocessingGroup" xmlns:wpi="http://schemas.microsoft.com/office/word/2010/wordprocessingInk" xmlns:wne="http://schemas.microsoft.com/office/word/2006/wordml" xmlns:wps="http://schemas.microsoft.com/office/word/2010/wordprocessingShape" mc:Ignorable="w14 w15 w16se w16cid wp14">
+<w:glossaryDocument xmlns:wpc="http://schemas.microsoft.com/office/word/2010/wordprocessingCanvas" xmlns:mc="http://schemas.openxmlformats.org/markup-compatibility/2006" xmlns:o="urn:schemas-microsoft-com:office:office" xmlns:r="http://schemas.openxmlformats.org/officeDocument/2006/relationships" xmlns:m="http://schemas.openxmlformats.org/officeDocument/2006/math" xmlns:v="urn:schemas-microsoft-com:vml" xmlns:wp14="http://schemas.microsoft.com/office/word/2010/wordprocessingDrawing" xmlns:wp="http://schemas.openxmlformats.org/drawingml/2006/wordprocessingDrawing" xmlns:w10="urn:schemas-microsoft-com:office:word" xmlns:w="http://schemas.openxmlformats.org/wordprocessingml/2006/main" xmlns:w14="http://schemas.microsoft.com/office/word/2010/wordml" xmlns:wpg="http://schemas.microsoft.com/office/word/2010/wordprocessingGroup" xmlns:wpi="http://schemas.microsoft.com/office/word/2010/wordprocessingInk" xmlns:wne="http://schemas.microsoft.com/office/word/2006/wordml" xmlns:wps="http://schemas.microsoft.com/office/word/2010/wordprocessingShape" mc:Ignorable="w14 wp14">
   <w:docParts>
     <w:docPart>
       <w:docPartPr>
@@ -6150,7 +7117,7 @@
           </w:pPr>
           <w:r>
             <w:rPr>
-              <w:rStyle w:val="PlaceholderText"/>
+              <w:rStyle w:val="Textedelespacerserv"/>
               <w:rFonts w:asciiTheme="majorHAnsi" w:hAnsiTheme="majorHAnsi" w:cstheme="majorHAnsi"/>
               <w:highlight w:val="lightGray"/>
             </w:rPr>
@@ -6444,7 +7411,7 @@
           </w:pPr>
           <w:r>
             <w:rPr>
-              <w:rStyle w:val="PlaceholderText"/>
+              <w:rStyle w:val="Textedelespacerserv"/>
               <w:rFonts w:asciiTheme="majorHAnsi" w:hAnsiTheme="majorHAnsi" w:cstheme="majorHAnsi"/>
               <w:highlight w:val="green"/>
             </w:rPr>
@@ -6458,7 +7425,7 @@
 </file>
 
 <file path=word/glossary/fontTable.xml><?xml version="1.0" encoding="utf-8"?>
-<w:fonts xmlns:mc="http://schemas.openxmlformats.org/markup-compatibility/2006" xmlns:r="http://schemas.openxmlformats.org/officeDocument/2006/relationships" xmlns:w="http://schemas.openxmlformats.org/wordprocessingml/2006/main" xmlns:w14="http://schemas.microsoft.com/office/word/2010/wordml" xmlns:w15="http://schemas.microsoft.com/office/word/2012/wordml" xmlns:w16cid="http://schemas.microsoft.com/office/word/2016/wordml/cid" xmlns:w16se="http://schemas.microsoft.com/office/word/2015/wordml/symex" mc:Ignorable="w14 w15 w16se w16cid">
+<w:fonts xmlns:mc="http://schemas.openxmlformats.org/markup-compatibility/2006" xmlns:r="http://schemas.openxmlformats.org/officeDocument/2006/relationships" xmlns:w="http://schemas.openxmlformats.org/wordprocessingml/2006/main" xmlns:w14="http://schemas.microsoft.com/office/word/2010/wordml" mc:Ignorable="w14">
   <w:font w:name="Symbol">
     <w:panose1 w:val="05050102010706020507"/>
     <w:charset w:val="02"/>
@@ -6471,14 +7438,14 @@
     <w:charset w:val="00"/>
     <w:family w:val="roman"/>
     <w:pitch w:val="variable"/>
-    <w:sig w:usb0="E0002EFF" w:usb1="C000785B" w:usb2="00000009" w:usb3="00000000" w:csb0="000001FF" w:csb1="00000000"/>
+    <w:sig w:usb0="E0002AFF" w:usb1="C0007841" w:usb2="00000009" w:usb3="00000000" w:csb0="000001FF" w:csb1="00000000"/>
   </w:font>
   <w:font w:name="Courier New">
     <w:panose1 w:val="02070309020205020404"/>
     <w:charset w:val="00"/>
     <w:family w:val="modern"/>
     <w:pitch w:val="fixed"/>
-    <w:sig w:usb0="E0002EFF" w:usb1="C0007843" w:usb2="00000009" w:usb3="00000000" w:csb0="000001FF" w:csb1="00000000"/>
+    <w:sig w:usb0="E0002AFF" w:usb1="C0007843" w:usb2="00000009" w:usb3="00000000" w:csb0="000001FF" w:csb1="00000000"/>
   </w:font>
   <w:font w:name="Wingdings">
     <w:panose1 w:val="05000000000000000000"/>
@@ -6499,7 +7466,7 @@
     <w:charset w:val="00"/>
     <w:family w:val="swiss"/>
     <w:pitch w:val="variable"/>
-    <w:sig w:usb0="E0002EFF" w:usb1="C0007843" w:usb2="00000009" w:usb3="00000000" w:csb0="000001FF" w:csb1="00000000"/>
+    <w:sig w:usb0="E0002AFF" w:usb1="C0007843" w:usb2="00000009" w:usb3="00000000" w:csb0="000001FF" w:csb1="00000000"/>
   </w:font>
   <w:font w:name="Cambria Math">
     <w:panose1 w:val="02040503050406030204"/>
@@ -6520,20 +7487,13 @@
     <w:charset w:val="00"/>
     <w:family w:val="swiss"/>
     <w:pitch w:val="variable"/>
-    <w:sig w:usb0="E0002AFF" w:usb1="C000247B" w:usb2="00000009" w:usb3="00000000" w:csb0="000001FF" w:csb1="00000000"/>
-  </w:font>
-  <w:font w:name="Calibri Light">
-    <w:panose1 w:val="020F0302020204030204"/>
-    <w:charset w:val="00"/>
-    <w:family w:val="swiss"/>
-    <w:pitch w:val="variable"/>
-    <w:sig w:usb0="E0002AFF" w:usb1="C000247B" w:usb2="00000009" w:usb3="00000000" w:csb0="000001FF" w:csb1="00000000"/>
+    <w:sig w:usb0="E00002FF" w:usb1="4000ACFF" w:usb2="00000001" w:usb3="00000000" w:csb0="0000019F" w:csb1="00000000"/>
   </w:font>
 </w:fonts>
 </file>
 
 <file path=word/glossary/settings.xml><?xml version="1.0" encoding="utf-8"?>
-<w:settings xmlns:mc="http://schemas.openxmlformats.org/markup-compatibility/2006" xmlns:o="urn:schemas-microsoft-com:office:office" xmlns:r="http://schemas.openxmlformats.org/officeDocument/2006/relationships" xmlns:m="http://schemas.openxmlformats.org/officeDocument/2006/math" xmlns:v="urn:schemas-microsoft-com:vml" xmlns:w10="urn:schemas-microsoft-com:office:word" xmlns:w="http://schemas.openxmlformats.org/wordprocessingml/2006/main" xmlns:w14="http://schemas.microsoft.com/office/word/2010/wordml" xmlns:w15="http://schemas.microsoft.com/office/word/2012/wordml" xmlns:w16cid="http://schemas.microsoft.com/office/word/2016/wordml/cid" xmlns:w16se="http://schemas.microsoft.com/office/word/2015/wordml/symex" xmlns:sl="http://schemas.openxmlformats.org/schemaLibrary/2006/main" mc:Ignorable="w14 w15 w16se w16cid">
+<w:settings xmlns:mc="http://schemas.openxmlformats.org/markup-compatibility/2006" xmlns:o="urn:schemas-microsoft-com:office:office" xmlns:r="http://schemas.openxmlformats.org/officeDocument/2006/relationships" xmlns:m="http://schemas.openxmlformats.org/officeDocument/2006/math" xmlns:v="urn:schemas-microsoft-com:vml" xmlns:w10="urn:schemas-microsoft-com:office:word" xmlns:w="http://schemas.openxmlformats.org/wordprocessingml/2006/main" xmlns:w14="http://schemas.microsoft.com/office/word/2010/wordml" xmlns:sl="http://schemas.openxmlformats.org/schemaLibrary/2006/main" mc:Ignorable="w14">
   <w:view w:val="normal"/>
   <w:defaultTabStop w:val="708"/>
   <w:hyphenationZone w:val="425"/>
@@ -6577,13 +7537,13 @@
   </m:mathPr>
   <w:themeFontLang w:val="fr-CA"/>
   <w:clrSchemeMapping w:bg1="light1" w:t1="dark1" w:bg2="light2" w:t2="dark2" w:accent1="accent1" w:accent2="accent2" w:accent3="accent3" w:accent4="accent4" w:accent5="accent5" w:accent6="accent6" w:hyperlink="hyperlink" w:followedHyperlink="followedHyperlink"/>
-  <w:decimalSymbol w:val="."/>
-  <w:listSeparator w:val=","/>
+  <w:decimalSymbol w:val=","/>
+  <w:listSeparator w:val=";"/>
 </w:settings>
 </file>
 
 <file path=word/glossary/styles.xml><?xml version="1.0" encoding="utf-8"?>
-<w:styles xmlns:mc="http://schemas.openxmlformats.org/markup-compatibility/2006" xmlns:r="http://schemas.openxmlformats.org/officeDocument/2006/relationships" xmlns:w="http://schemas.openxmlformats.org/wordprocessingml/2006/main" xmlns:w14="http://schemas.microsoft.com/office/word/2010/wordml" xmlns:w15="http://schemas.microsoft.com/office/word/2012/wordml" xmlns:w16cid="http://schemas.microsoft.com/office/word/2016/wordml/cid" xmlns:w16se="http://schemas.microsoft.com/office/word/2015/wordml/symex" mc:Ignorable="w14 w15 w16se w16cid">
+<w:styles xmlns:mc="http://schemas.openxmlformats.org/markup-compatibility/2006" xmlns:r="http://schemas.openxmlformats.org/officeDocument/2006/relationships" xmlns:w="http://schemas.openxmlformats.org/wordprocessingml/2006/main" xmlns:w14="http://schemas.microsoft.com/office/word/2010/wordml" mc:Ignorable="w14">
   <w:docDefaults>
     <w:rPrDefault>
       <w:rPr>
@@ -6599,394 +7559,156 @@
       </w:pPr>
     </w:pPrDefault>
   </w:docDefaults>
-  <w:latentStyles w:defLockedState="0" w:defUIPriority="99" w:defSemiHidden="0" w:defUnhideWhenUsed="0" w:defQFormat="0" w:count="375">
-    <w:lsdException w:name="Normal" w:uiPriority="0" w:qFormat="1"/>
-    <w:lsdException w:name="heading 1" w:uiPriority="9" w:qFormat="1"/>
-    <w:lsdException w:name="heading 2" w:semiHidden="1" w:uiPriority="9" w:unhideWhenUsed="1" w:qFormat="1"/>
-    <w:lsdException w:name="heading 3" w:semiHidden="1" w:uiPriority="9" w:unhideWhenUsed="1" w:qFormat="1"/>
-    <w:lsdException w:name="heading 4" w:semiHidden="1" w:uiPriority="9" w:unhideWhenUsed="1" w:qFormat="1"/>
-    <w:lsdException w:name="heading 5" w:semiHidden="1" w:uiPriority="9" w:unhideWhenUsed="1" w:qFormat="1"/>
-    <w:lsdException w:name="heading 6" w:semiHidden="1" w:uiPriority="9" w:unhideWhenUsed="1" w:qFormat="1"/>
-    <w:lsdException w:name="heading 7" w:semiHidden="1" w:uiPriority="9" w:unhideWhenUsed="1" w:qFormat="1"/>
-    <w:lsdException w:name="heading 8" w:semiHidden="1" w:uiPriority="9" w:unhideWhenUsed="1" w:qFormat="1"/>
-    <w:lsdException w:name="heading 9" w:semiHidden="1" w:uiPriority="9" w:unhideWhenUsed="1" w:qFormat="1"/>
-    <w:lsdException w:name="index 1" w:semiHidden="1" w:unhideWhenUsed="1"/>
-    <w:lsdException w:name="index 2" w:semiHidden="1" w:unhideWhenUsed="1"/>
-    <w:lsdException w:name="index 3" w:semiHidden="1" w:unhideWhenUsed="1"/>
-    <w:lsdException w:name="index 4" w:semiHidden="1" w:unhideWhenUsed="1"/>
-    <w:lsdException w:name="index 5" w:semiHidden="1" w:unhideWhenUsed="1"/>
-    <w:lsdException w:name="index 6" w:semiHidden="1" w:unhideWhenUsed="1"/>
-    <w:lsdException w:name="index 7" w:semiHidden="1" w:unhideWhenUsed="1"/>
-    <w:lsdException w:name="index 8" w:semiHidden="1" w:unhideWhenUsed="1"/>
-    <w:lsdException w:name="index 9" w:semiHidden="1" w:unhideWhenUsed="1"/>
-    <w:lsdException w:name="toc 1" w:semiHidden="1" w:uiPriority="39" w:unhideWhenUsed="1"/>
-    <w:lsdException w:name="toc 2" w:semiHidden="1" w:uiPriority="39" w:unhideWhenUsed="1"/>
-    <w:lsdException w:name="toc 3" w:semiHidden="1" w:uiPriority="39" w:unhideWhenUsed="1"/>
-    <w:lsdException w:name="toc 4" w:semiHidden="1" w:uiPriority="39" w:unhideWhenUsed="1"/>
-    <w:lsdException w:name="toc 5" w:semiHidden="1" w:uiPriority="39" w:unhideWhenUsed="1"/>
-    <w:lsdException w:name="toc 6" w:semiHidden="1" w:uiPriority="39" w:unhideWhenUsed="1"/>
-    <w:lsdException w:name="toc 7" w:semiHidden="1" w:uiPriority="39" w:unhideWhenUsed="1"/>
-    <w:lsdException w:name="toc 8" w:semiHidden="1" w:uiPriority="39" w:unhideWhenUsed="1"/>
-    <w:lsdException w:name="toc 9" w:semiHidden="1" w:uiPriority="39" w:unhideWhenUsed="1"/>
-    <w:lsdException w:name="Normal Indent" w:semiHidden="1" w:unhideWhenUsed="1"/>
-    <w:lsdException w:name="footnote text" w:semiHidden="1" w:unhideWhenUsed="1"/>
-    <w:lsdException w:name="annotation text" w:semiHidden="1" w:unhideWhenUsed="1"/>
-    <w:lsdException w:name="header" w:semiHidden="1" w:unhideWhenUsed="1"/>
-    <w:lsdException w:name="footer" w:semiHidden="1" w:unhideWhenUsed="1"/>
-    <w:lsdException w:name="index heading" w:semiHidden="1" w:unhideWhenUsed="1"/>
-    <w:lsdException w:name="caption" w:semiHidden="1" w:uiPriority="35" w:unhideWhenUsed="1" w:qFormat="1"/>
-    <w:lsdException w:name="table of figures" w:semiHidden="1" w:unhideWhenUsed="1"/>
-    <w:lsdException w:name="envelope address" w:semiHidden="1" w:unhideWhenUsed="1"/>
-    <w:lsdException w:name="envelope return" w:semiHidden="1" w:unhideWhenUsed="1"/>
-    <w:lsdException w:name="footnote reference" w:semiHidden="1" w:unhideWhenUsed="1"/>
-    <w:lsdException w:name="annotation reference" w:semiHidden="1" w:unhideWhenUsed="1"/>
-    <w:lsdException w:name="line number" w:semiHidden="1" w:unhideWhenUsed="1"/>
-    <w:lsdException w:name="page number" w:semiHidden="1" w:unhideWhenUsed="1"/>
-    <w:lsdException w:name="endnote reference" w:semiHidden="1" w:unhideWhenUsed="1"/>
-    <w:lsdException w:name="endnote text" w:semiHidden="1" w:unhideWhenUsed="1"/>
-    <w:lsdException w:name="table of authorities" w:semiHidden="1" w:unhideWhenUsed="1"/>
-    <w:lsdException w:name="macro" w:semiHidden="1" w:unhideWhenUsed="1"/>
-    <w:lsdException w:name="toa heading" w:semiHidden="1" w:unhideWhenUsed="1"/>
-    <w:lsdException w:name="List" w:semiHidden="1" w:unhideWhenUsed="1"/>
-    <w:lsdException w:name="List Bullet" w:semiHidden="1" w:unhideWhenUsed="1"/>
-    <w:lsdException w:name="List Number" w:semiHidden="1" w:unhideWhenUsed="1"/>
-    <w:lsdException w:name="List 2" w:semiHidden="1" w:unhideWhenUsed="1"/>
-    <w:lsdException w:name="List 3" w:semiHidden="1" w:unhideWhenUsed="1"/>
-    <w:lsdException w:name="List 4" w:semiHidden="1" w:unhideWhenUsed="1"/>
-    <w:lsdException w:name="List 5" w:semiHidden="1" w:unhideWhenUsed="1"/>
-    <w:lsdException w:name="List Bullet 2" w:semiHidden="1" w:unhideWhenUsed="1"/>
-    <w:lsdException w:name="List Bullet 3" w:semiHidden="1" w:unhideWhenUsed="1"/>
-    <w:lsdException w:name="List Bullet 4" w:semiHidden="1" w:unhideWhenUsed="1"/>
-    <w:lsdException w:name="List Bullet 5" w:semiHidden="1" w:unhideWhenUsed="1"/>
-    <w:lsdException w:name="List Number 2" w:semiHidden="1" w:unhideWhenUsed="1"/>
-    <w:lsdException w:name="List Number 3" w:semiHidden="1" w:unhideWhenUsed="1"/>
-    <w:lsdException w:name="List Number 4" w:semiHidden="1" w:unhideWhenUsed="1"/>
-    <w:lsdException w:name="List Number 5" w:semiHidden="1" w:unhideWhenUsed="1"/>
-    <w:lsdException w:name="Title" w:uiPriority="10" w:qFormat="1"/>
-    <w:lsdException w:name="Closing" w:semiHidden="1" w:unhideWhenUsed="1"/>
-    <w:lsdException w:name="Signature" w:semiHidden="1" w:unhideWhenUsed="1"/>
-    <w:lsdException w:name="Default Paragraph Font" w:semiHidden="1" w:uiPriority="1" w:unhideWhenUsed="1"/>
-    <w:lsdException w:name="Body Text" w:semiHidden="1" w:unhideWhenUsed="1"/>
-    <w:lsdException w:name="Body Text Indent" w:semiHidden="1" w:unhideWhenUsed="1"/>
-    <w:lsdException w:name="List Continue" w:semiHidden="1" w:unhideWhenUsed="1"/>
-    <w:lsdException w:name="List Continue 2" w:semiHidden="1" w:unhideWhenUsed="1"/>
-    <w:lsdException w:name="List Continue 3" w:semiHidden="1" w:unhideWhenUsed="1"/>
-    <w:lsdException w:name="List Continue 4" w:semiHidden="1" w:unhideWhenUsed="1"/>
-    <w:lsdException w:name="List Continue 5" w:semiHidden="1" w:unhideWhenUsed="1"/>
-    <w:lsdException w:name="Message Header" w:semiHidden="1" w:unhideWhenUsed="1"/>
-    <w:lsdException w:name="Subtitle" w:uiPriority="11" w:qFormat="1"/>
-    <w:lsdException w:name="Salutation" w:semiHidden="1" w:unhideWhenUsed="1"/>
-    <w:lsdException w:name="Date" w:semiHidden="1" w:unhideWhenUsed="1"/>
-    <w:lsdException w:name="Body Text First Indent" w:semiHidden="1" w:unhideWhenUsed="1"/>
-    <w:lsdException w:name="Body Text First Indent 2" w:semiHidden="1" w:unhideWhenUsed="1"/>
-    <w:lsdException w:name="Note Heading" w:semiHidden="1" w:unhideWhenUsed="1"/>
-    <w:lsdException w:name="Body Text 2" w:semiHidden="1" w:unhideWhenUsed="1"/>
-    <w:lsdException w:name="Body Text 3" w:semiHidden="1" w:unhideWhenUsed="1"/>
-    <w:lsdException w:name="Body Text Indent 2" w:semiHidden="1" w:unhideWhenUsed="1"/>
-    <w:lsdException w:name="Body Text Indent 3" w:semiHidden="1" w:unhideWhenUsed="1"/>
-    <w:lsdException w:name="Block Text" w:semiHidden="1" w:unhideWhenUsed="1"/>
-    <w:lsdException w:name="Hyperlink" w:semiHidden="1" w:unhideWhenUsed="1"/>
-    <w:lsdException w:name="FollowedHyperlink" w:semiHidden="1" w:unhideWhenUsed="1"/>
-    <w:lsdException w:name="Strong" w:uiPriority="22" w:qFormat="1"/>
-    <w:lsdException w:name="Emphasis" w:uiPriority="20" w:qFormat="1"/>
-    <w:lsdException w:name="Document Map" w:semiHidden="1" w:unhideWhenUsed="1"/>
-    <w:lsdException w:name="Plain Text" w:semiHidden="1" w:unhideWhenUsed="1"/>
-    <w:lsdException w:name="E-mail Signature" w:semiHidden="1" w:unhideWhenUsed="1"/>
-    <w:lsdException w:name="HTML Top of Form" w:semiHidden="1" w:unhideWhenUsed="1"/>
-    <w:lsdException w:name="HTML Bottom of Form" w:semiHidden="1" w:unhideWhenUsed="1"/>
-    <w:lsdException w:name="Normal (Web)" w:semiHidden="1" w:unhideWhenUsed="1"/>
-    <w:lsdException w:name="HTML Acronym" w:semiHidden="1" w:unhideWhenUsed="1"/>
-    <w:lsdException w:name="HTML Address" w:semiHidden="1" w:unhideWhenUsed="1"/>
-    <w:lsdException w:name="HTML Cite" w:semiHidden="1" w:unhideWhenUsed="1"/>
-    <w:lsdException w:name="HTML Code" w:semiHidden="1" w:unhideWhenUsed="1"/>
-    <w:lsdException w:name="HTML Definition" w:semiHidden="1" w:unhideWhenUsed="1"/>
-    <w:lsdException w:name="HTML Keyboard" w:semiHidden="1" w:unhideWhenUsed="1"/>
-    <w:lsdException w:name="HTML Preformatted" w:semiHidden="1" w:unhideWhenUsed="1"/>
-    <w:lsdException w:name="HTML Sample" w:semiHidden="1" w:unhideWhenUsed="1"/>
-    <w:lsdException w:name="HTML Typewriter" w:semiHidden="1" w:unhideWhenUsed="1"/>
-    <w:lsdException w:name="HTML Variable" w:semiHidden="1" w:unhideWhenUsed="1"/>
-    <w:lsdException w:name="Normal Table" w:semiHidden="1" w:unhideWhenUsed="1"/>
-    <w:lsdException w:name="annotation subject" w:semiHidden="1" w:unhideWhenUsed="1"/>
-    <w:lsdException w:name="No List" w:semiHidden="1" w:unhideWhenUsed="1"/>
-    <w:lsdException w:name="Outline List 1" w:semiHidden="1" w:unhideWhenUsed="1"/>
-    <w:lsdException w:name="Outline List 2" w:semiHidden="1" w:unhideWhenUsed="1"/>
-    <w:lsdException w:name="Outline List 3" w:semiHidden="1" w:unhideWhenUsed="1"/>
-    <w:lsdException w:name="Table Simple 1" w:semiHidden="1" w:unhideWhenUsed="1"/>
-    <w:lsdException w:name="Table Simple 2" w:semiHidden="1" w:unhideWhenUsed="1"/>
-    <w:lsdException w:name="Table Simple 3" w:semiHidden="1" w:unhideWhenUsed="1"/>
-    <w:lsdException w:name="Table Classic 1" w:semiHidden="1" w:unhideWhenUsed="1"/>
-    <w:lsdException w:name="Table Classic 2" w:semiHidden="1" w:unhideWhenUsed="1"/>
-    <w:lsdException w:name="Table Classic 3" w:semiHidden="1" w:unhideWhenUsed="1"/>
-    <w:lsdException w:name="Table Classic 4" w:semiHidden="1" w:unhideWhenUsed="1"/>
-    <w:lsdException w:name="Table Colorful 1" w:semiHidden="1" w:unhideWhenUsed="1"/>
-    <w:lsdException w:name="Table Colorful 2" w:semiHidden="1" w:unhideWhenUsed="1"/>
-    <w:lsdException w:name="Table Colorful 3" w:semiHidden="1" w:unhideWhenUsed="1"/>
-    <w:lsdException w:name="Table Columns 1" w:semiHidden="1" w:unhideWhenUsed="1"/>
-    <w:lsdException w:name="Table Columns 2" w:semiHidden="1" w:unhideWhenUsed="1"/>
-    <w:lsdException w:name="Table Columns 3" w:semiHidden="1" w:unhideWhenUsed="1"/>
-    <w:lsdException w:name="Table Columns 4" w:semiHidden="1" w:unhideWhenUsed="1"/>
-    <w:lsdException w:name="Table Columns 5" w:semiHidden="1" w:unhideWhenUsed="1"/>
-    <w:lsdException w:name="Table Grid 1" w:semiHidden="1" w:unhideWhenUsed="1"/>
-    <w:lsdException w:name="Table Grid 2" w:semiHidden="1" w:unhideWhenUsed="1"/>
-    <w:lsdException w:name="Table Grid 3" w:semiHidden="1" w:unhideWhenUsed="1"/>
-    <w:lsdException w:name="Table Grid 4" w:semiHidden="1" w:unhideWhenUsed="1"/>
-    <w:lsdException w:name="Table Grid 5" w:semiHidden="1" w:unhideWhenUsed="1"/>
-    <w:lsdException w:name="Table Grid 6" w:semiHidden="1" w:unhideWhenUsed="1"/>
-    <w:lsdException w:name="Table Grid 7" w:semiHidden="1" w:unhideWhenUsed="1"/>
-    <w:lsdException w:name="Table Grid 8" w:semiHidden="1" w:unhideWhenUsed="1"/>
-    <w:lsdException w:name="Table List 1" w:semiHidden="1" w:unhideWhenUsed="1"/>
-    <w:lsdException w:name="Table List 2" w:semiHidden="1" w:unhideWhenUsed="1"/>
-    <w:lsdException w:name="Table List 3" w:semiHidden="1" w:unhideWhenUsed="1"/>
-    <w:lsdException w:name="Table List 4" w:semiHidden="1" w:unhideWhenUsed="1"/>
-    <w:lsdException w:name="Table List 5" w:semiHidden="1" w:unhideWhenUsed="1"/>
-    <w:lsdException w:name="Table List 6" w:semiHidden="1" w:unhideWhenUsed="1"/>
-    <w:lsdException w:name="Table List 7" w:semiHidden="1" w:unhideWhenUsed="1"/>
-    <w:lsdException w:name="Table List 8" w:semiHidden="1" w:unhideWhenUsed="1"/>
-    <w:lsdException w:name="Table 3D effects 1" w:semiHidden="1" w:unhideWhenUsed="1"/>
-    <w:lsdException w:name="Table 3D effects 2" w:semiHidden="1" w:unhideWhenUsed="1"/>
-    <w:lsdException w:name="Table 3D effects 3" w:semiHidden="1" w:unhideWhenUsed="1"/>
-    <w:lsdException w:name="Table Contemporary" w:semiHidden="1" w:unhideWhenUsed="1"/>
-    <w:lsdException w:name="Table Elegant" w:semiHidden="1" w:unhideWhenUsed="1"/>
-    <w:lsdException w:name="Table Professional" w:semiHidden="1" w:unhideWhenUsed="1"/>
-    <w:lsdException w:name="Table Subtle 1" w:semiHidden="1" w:unhideWhenUsed="1"/>
-    <w:lsdException w:name="Table Subtle 2" w:semiHidden="1" w:unhideWhenUsed="1"/>
-    <w:lsdException w:name="Table Web 1" w:semiHidden="1" w:unhideWhenUsed="1"/>
-    <w:lsdException w:name="Table Web 2" w:semiHidden="1" w:unhideWhenUsed="1"/>
-    <w:lsdException w:name="Table Web 3" w:semiHidden="1" w:unhideWhenUsed="1"/>
-    <w:lsdException w:name="Balloon Text" w:semiHidden="1" w:unhideWhenUsed="1"/>
-    <w:lsdException w:name="Table Grid" w:uiPriority="59"/>
-    <w:lsdException w:name="Table Theme" w:semiHidden="1" w:unhideWhenUsed="1"/>
-    <w:lsdException w:name="Placeholder Text" w:semiHidden="1"/>
-    <w:lsdException w:name="No Spacing" w:uiPriority="1" w:qFormat="1"/>
-    <w:lsdException w:name="Light Shading" w:uiPriority="60"/>
-    <w:lsdException w:name="Light List" w:uiPriority="61"/>
-    <w:lsdException w:name="Light Grid" w:uiPriority="62"/>
-    <w:lsdException w:name="Medium Shading 1" w:uiPriority="63"/>
-    <w:lsdException w:name="Medium Shading 2" w:uiPriority="64"/>
-    <w:lsdException w:name="Medium List 1" w:uiPriority="65"/>
-    <w:lsdException w:name="Medium List 2" w:uiPriority="66"/>
-    <w:lsdException w:name="Medium Grid 1" w:uiPriority="67"/>
-    <w:lsdException w:name="Medium Grid 2" w:uiPriority="68"/>
-    <w:lsdException w:name="Medium Grid 3" w:uiPriority="69"/>
-    <w:lsdException w:name="Dark List" w:uiPriority="70"/>
-    <w:lsdException w:name="Colorful Shading" w:uiPriority="71"/>
-    <w:lsdException w:name="Colorful List" w:uiPriority="72"/>
-    <w:lsdException w:name="Colorful Grid" w:uiPriority="73"/>
-    <w:lsdException w:name="Light Shading Accent 1" w:uiPriority="60"/>
-    <w:lsdException w:name="Light List Accent 1" w:uiPriority="61"/>
-    <w:lsdException w:name="Light Grid Accent 1" w:uiPriority="62"/>
-    <w:lsdException w:name="Medium Shading 1 Accent 1" w:uiPriority="63"/>
-    <w:lsdException w:name="Medium Shading 2 Accent 1" w:uiPriority="64"/>
-    <w:lsdException w:name="Medium List 1 Accent 1" w:uiPriority="65"/>
-    <w:lsdException w:name="Revision" w:semiHidden="1"/>
-    <w:lsdException w:name="List Paragraph" w:uiPriority="34" w:qFormat="1"/>
-    <w:lsdException w:name="Quote" w:uiPriority="29" w:qFormat="1"/>
-    <w:lsdException w:name="Intense Quote" w:uiPriority="30" w:qFormat="1"/>
-    <w:lsdException w:name="Medium List 2 Accent 1" w:uiPriority="66"/>
-    <w:lsdException w:name="Medium Grid 1 Accent 1" w:uiPriority="67"/>
-    <w:lsdException w:name="Medium Grid 2 Accent 1" w:uiPriority="68"/>
-    <w:lsdException w:name="Medium Grid 3 Accent 1" w:uiPriority="69"/>
-    <w:lsdException w:name="Dark List Accent 1" w:uiPriority="70"/>
-    <w:lsdException w:name="Colorful Shading Accent 1" w:uiPriority="71"/>
-    <w:lsdException w:name="Colorful List Accent 1" w:uiPriority="72"/>
-    <w:lsdException w:name="Colorful Grid Accent 1" w:uiPriority="73"/>
-    <w:lsdException w:name="Light Shading Accent 2" w:uiPriority="60"/>
-    <w:lsdException w:name="Light List Accent 2" w:uiPriority="61"/>
-    <w:lsdException w:name="Light Grid Accent 2" w:uiPriority="62"/>
-    <w:lsdException w:name="Medium Shading 1 Accent 2" w:uiPriority="63"/>
-    <w:lsdException w:name="Medium Shading 2 Accent 2" w:uiPriority="64"/>
-    <w:lsdException w:name="Medium List 1 Accent 2" w:uiPriority="65"/>
-    <w:lsdException w:name="Medium List 2 Accent 2" w:uiPriority="66"/>
-    <w:lsdException w:name="Medium Grid 1 Accent 2" w:uiPriority="67"/>
-    <w:lsdException w:name="Medium Grid 2 Accent 2" w:uiPriority="68"/>
-    <w:lsdException w:name="Medium Grid 3 Accent 2" w:uiPriority="69"/>
-    <w:lsdException w:name="Dark List Accent 2" w:uiPriority="70"/>
-    <w:lsdException w:name="Colorful Shading Accent 2" w:uiPriority="71"/>
-    <w:lsdException w:name="Colorful List Accent 2" w:uiPriority="72"/>
-    <w:lsdException w:name="Colorful Grid Accent 2" w:uiPriority="73"/>
-    <w:lsdException w:name="Light Shading Accent 3" w:uiPriority="60"/>
-    <w:lsdException w:name="Light List Accent 3" w:uiPriority="61"/>
-    <w:lsdException w:name="Light Grid Accent 3" w:uiPriority="62"/>
-    <w:lsdException w:name="Medium Shading 1 Accent 3" w:uiPriority="63"/>
-    <w:lsdException w:name="Medium Shading 2 Accent 3" w:uiPriority="64"/>
-    <w:lsdException w:name="Medium List 1 Accent 3" w:uiPriority="65"/>
-    <w:lsdException w:name="Medium List 2 Accent 3" w:uiPriority="66"/>
-    <w:lsdException w:name="Medium Grid 1 Accent 3" w:uiPriority="67"/>
-    <w:lsdException w:name="Medium Grid 2 Accent 3" w:uiPriority="68"/>
-    <w:lsdException w:name="Medium Grid 3 Accent 3" w:uiPriority="69"/>
-    <w:lsdException w:name="Dark List Accent 3" w:uiPriority="70"/>
-    <w:lsdException w:name="Colorful Shading Accent 3" w:uiPriority="71"/>
-    <w:lsdException w:name="Colorful List Accent 3" w:uiPriority="72"/>
-    <w:lsdException w:name="Colorful Grid Accent 3" w:uiPriority="73"/>
-    <w:lsdException w:name="Light Shading Accent 4" w:uiPriority="60"/>
-    <w:lsdException w:name="Light List Accent 4" w:uiPriority="61"/>
-    <w:lsdException w:name="Light Grid Accent 4" w:uiPriority="62"/>
-    <w:lsdException w:name="Medium Shading 1 Accent 4" w:uiPriority="63"/>
-    <w:lsdException w:name="Medium Shading 2 Accent 4" w:uiPriority="64"/>
-    <w:lsdException w:name="Medium List 1 Accent 4" w:uiPriority="65"/>
-    <w:lsdException w:name="Medium List 2 Accent 4" w:uiPriority="66"/>
-    <w:lsdException w:name="Medium Grid 1 Accent 4" w:uiPriority="67"/>
-    <w:lsdException w:name="Medium Grid 2 Accent 4" w:uiPriority="68"/>
-    <w:lsdException w:name="Medium Grid 3 Accent 4" w:uiPriority="69"/>
-    <w:lsdException w:name="Dark List Accent 4" w:uiPriority="70"/>
-    <w:lsdException w:name="Colorful Shading Accent 4" w:uiPriority="71"/>
-    <w:lsdException w:name="Colorful List Accent 4" w:uiPriority="72"/>
-    <w:lsdException w:name="Colorful Grid Accent 4" w:uiPriority="73"/>
-    <w:lsdException w:name="Light Shading Accent 5" w:uiPriority="60"/>
-    <w:lsdException w:name="Light List Accent 5" w:uiPriority="61"/>
-    <w:lsdException w:name="Light Grid Accent 5" w:uiPriority="62"/>
-    <w:lsdException w:name="Medium Shading 1 Accent 5" w:uiPriority="63"/>
-    <w:lsdException w:name="Medium Shading 2 Accent 5" w:uiPriority="64"/>
-    <w:lsdException w:name="Medium List 1 Accent 5" w:uiPriority="65"/>
-    <w:lsdException w:name="Medium List 2 Accent 5" w:uiPriority="66"/>
-    <w:lsdException w:name="Medium Grid 1 Accent 5" w:uiPriority="67"/>
-    <w:lsdException w:name="Medium Grid 2 Accent 5" w:uiPriority="68"/>
-    <w:lsdException w:name="Medium Grid 3 Accent 5" w:uiPriority="69"/>
-    <w:lsdException w:name="Dark List Accent 5" w:uiPriority="70"/>
-    <w:lsdException w:name="Colorful Shading Accent 5" w:uiPriority="71"/>
-    <w:lsdException w:name="Colorful List Accent 5" w:uiPriority="72"/>
-    <w:lsdException w:name="Colorful Grid Accent 5" w:uiPriority="73"/>
-    <w:lsdException w:name="Light Shading Accent 6" w:uiPriority="60"/>
-    <w:lsdException w:name="Light List Accent 6" w:uiPriority="61"/>
-    <w:lsdException w:name="Light Grid Accent 6" w:uiPriority="62"/>
-    <w:lsdException w:name="Medium Shading 1 Accent 6" w:uiPriority="63"/>
-    <w:lsdException w:name="Medium Shading 2 Accent 6" w:uiPriority="64"/>
-    <w:lsdException w:name="Medium List 1 Accent 6" w:uiPriority="65"/>
-    <w:lsdException w:name="Medium List 2 Accent 6" w:uiPriority="66"/>
-    <w:lsdException w:name="Medium Grid 1 Accent 6" w:uiPriority="67"/>
-    <w:lsdException w:name="Medium Grid 2 Accent 6" w:uiPriority="68"/>
-    <w:lsdException w:name="Medium Grid 3 Accent 6" w:uiPriority="69"/>
-    <w:lsdException w:name="Dark List Accent 6" w:uiPriority="70"/>
-    <w:lsdException w:name="Colorful Shading Accent 6" w:uiPriority="71"/>
-    <w:lsdException w:name="Colorful List Accent 6" w:uiPriority="72"/>
-    <w:lsdException w:name="Colorful Grid Accent 6" w:uiPriority="73"/>
-    <w:lsdException w:name="Subtle Emphasis" w:uiPriority="19" w:qFormat="1"/>
-    <w:lsdException w:name="Intense Emphasis" w:uiPriority="21" w:qFormat="1"/>
-    <w:lsdException w:name="Subtle Reference" w:uiPriority="31" w:qFormat="1"/>
-    <w:lsdException w:name="Intense Reference" w:uiPriority="32" w:qFormat="1"/>
-    <w:lsdException w:name="Book Title" w:uiPriority="33" w:qFormat="1"/>
-    <w:lsdException w:name="Bibliography" w:semiHidden="1" w:uiPriority="37" w:unhideWhenUsed="1"/>
-    <w:lsdException w:name="TOC Heading" w:semiHidden="1" w:uiPriority="39" w:unhideWhenUsed="1" w:qFormat="1"/>
-    <w:lsdException w:name="Plain Table 1" w:uiPriority="41"/>
-    <w:lsdException w:name="Plain Table 2" w:uiPriority="42"/>
-    <w:lsdException w:name="Plain Table 3" w:uiPriority="43"/>
-    <w:lsdException w:name="Plain Table 4" w:uiPriority="44"/>
-    <w:lsdException w:name="Plain Table 5" w:uiPriority="45"/>
-    <w:lsdException w:name="Grid Table Light" w:uiPriority="40"/>
-    <w:lsdException w:name="Grid Table 1 Light" w:uiPriority="46"/>
-    <w:lsdException w:name="Grid Table 2" w:uiPriority="47"/>
-    <w:lsdException w:name="Grid Table 3" w:uiPriority="48"/>
-    <w:lsdException w:name="Grid Table 4" w:uiPriority="49"/>
-    <w:lsdException w:name="Grid Table 5 Dark" w:uiPriority="50"/>
-    <w:lsdException w:name="Grid Table 6 Colorful" w:uiPriority="51"/>
-    <w:lsdException w:name="Grid Table 7 Colorful" w:uiPriority="52"/>
-    <w:lsdException w:name="Grid Table 1 Light Accent 1" w:uiPriority="46"/>
-    <w:lsdException w:name="Grid Table 2 Accent 1" w:uiPriority="47"/>
-    <w:lsdException w:name="Grid Table 3 Accent 1" w:uiPriority="48"/>
-    <w:lsdException w:name="Grid Table 4 Accent 1" w:uiPriority="49"/>
-    <w:lsdException w:name="Grid Table 5 Dark Accent 1" w:uiPriority="50"/>
-    <w:lsdException w:name="Grid Table 6 Colorful Accent 1" w:uiPriority="51"/>
-    <w:lsdException w:name="Grid Table 7 Colorful Accent 1" w:uiPriority="52"/>
-    <w:lsdException w:name="Grid Table 1 Light Accent 2" w:uiPriority="46"/>
-    <w:lsdException w:name="Grid Table 2 Accent 2" w:uiPriority="47"/>
-    <w:lsdException w:name="Grid Table 3 Accent 2" w:uiPriority="48"/>
-    <w:lsdException w:name="Grid Table 4 Accent 2" w:uiPriority="49"/>
-    <w:lsdException w:name="Grid Table 5 Dark Accent 2" w:uiPriority="50"/>
-    <w:lsdException w:name="Grid Table 6 Colorful Accent 2" w:uiPriority="51"/>
-    <w:lsdException w:name="Grid Table 7 Colorful Accent 2" w:uiPriority="52"/>
-    <w:lsdException w:name="Grid Table 1 Light Accent 3" w:uiPriority="46"/>
-    <w:lsdException w:name="Grid Table 2 Accent 3" w:uiPriority="47"/>
-    <w:lsdException w:name="Grid Table 3 Accent 3" w:uiPriority="48"/>
-    <w:lsdException w:name="Grid Table 4 Accent 3" w:uiPriority="49"/>
-    <w:lsdException w:name="Grid Table 5 Dark Accent 3" w:uiPriority="50"/>
-    <w:lsdException w:name="Grid Table 6 Colorful Accent 3" w:uiPriority="51"/>
-    <w:lsdException w:name="Grid Table 7 Colorful Accent 3" w:uiPriority="52"/>
-    <w:lsdException w:name="Grid Table 1 Light Accent 4" w:uiPriority="46"/>
-    <w:lsdException w:name="Grid Table 2 Accent 4" w:uiPriority="47"/>
-    <w:lsdException w:name="Grid Table 3 Accent 4" w:uiPriority="48"/>
-    <w:lsdException w:name="Grid Table 4 Accent 4" w:uiPriority="49"/>
-    <w:lsdException w:name="Grid Table 5 Dark Accent 4" w:uiPriority="50"/>
-    <w:lsdException w:name="Grid Table 6 Colorful Accent 4" w:uiPriority="51"/>
-    <w:lsdException w:name="Grid Table 7 Colorful Accent 4" w:uiPriority="52"/>
-    <w:lsdException w:name="Grid Table 1 Light Accent 5" w:uiPriority="46"/>
-    <w:lsdException w:name="Grid Table 2 Accent 5" w:uiPriority="47"/>
-    <w:lsdException w:name="Grid Table 3 Accent 5" w:uiPriority="48"/>
-    <w:lsdException w:name="Grid Table 4 Accent 5" w:uiPriority="49"/>
-    <w:lsdException w:name="Grid Table 5 Dark Accent 5" w:uiPriority="50"/>
-    <w:lsdException w:name="Grid Table 6 Colorful Accent 5" w:uiPriority="51"/>
-    <w:lsdException w:name="Grid Table 7 Colorful Accent 5" w:uiPriority="52"/>
-    <w:lsdException w:name="Grid Table 1 Light Accent 6" w:uiPriority="46"/>
-    <w:lsdException w:name="Grid Table 2 Accent 6" w:uiPriority="47"/>
-    <w:lsdException w:name="Grid Table 3 Accent 6" w:uiPriority="48"/>
-    <w:lsdException w:name="Grid Table 4 Accent 6" w:uiPriority="49"/>
-    <w:lsdException w:name="Grid Table 5 Dark Accent 6" w:uiPriority="50"/>
-    <w:lsdException w:name="Grid Table 6 Colorful Accent 6" w:uiPriority="51"/>
-    <w:lsdException w:name="Grid Table 7 Colorful Accent 6" w:uiPriority="52"/>
-    <w:lsdException w:name="List Table 1 Light" w:uiPriority="46"/>
-    <w:lsdException w:name="List Table 2" w:uiPriority="47"/>
-    <w:lsdException w:name="List Table 3" w:uiPriority="48"/>
-    <w:lsdException w:name="List Table 4" w:uiPriority="49"/>
-    <w:lsdException w:name="List Table 5 Dark" w:uiPriority="50"/>
-    <w:lsdException w:name="List Table 6 Colorful" w:uiPriority="51"/>
-    <w:lsdException w:name="List Table 7 Colorful" w:uiPriority="52"/>
-    <w:lsdException w:name="List Table 1 Light Accent 1" w:uiPriority="46"/>
-    <w:lsdException w:name="List Table 2 Accent 1" w:uiPriority="47"/>
-    <w:lsdException w:name="List Table 3 Accent 1" w:uiPriority="48"/>
-    <w:lsdException w:name="List Table 4 Accent 1" w:uiPriority="49"/>
-    <w:lsdException w:name="List Table 5 Dark Accent 1" w:uiPriority="50"/>
-    <w:lsdException w:name="List Table 6 Colorful Accent 1" w:uiPriority="51"/>
-    <w:lsdException w:name="List Table 7 Colorful Accent 1" w:uiPriority="52"/>
-    <w:lsdException w:name="List Table 1 Light Accent 2" w:uiPriority="46"/>
-    <w:lsdException w:name="List Table 2 Accent 2" w:uiPriority="47"/>
-    <w:lsdException w:name="List Table 3 Accent 2" w:uiPriority="48"/>
-    <w:lsdException w:name="List Table 4 Accent 2" w:uiPriority="49"/>
-    <w:lsdException w:name="List Table 5 Dark Accent 2" w:uiPriority="50"/>
-    <w:lsdException w:name="List Table 6 Colorful Accent 2" w:uiPriority="51"/>
-    <w:lsdException w:name="List Table 7 Colorful Accent 2" w:uiPriority="52"/>
-    <w:lsdException w:name="List Table 1 Light Accent 3" w:uiPriority="46"/>
-    <w:lsdException w:name="List Table 2 Accent 3" w:uiPriority="47"/>
-    <w:lsdException w:name="List Table 3 Accent 3" w:uiPriority="48"/>
-    <w:lsdException w:name="List Table 4 Accent 3" w:uiPriority="49"/>
-    <w:lsdException w:name="List Table 5 Dark Accent 3" w:uiPriority="50"/>
-    <w:lsdException w:name="List Table 6 Colorful Accent 3" w:uiPriority="51"/>
-    <w:lsdException w:name="List Table 7 Colorful Accent 3" w:uiPriority="52"/>
-    <w:lsdException w:name="List Table 1 Light Accent 4" w:uiPriority="46"/>
-    <w:lsdException w:name="List Table 2 Accent 4" w:uiPriority="47"/>
-    <w:lsdException w:name="List Table 3 Accent 4" w:uiPriority="48"/>
-    <w:lsdException w:name="List Table 4 Accent 4" w:uiPriority="49"/>
-    <w:lsdException w:name="List Table 5 Dark Accent 4" w:uiPriority="50"/>
-    <w:lsdException w:name="List Table 6 Colorful Accent 4" w:uiPriority="51"/>
-    <w:lsdException w:name="List Table 7 Colorful Accent 4" w:uiPriority="52"/>
-    <w:lsdException w:name="List Table 1 Light Accent 5" w:uiPriority="46"/>
-    <w:lsdException w:name="List Table 2 Accent 5" w:uiPriority="47"/>
-    <w:lsdException w:name="List Table 3 Accent 5" w:uiPriority="48"/>
-    <w:lsdException w:name="List Table 4 Accent 5" w:uiPriority="49"/>
-    <w:lsdException w:name="List Table 5 Dark Accent 5" w:uiPriority="50"/>
-    <w:lsdException w:name="List Table 6 Colorful Accent 5" w:uiPriority="51"/>
-    <w:lsdException w:name="List Table 7 Colorful Accent 5" w:uiPriority="52"/>
-    <w:lsdException w:name="List Table 1 Light Accent 6" w:uiPriority="46"/>
-    <w:lsdException w:name="List Table 2 Accent 6" w:uiPriority="47"/>
-    <w:lsdException w:name="List Table 3 Accent 6" w:uiPriority="48"/>
-    <w:lsdException w:name="List Table 4 Accent 6" w:uiPriority="49"/>
-    <w:lsdException w:name="List Table 5 Dark Accent 6" w:uiPriority="50"/>
-    <w:lsdException w:name="List Table 6 Colorful Accent 6" w:uiPriority="51"/>
-    <w:lsdException w:name="List Table 7 Colorful Accent 6" w:uiPriority="52"/>
-    <w:lsdException w:name="Mention" w:semiHidden="1" w:unhideWhenUsed="1"/>
-    <w:lsdException w:name="Smart Hyperlink" w:semiHidden="1" w:unhideWhenUsed="1"/>
-    <w:lsdException w:name="Hashtag" w:semiHidden="1" w:unhideWhenUsed="1"/>
-    <w:lsdException w:name="Unresolved Mention" w:semiHidden="1" w:unhideWhenUsed="1"/>
+  <w:latentStyles w:defLockedState="0" w:defUIPriority="99" w:defSemiHidden="1" w:defUnhideWhenUsed="1" w:defQFormat="0" w:count="267">
+    <w:lsdException w:name="Normal" w:semiHidden="0" w:uiPriority="0" w:unhideWhenUsed="0" w:qFormat="1"/>
+    <w:lsdException w:name="heading 1" w:semiHidden="0" w:uiPriority="9" w:unhideWhenUsed="0" w:qFormat="1"/>
+    <w:lsdException w:name="heading 2" w:uiPriority="9" w:qFormat="1"/>
+    <w:lsdException w:name="heading 3" w:uiPriority="9" w:qFormat="1"/>
+    <w:lsdException w:name="heading 4" w:uiPriority="9" w:qFormat="1"/>
+    <w:lsdException w:name="heading 5" w:uiPriority="9" w:qFormat="1"/>
+    <w:lsdException w:name="heading 6" w:uiPriority="9" w:qFormat="1"/>
+    <w:lsdException w:name="heading 7" w:uiPriority="9" w:qFormat="1"/>
+    <w:lsdException w:name="heading 8" w:uiPriority="9" w:qFormat="1"/>
+    <w:lsdException w:name="heading 9" w:uiPriority="9" w:qFormat="1"/>
+    <w:lsdException w:name="toc 1" w:uiPriority="39"/>
+    <w:lsdException w:name="toc 2" w:uiPriority="39"/>
+    <w:lsdException w:name="toc 3" w:uiPriority="39"/>
+    <w:lsdException w:name="toc 4" w:uiPriority="39"/>
+    <w:lsdException w:name="toc 5" w:uiPriority="39"/>
+    <w:lsdException w:name="toc 6" w:uiPriority="39"/>
+    <w:lsdException w:name="toc 7" w:uiPriority="39"/>
+    <w:lsdException w:name="toc 8" w:uiPriority="39"/>
+    <w:lsdException w:name="toc 9" w:uiPriority="39"/>
+    <w:lsdException w:name="caption" w:uiPriority="35" w:qFormat="1"/>
+    <w:lsdException w:name="Title" w:semiHidden="0" w:uiPriority="10" w:unhideWhenUsed="0" w:qFormat="1"/>
+    <w:lsdException w:name="Default Paragraph Font" w:uiPriority="1"/>
+    <w:lsdException w:name="Subtitle" w:semiHidden="0" w:uiPriority="11" w:unhideWhenUsed="0" w:qFormat="1"/>
+    <w:lsdException w:name="Strong" w:semiHidden="0" w:uiPriority="22" w:unhideWhenUsed="0" w:qFormat="1"/>
+    <w:lsdException w:name="Emphasis" w:semiHidden="0" w:uiPriority="20" w:unhideWhenUsed="0" w:qFormat="1"/>
+    <w:lsdException w:name="Table Grid" w:semiHidden="0" w:uiPriority="59" w:unhideWhenUsed="0"/>
+    <w:lsdException w:name="Placeholder Text" w:unhideWhenUsed="0"/>
+    <w:lsdException w:name="No Spacing" w:semiHidden="0" w:uiPriority="1" w:unhideWhenUsed="0" w:qFormat="1"/>
+    <w:lsdException w:name="Light Shading" w:semiHidden="0" w:uiPriority="60" w:unhideWhenUsed="0"/>
+    <w:lsdException w:name="Light List" w:semiHidden="0" w:uiPriority="61" w:unhideWhenUsed="0"/>
+    <w:lsdException w:name="Light Grid" w:semiHidden="0" w:uiPriority="62" w:unhideWhenUsed="0"/>
+    <w:lsdException w:name="Medium Shading 1" w:semiHidden="0" w:uiPriority="63" w:unhideWhenUsed="0"/>
+    <w:lsdException w:name="Medium Shading 2" w:semiHidden="0" w:uiPriority="64" w:unhideWhenUsed="0"/>
+    <w:lsdException w:name="Medium List 1" w:semiHidden="0" w:uiPriority="65" w:unhideWhenUsed="0"/>
+    <w:lsdException w:name="Medium List 2" w:semiHidden="0" w:uiPriority="66" w:unhideWhenUsed="0"/>
+    <w:lsdException w:name="Medium Grid 1" w:semiHidden="0" w:uiPriority="67" w:unhideWhenUsed="0"/>
+    <w:lsdException w:name="Medium Grid 2" w:semiHidden="0" w:uiPriority="68" w:unhideWhenUsed="0"/>
+    <w:lsdException w:name="Medium Grid 3" w:semiHidden="0" w:uiPriority="69" w:unhideWhenUsed="0"/>
+    <w:lsdException w:name="Dark List" w:semiHidden="0" w:uiPriority="70" w:unhideWhenUsed="0"/>
+    <w:lsdException w:name="Colorful Shading" w:semiHidden="0" w:uiPriority="71" w:unhideWhenUsed="0"/>
+    <w:lsdException w:name="Colorful List" w:semiHidden="0" w:uiPriority="72" w:unhideWhenUsed="0"/>
+    <w:lsdException w:name="Colorful Grid" w:semiHidden="0" w:uiPriority="73" w:unhideWhenUsed="0"/>
+    <w:lsdException w:name="Light Shading Accent 1" w:semiHidden="0" w:uiPriority="60" w:unhideWhenUsed="0"/>
+    <w:lsdException w:name="Light List Accent 1" w:semiHidden="0" w:uiPriority="61" w:unhideWhenUsed="0"/>
+    <w:lsdException w:name="Light Grid Accent 1" w:semiHidden="0" w:uiPriority="62" w:unhideWhenUsed="0"/>
+    <w:lsdException w:name="Medium Shading 1 Accent 1" w:semiHidden="0" w:uiPriority="63" w:unhideWhenUsed="0"/>
+    <w:lsdException w:name="Medium Shading 2 Accent 1" w:semiHidden="0" w:uiPriority="64" w:unhideWhenUsed="0"/>
+    <w:lsdException w:name="Medium List 1 Accent 1" w:semiHidden="0" w:uiPriority="65" w:unhideWhenUsed="0"/>
+    <w:lsdException w:name="Revision" w:unhideWhenUsed="0"/>
+    <w:lsdException w:name="List Paragraph" w:semiHidden="0" w:uiPriority="34" w:unhideWhenUsed="0" w:qFormat="1"/>
+    <w:lsdException w:name="Quote" w:semiHidden="0" w:uiPriority="29" w:unhideWhenUsed="0" w:qFormat="1"/>
+    <w:lsdException w:name="Intense Quote" w:semiHidden="0" w:uiPriority="30" w:unhideWhenUsed="0" w:qFormat="1"/>
+    <w:lsdException w:name="Medium List 2 Accent 1" w:semiHidden="0" w:uiPriority="66" w:unhideWhenUsed="0"/>
+    <w:lsdException w:name="Medium Grid 1 Accent 1" w:semiHidden="0" w:uiPriority="67" w:unhideWhenUsed="0"/>
+    <w:lsdException w:name="Medium Grid 2 Accent 1" w:semiHidden="0" w:uiPriority="68" w:unhideWhenUsed="0"/>
+    <w:lsdException w:name="Medium Grid 3 Accent 1" w:semiHidden="0" w:uiPriority="69" w:unhideWhenUsed="0"/>
+    <w:lsdException w:name="Dark List Accent 1" w:semiHidden="0" w:uiPriority="70" w:unhideWhenUsed="0"/>
+    <w:lsdException w:name="Colorful Shading Accent 1" w:semiHidden="0" w:uiPriority="71" w:unhideWhenUsed="0"/>
+    <w:lsdException w:name="Colorful List Accent 1" w:semiHidden="0" w:uiPriority="72" w:unhideWhenUsed="0"/>
+    <w:lsdException w:name="Colorful Grid Accent 1" w:semiHidden="0" w:uiPriority="73" w:unhideWhenUsed="0"/>
+    <w:lsdException w:name="Light Shading Accent 2" w:semiHidden="0" w:uiPriority="60" w:unhideWhenUsed="0"/>
+    <w:lsdException w:name="Light List Accent 2" w:semiHidden="0" w:uiPriority="61" w:unhideWhenUsed="0"/>
+    <w:lsdException w:name="Light Grid Accent 2" w:semiHidden="0" w:uiPriority="62" w:unhideWhenUsed="0"/>
+    <w:lsdException w:name="Medium Shading 1 Accent 2" w:semiHidden="0" w:uiPriority="63" w:unhideWhenUsed="0"/>
+    <w:lsdException w:name="Medium Shading 2 Accent 2" w:semiHidden="0" w:uiPriority="64" w:unhideWhenUsed="0"/>
+    <w:lsdException w:name="Medium List 1 Accent 2" w:semiHidden="0" w:uiPriority="65" w:unhideWhenUsed="0"/>
+    <w:lsdException w:name="Medium List 2 Accent 2" w:semiHidden="0" w:uiPriority="66" w:unhideWhenUsed="0"/>
+    <w:lsdException w:name="Medium Grid 1 Accent 2" w:semiHidden="0" w:uiPriority="67" w:unhideWhenUsed="0"/>
+    <w:lsdException w:name="Medium Grid 2 Accent 2" w:semiHidden="0" w:uiPriority="68" w:unhideWhenUsed="0"/>
+    <w:lsdException w:name="Medium Grid 3 Accent 2" w:semiHidden="0" w:uiPriority="69" w:unhideWhenUsed="0"/>
+    <w:lsdException w:name="Dark List Accent 2" w:semiHidden="0" w:uiPriority="70" w:unhideWhenUsed="0"/>
+    <w:lsdException w:name="Colorful Shading Accent 2" w:semiHidden="0" w:uiPriority="71" w:unhideWhenUsed="0"/>
+    <w:lsdException w:name="Colorful List Accent 2" w:semiHidden="0" w:uiPriority="72" w:unhideWhenUsed="0"/>
+    <w:lsdException w:name="Colorful Grid Accent 2" w:semiHidden="0" w:uiPriority="73" w:unhideWhenUsed="0"/>
+    <w:lsdException w:name="Light Shading Accent 3" w:semiHidden="0" w:uiPriority="60" w:unhideWhenUsed="0"/>
+    <w:lsdException w:name="Light List Accent 3" w:semiHidden="0" w:uiPriority="61" w:unhideWhenUsed="0"/>
+    <w:lsdException w:name="Light Grid Accent 3" w:semiHidden="0" w:uiPriority="62" w:unhideWhenUsed="0"/>
+    <w:lsdException w:name="Medium Shading 1 Accent 3" w:semiHidden="0" w:uiPriority="63" w:unhideWhenUsed="0"/>
+    <w:lsdException w:name="Medium Shading 2 Accent 3" w:semiHidden="0" w:uiPriority="64" w:unhideWhenUsed="0"/>
+    <w:lsdException w:name="Medium List 1 Accent 3" w:semiHidden="0" w:uiPriority="65" w:unhideWhenUsed="0"/>
+    <w:lsdException w:name="Medium List 2 Accent 3" w:semiHidden="0" w:uiPriority="66" w:unhideWhenUsed="0"/>
+    <w:lsdException w:name="Medium Grid 1 Accent 3" w:semiHidden="0" w:uiPriority="67" w:unhideWhenUsed="0"/>
+    <w:lsdException w:name="Medium Grid 2 Accent 3" w:semiHidden="0" w:uiPriority="68" w:unhideWhenUsed="0"/>
+    <w:lsdException w:name="Medium Grid 3 Accent 3" w:semiHidden="0" w:uiPriority="69" w:unhideWhenUsed="0"/>
+    <w:lsdException w:name="Dark List Accent 3" w:semiHidden="0" w:uiPriority="70" w:unhideWhenUsed="0"/>
+    <w:lsdException w:name="Colorful Shading Accent 3" w:semiHidden="0" w:uiPriority="71" w:unhideWhenUsed="0"/>
+    <w:lsdException w:name="Colorful List Accent 3" w:semiHidden="0" w:uiPriority="72" w:unhideWhenUsed="0"/>
+    <w:lsdException w:name="Colorful Grid Accent 3" w:semiHidden="0" w:uiPriority="73" w:unhideWhenUsed="0"/>
+    <w:lsdException w:name="Light Shading Accent 4" w:semiHidden="0" w:uiPriority="60" w:unhideWhenUsed="0"/>
+    <w:lsdException w:name="Light List Accent 4" w:semiHidden="0" w:uiPriority="61" w:unhideWhenUsed="0"/>
+    <w:lsdException w:name="Light Grid Accent 4" w:semiHidden="0" w:uiPriority="62" w:unhideWhenUsed="0"/>
+    <w:lsdException w:name="Medium Shading 1 Accent 4" w:semiHidden="0" w:uiPriority="63" w:unhideWhenUsed="0"/>
+    <w:lsdException w:name="Medium Shading 2 Accent 4" w:semiHidden="0" w:uiPriority="64" w:unhideWhenUsed="0"/>
+    <w:lsdException w:name="Medium List 1 Accent 4" w:semiHidden="0" w:uiPriority="65" w:unhideWhenUsed="0"/>
+    <w:lsdException w:name="Medium List 2 Accent 4" w:semiHidden="0" w:uiPriority="66" w:unhideWhenUsed="0"/>
+    <w:lsdException w:name="Medium Grid 1 Accent 4" w:semiHidden="0" w:uiPriority="67" w:unhideWhenUsed="0"/>
+    <w:lsdException w:name="Medium Grid 2 Accent 4" w:semiHidden="0" w:uiPriority="68" w:unhideWhenUsed="0"/>
+    <w:lsdException w:name="Medium Grid 3 Accent 4" w:semiHidden="0" w:uiPriority="69" w:unhideWhenUsed="0"/>
+    <w:lsdException w:name="Dark List Accent 4" w:semiHidden="0" w:uiPriority="70" w:unhideWhenUsed="0"/>
+    <w:lsdException w:name="Colorful Shading Accent 4" w:semiHidden="0" w:uiPriority="71" w:unhideWhenUsed="0"/>
+    <w:lsdException w:name="Colorful List Accent 4" w:semiHidden="0" w:uiPriority="72" w:unhideWhenUsed="0"/>
+    <w:lsdException w:name="Colorful Grid Accent 4" w:semiHidden="0" w:uiPriority="73" w:unhideWhenUsed="0"/>
+    <w:lsdException w:name="Light Shading Accent 5" w:semiHidden="0" w:uiPriority="60" w:unhideWhenUsed="0"/>
+    <w:lsdException w:name="Light List Accent 5" w:semiHidden="0" w:uiPriority="61" w:unhideWhenUsed="0"/>
+    <w:lsdException w:name="Light Grid Accent 5" w:semiHidden="0" w:uiPriority="62" w:unhideWhenUsed="0"/>
+    <w:lsdException w:name="Medium Shading 1 Accent 5" w:semiHidden="0" w:uiPriority="63" w:unhideWhenUsed="0"/>
+    <w:lsdException w:name="Medium Shading 2 Accent 5" w:semiHidden="0" w:uiPriority="64" w:unhideWhenUsed="0"/>
+    <w:lsdException w:name="Medium List 1 Accent 5" w:semiHidden="0" w:uiPriority="65" w:unhideWhenUsed="0"/>
+    <w:lsdException w:name="Medium List 2 Accent 5" w:semiHidden="0" w:uiPriority="66" w:unhideWhenUsed="0"/>
+    <w:lsdException w:name="Medium Grid 1 Accent 5" w:semiHidden="0" w:uiPriority="67" w:unhideWhenUsed="0"/>
+    <w:lsdException w:name="Medium Grid 2 Accent 5" w:semiHidden="0" w:uiPriority="68" w:unhideWhenUsed="0"/>
+    <w:lsdException w:name="Medium Grid 3 Accent 5" w:semiHidden="0" w:uiPriority="69" w:unhideWhenUsed="0"/>
+    <w:lsdException w:name="Dark List Accent 5" w:semiHidden="0" w:uiPriority="70" w:unhideWhenUsed="0"/>
+    <w:lsdException w:name="Colorful Shading Accent 5" w:semiHidden="0" w:uiPriority="71" w:unhideWhenUsed="0"/>
+    <w:lsdException w:name="Colorful List Accent 5" w:semiHidden="0" w:uiPriority="72" w:unhideWhenUsed="0"/>
+    <w:lsdException w:name="Colorful Grid Accent 5" w:semiHidden="0" w:uiPriority="73" w:unhideWhenUsed="0"/>
+    <w:lsdException w:name="Light Shading Accent 6" w:semiHidden="0" w:uiPriority="60" w:unhideWhenUsed="0"/>
+    <w:lsdException w:name="Light List Accent 6" w:semiHidden="0" w:uiPriority="61" w:unhideWhenUsed="0"/>
+    <w:lsdException w:name="Light Grid Accent 6" w:semiHidden="0" w:uiPriority="62" w:unhideWhenUsed="0"/>
+    <w:lsdException w:name="Medium Shading 1 Accent 6" w:semiHidden="0" w:uiPriority="63" w:unhideWhenUsed="0"/>
+    <w:lsdException w:name="Medium Shading 2 Accent 6" w:semiHidden="0" w:uiPriority="64" w:unhideWhenUsed="0"/>
+    <w:lsdException w:name="Medium List 1 Accent 6" w:semiHidden="0" w:uiPriority="65" w:unhideWhenUsed="0"/>
+    <w:lsdException w:name="Medium List 2 Accent 6" w:semiHidden="0" w:uiPriority="66" w:unhideWhenUsed="0"/>
+    <w:lsdException w:name="Medium Grid 1 Accent 6" w:semiHidden="0" w:uiPriority="67" w:unhideWhenUsed="0"/>
+    <w:lsdException w:name="Medium Grid 2 Accent 6" w:semiHidden="0" w:uiPriority="68" w:unhideWhenUsed="0"/>
+    <w:lsdException w:name="Medium Grid 3 Accent 6" w:semiHidden="0" w:uiPriority="69" w:unhideWhenUsed="0"/>
+    <w:lsdException w:name="Dark List Accent 6" w:semiHidden="0" w:uiPriority="70" w:unhideWhenUsed="0"/>
+    <w:lsdException w:name="Colorful Shading Accent 6" w:semiHidden="0" w:uiPriority="71" w:unhideWhenUsed="0"/>
+    <w:lsdException w:name="Colorful List Accent 6" w:semiHidden="0" w:uiPriority="72" w:unhideWhenUsed="0"/>
+    <w:lsdException w:name="Colorful Grid Accent 6" w:semiHidden="0" w:uiPriority="73" w:unhideWhenUsed="0"/>
+    <w:lsdException w:name="Subtle Emphasis" w:semiHidden="0" w:uiPriority="19" w:unhideWhenUsed="0" w:qFormat="1"/>
+    <w:lsdException w:name="Intense Emphasis" w:semiHidden="0" w:uiPriority="21" w:unhideWhenUsed="0" w:qFormat="1"/>
+    <w:lsdException w:name="Subtle Reference" w:semiHidden="0" w:uiPriority="31" w:unhideWhenUsed="0" w:qFormat="1"/>
+    <w:lsdException w:name="Intense Reference" w:semiHidden="0" w:uiPriority="32" w:unhideWhenUsed="0" w:qFormat="1"/>
+    <w:lsdException w:name="Book Title" w:semiHidden="0" w:uiPriority="33" w:unhideWhenUsed="0" w:qFormat="1"/>
+    <w:lsdException w:name="Bibliography" w:uiPriority="37"/>
+    <w:lsdException w:name="TOC Heading" w:uiPriority="39" w:qFormat="1"/>
   </w:latentStyles>
   <w:style w:type="paragraph" w:default="1" w:styleId="Normal">
     <w:name w:val="Normal"/>
     <w:qFormat/>
   </w:style>
-  <w:style w:type="character" w:default="1" w:styleId="DefaultParagraphFont">
+  <w:style w:type="character" w:default="1" w:styleId="Policepardfaut">
     <w:name w:val="Default Paragraph Font"/>
     <w:uiPriority w:val="1"/>
     <w:semiHidden/>
     <w:unhideWhenUsed/>
   </w:style>
-  <w:style w:type="table" w:default="1" w:styleId="TableNormal">
+  <w:style w:type="table" w:default="1" w:styleId="TableauNormal">
     <w:name w:val="Normal Table"/>
     <w:uiPriority w:val="99"/>
     <w:semiHidden/>
@@ -7001,15 +7723,1177 @@
       </w:tblCellMar>
     </w:tblPr>
   </w:style>
-  <w:style w:type="numbering" w:default="1" w:styleId="NoList">
+  <w:style w:type="numbering" w:default="1" w:styleId="Aucuneliste">
     <w:name w:val="No List"/>
     <w:uiPriority w:val="99"/>
     <w:semiHidden/>
     <w:unhideWhenUsed/>
   </w:style>
-  <w:style w:type="character" w:styleId="PlaceholderText">
+  <w:style w:type="character" w:styleId="Textedelespacerserv">
     <w:name w:val="Placeholder Text"/>
-    <w:basedOn w:val="DefaultParagraphFont"/>
+    <w:basedOn w:val="Policepardfaut"/>
+    <w:uiPriority w:val="99"/>
+    <w:semiHidden/>
+    <w:rPr>
+      <w:color w:val="808080"/>
+    </w:rPr>
+  </w:style>
+  <w:style w:type="paragraph" w:customStyle="1" w:styleId="2279001A61D74499A39920CBAB12DA35">
+    <w:name w:val="2279001A61D74499A39920CBAB12DA35"/>
+    <w:rsid w:val="00B25D40"/>
+  </w:style>
+  <w:style w:type="paragraph" w:customStyle="1" w:styleId="2279001A61D74499A39920CBAB12DA351">
+    <w:name w:val="2279001A61D74499A39920CBAB12DA351"/>
+    <w:rsid w:val="00B25D40"/>
+    <w:pPr>
+      <w:spacing w:after="0" w:line="360" w:lineRule="auto"/>
+    </w:pPr>
+    <w:rPr>
+      <w:rFonts w:ascii="Times New Roman" w:eastAsia="Times New Roman" w:hAnsi="Times New Roman" w:cs="Times New Roman"/>
+      <w:sz w:val="24"/>
+      <w:szCs w:val="24"/>
+    </w:rPr>
+  </w:style>
+  <w:style w:type="paragraph" w:customStyle="1" w:styleId="43C3BC2836C94C13846A3D5F94C0BDEA">
+    <w:name w:val="43C3BC2836C94C13846A3D5F94C0BDEA"/>
+    <w:rsid w:val="00B25D40"/>
+  </w:style>
+  <w:style w:type="paragraph" w:customStyle="1" w:styleId="2279001A61D74499A39920CBAB12DA352">
+    <w:name w:val="2279001A61D74499A39920CBAB12DA352"/>
+    <w:rsid w:val="00B25D40"/>
+    <w:pPr>
+      <w:spacing w:after="0" w:line="360" w:lineRule="auto"/>
+    </w:pPr>
+    <w:rPr>
+      <w:rFonts w:ascii="Times New Roman" w:eastAsia="Times New Roman" w:hAnsi="Times New Roman" w:cs="Times New Roman"/>
+      <w:sz w:val="24"/>
+      <w:szCs w:val="24"/>
+    </w:rPr>
+  </w:style>
+  <w:style w:type="paragraph" w:customStyle="1" w:styleId="2279001A61D74499A39920CBAB12DA353">
+    <w:name w:val="2279001A61D74499A39920CBAB12DA353"/>
+    <w:rsid w:val="00B25D40"/>
+    <w:pPr>
+      <w:spacing w:after="0" w:line="360" w:lineRule="auto"/>
+    </w:pPr>
+    <w:rPr>
+      <w:rFonts w:ascii="Times New Roman" w:eastAsia="Times New Roman" w:hAnsi="Times New Roman" w:cs="Times New Roman"/>
+      <w:sz w:val="24"/>
+      <w:szCs w:val="24"/>
+    </w:rPr>
+  </w:style>
+  <w:style w:type="paragraph" w:customStyle="1" w:styleId="E2E1629BFCE24D05B3B687C2D54FA85E">
+    <w:name w:val="E2E1629BFCE24D05B3B687C2D54FA85E"/>
+    <w:rsid w:val="00B25D40"/>
+    <w:pPr>
+      <w:spacing w:after="0" w:line="360" w:lineRule="auto"/>
+    </w:pPr>
+    <w:rPr>
+      <w:rFonts w:ascii="Times New Roman" w:eastAsia="Times New Roman" w:hAnsi="Times New Roman" w:cs="Times New Roman"/>
+      <w:sz w:val="24"/>
+      <w:szCs w:val="24"/>
+    </w:rPr>
+  </w:style>
+  <w:style w:type="paragraph" w:customStyle="1" w:styleId="2279001A61D74499A39920CBAB12DA354">
+    <w:name w:val="2279001A61D74499A39920CBAB12DA354"/>
+    <w:rsid w:val="00B25D40"/>
+    <w:pPr>
+      <w:spacing w:after="0" w:line="360" w:lineRule="auto"/>
+    </w:pPr>
+    <w:rPr>
+      <w:rFonts w:ascii="Times New Roman" w:eastAsia="Times New Roman" w:hAnsi="Times New Roman" w:cs="Times New Roman"/>
+      <w:sz w:val="24"/>
+      <w:szCs w:val="24"/>
+    </w:rPr>
+  </w:style>
+  <w:style w:type="paragraph" w:customStyle="1" w:styleId="E2E1629BFCE24D05B3B687C2D54FA85E1">
+    <w:name w:val="E2E1629BFCE24D05B3B687C2D54FA85E1"/>
+    <w:rsid w:val="00B25D40"/>
+    <w:pPr>
+      <w:spacing w:after="0" w:line="360" w:lineRule="auto"/>
+    </w:pPr>
+    <w:rPr>
+      <w:rFonts w:ascii="Times New Roman" w:eastAsia="Times New Roman" w:hAnsi="Times New Roman" w:cs="Times New Roman"/>
+      <w:sz w:val="24"/>
+      <w:szCs w:val="24"/>
+    </w:rPr>
+  </w:style>
+  <w:style w:type="paragraph" w:customStyle="1" w:styleId="2279001A61D74499A39920CBAB12DA355">
+    <w:name w:val="2279001A61D74499A39920CBAB12DA355"/>
+    <w:rsid w:val="00B25D40"/>
+    <w:pPr>
+      <w:spacing w:after="0" w:line="360" w:lineRule="auto"/>
+    </w:pPr>
+    <w:rPr>
+      <w:rFonts w:ascii="Times New Roman" w:eastAsia="Times New Roman" w:hAnsi="Times New Roman" w:cs="Times New Roman"/>
+      <w:sz w:val="24"/>
+      <w:szCs w:val="24"/>
+    </w:rPr>
+  </w:style>
+  <w:style w:type="paragraph" w:customStyle="1" w:styleId="E2E1629BFCE24D05B3B687C2D54FA85E2">
+    <w:name w:val="E2E1629BFCE24D05B3B687C2D54FA85E2"/>
+    <w:rsid w:val="00B25D40"/>
+    <w:pPr>
+      <w:spacing w:after="0" w:line="360" w:lineRule="auto"/>
+    </w:pPr>
+    <w:rPr>
+      <w:rFonts w:ascii="Times New Roman" w:eastAsia="Times New Roman" w:hAnsi="Times New Roman" w:cs="Times New Roman"/>
+      <w:sz w:val="24"/>
+      <w:szCs w:val="24"/>
+    </w:rPr>
+  </w:style>
+  <w:style w:type="paragraph" w:customStyle="1" w:styleId="2279001A61D74499A39920CBAB12DA356">
+    <w:name w:val="2279001A61D74499A39920CBAB12DA356"/>
+    <w:rsid w:val="00B25D40"/>
+    <w:pPr>
+      <w:spacing w:after="0" w:line="360" w:lineRule="auto"/>
+    </w:pPr>
+    <w:rPr>
+      <w:rFonts w:ascii="Times New Roman" w:eastAsia="Times New Roman" w:hAnsi="Times New Roman" w:cs="Times New Roman"/>
+      <w:sz w:val="24"/>
+      <w:szCs w:val="24"/>
+    </w:rPr>
+  </w:style>
+  <w:style w:type="paragraph" w:customStyle="1" w:styleId="32E696F1DF3242A9B50A9B55D58DA5EA">
+    <w:name w:val="32E696F1DF3242A9B50A9B55D58DA5EA"/>
+    <w:rsid w:val="00B25D40"/>
+    <w:pPr>
+      <w:spacing w:after="0" w:line="360" w:lineRule="auto"/>
+    </w:pPr>
+    <w:rPr>
+      <w:rFonts w:ascii="Times New Roman" w:eastAsia="Times New Roman" w:hAnsi="Times New Roman" w:cs="Times New Roman"/>
+      <w:sz w:val="24"/>
+      <w:szCs w:val="24"/>
+    </w:rPr>
+  </w:style>
+  <w:style w:type="paragraph" w:customStyle="1" w:styleId="E2E1629BFCE24D05B3B687C2D54FA85E3">
+    <w:name w:val="E2E1629BFCE24D05B3B687C2D54FA85E3"/>
+    <w:rsid w:val="00B25D40"/>
+    <w:pPr>
+      <w:spacing w:after="0" w:line="360" w:lineRule="auto"/>
+    </w:pPr>
+    <w:rPr>
+      <w:rFonts w:ascii="Times New Roman" w:eastAsia="Times New Roman" w:hAnsi="Times New Roman" w:cs="Times New Roman"/>
+      <w:sz w:val="24"/>
+      <w:szCs w:val="24"/>
+    </w:rPr>
+  </w:style>
+  <w:style w:type="paragraph" w:customStyle="1" w:styleId="2279001A61D74499A39920CBAB12DA357">
+    <w:name w:val="2279001A61D74499A39920CBAB12DA357"/>
+    <w:rsid w:val="006025A0"/>
+    <w:pPr>
+      <w:spacing w:after="0" w:line="360" w:lineRule="auto"/>
+    </w:pPr>
+    <w:rPr>
+      <w:rFonts w:ascii="Times New Roman" w:eastAsia="Times New Roman" w:hAnsi="Times New Roman" w:cs="Times New Roman"/>
+      <w:sz w:val="24"/>
+      <w:szCs w:val="24"/>
+    </w:rPr>
+  </w:style>
+  <w:style w:type="paragraph" w:customStyle="1" w:styleId="E2E1629BFCE24D05B3B687C2D54FA85E4">
+    <w:name w:val="E2E1629BFCE24D05B3B687C2D54FA85E4"/>
+    <w:rsid w:val="006025A0"/>
+    <w:pPr>
+      <w:spacing w:after="0" w:line="360" w:lineRule="auto"/>
+    </w:pPr>
+    <w:rPr>
+      <w:rFonts w:ascii="Times New Roman" w:eastAsia="Times New Roman" w:hAnsi="Times New Roman" w:cs="Times New Roman"/>
+      <w:sz w:val="24"/>
+      <w:szCs w:val="24"/>
+    </w:rPr>
+  </w:style>
+  <w:style w:type="paragraph" w:customStyle="1" w:styleId="2279001A61D74499A39920CBAB12DA358">
+    <w:name w:val="2279001A61D74499A39920CBAB12DA358"/>
+    <w:rsid w:val="00C777C3"/>
+    <w:pPr>
+      <w:spacing w:after="0" w:line="360" w:lineRule="auto"/>
+    </w:pPr>
+    <w:rPr>
+      <w:rFonts w:ascii="Times New Roman" w:eastAsia="Times New Roman" w:hAnsi="Times New Roman" w:cs="Times New Roman"/>
+      <w:sz w:val="24"/>
+      <w:szCs w:val="24"/>
+    </w:rPr>
+  </w:style>
+  <w:style w:type="paragraph" w:customStyle="1" w:styleId="E2E1629BFCE24D05B3B687C2D54FA85E5">
+    <w:name w:val="E2E1629BFCE24D05B3B687C2D54FA85E5"/>
+    <w:rsid w:val="00C777C3"/>
+    <w:pPr>
+      <w:spacing w:after="0" w:line="360" w:lineRule="auto"/>
+    </w:pPr>
+    <w:rPr>
+      <w:rFonts w:ascii="Times New Roman" w:eastAsia="Times New Roman" w:hAnsi="Times New Roman" w:cs="Times New Roman"/>
+      <w:sz w:val="24"/>
+      <w:szCs w:val="24"/>
+    </w:rPr>
+  </w:style>
+  <w:style w:type="paragraph" w:customStyle="1" w:styleId="A59F82554AB04BA097EA15DC34554CED">
+    <w:name w:val="A59F82554AB04BA097EA15DC34554CED"/>
+    <w:rsid w:val="00C777C3"/>
+    <w:pPr>
+      <w:spacing w:after="0" w:line="360" w:lineRule="auto"/>
+    </w:pPr>
+    <w:rPr>
+      <w:rFonts w:ascii="Times New Roman" w:eastAsia="Times New Roman" w:hAnsi="Times New Roman" w:cs="Times New Roman"/>
+      <w:sz w:val="24"/>
+      <w:szCs w:val="24"/>
+    </w:rPr>
+  </w:style>
+  <w:style w:type="paragraph" w:customStyle="1" w:styleId="E1C830B6D4974783B52C7AAF154313EA">
+    <w:name w:val="E1C830B6D4974783B52C7AAF154313EA"/>
+    <w:rsid w:val="00C777C3"/>
+    <w:pPr>
+      <w:spacing w:after="0" w:line="360" w:lineRule="auto"/>
+    </w:pPr>
+    <w:rPr>
+      <w:rFonts w:ascii="Times New Roman" w:eastAsia="Times New Roman" w:hAnsi="Times New Roman" w:cs="Times New Roman"/>
+      <w:sz w:val="24"/>
+      <w:szCs w:val="24"/>
+    </w:rPr>
+  </w:style>
+  <w:style w:type="paragraph" w:customStyle="1" w:styleId="F6F37545C52A46DD91A5945AF9A8F41E">
+    <w:name w:val="F6F37545C52A46DD91A5945AF9A8F41E"/>
+    <w:rsid w:val="00C777C3"/>
+    <w:pPr>
+      <w:spacing w:after="0" w:line="360" w:lineRule="auto"/>
+    </w:pPr>
+    <w:rPr>
+      <w:rFonts w:ascii="Times New Roman" w:eastAsia="Times New Roman" w:hAnsi="Times New Roman" w:cs="Times New Roman"/>
+      <w:sz w:val="24"/>
+      <w:szCs w:val="24"/>
+    </w:rPr>
+  </w:style>
+  <w:style w:type="paragraph" w:customStyle="1" w:styleId="2279001A61D74499A39920CBAB12DA359">
+    <w:name w:val="2279001A61D74499A39920CBAB12DA359"/>
+    <w:rsid w:val="00C777C3"/>
+    <w:pPr>
+      <w:spacing w:after="0" w:line="360" w:lineRule="auto"/>
+    </w:pPr>
+    <w:rPr>
+      <w:rFonts w:ascii="Times New Roman" w:eastAsia="Times New Roman" w:hAnsi="Times New Roman" w:cs="Times New Roman"/>
+      <w:sz w:val="24"/>
+      <w:szCs w:val="24"/>
+    </w:rPr>
+  </w:style>
+  <w:style w:type="paragraph" w:customStyle="1" w:styleId="E2E1629BFCE24D05B3B687C2D54FA85E6">
+    <w:name w:val="E2E1629BFCE24D05B3B687C2D54FA85E6"/>
+    <w:rsid w:val="00C777C3"/>
+    <w:pPr>
+      <w:spacing w:after="0" w:line="360" w:lineRule="auto"/>
+    </w:pPr>
+    <w:rPr>
+      <w:rFonts w:ascii="Times New Roman" w:eastAsia="Times New Roman" w:hAnsi="Times New Roman" w:cs="Times New Roman"/>
+      <w:sz w:val="24"/>
+      <w:szCs w:val="24"/>
+    </w:rPr>
+  </w:style>
+  <w:style w:type="paragraph" w:customStyle="1" w:styleId="6463B0CFB9E34A8FA56CE86607BC0188">
+    <w:name w:val="6463B0CFB9E34A8FA56CE86607BC0188"/>
+    <w:rsid w:val="00C777C3"/>
+    <w:pPr>
+      <w:spacing w:after="0" w:line="360" w:lineRule="auto"/>
+    </w:pPr>
+    <w:rPr>
+      <w:rFonts w:ascii="Times New Roman" w:eastAsia="Times New Roman" w:hAnsi="Times New Roman" w:cs="Times New Roman"/>
+      <w:sz w:val="24"/>
+      <w:szCs w:val="24"/>
+    </w:rPr>
+  </w:style>
+  <w:style w:type="paragraph" w:customStyle="1" w:styleId="E1C830B6D4974783B52C7AAF154313EA1">
+    <w:name w:val="E1C830B6D4974783B52C7AAF154313EA1"/>
+    <w:rsid w:val="00C777C3"/>
+    <w:pPr>
+      <w:spacing w:after="0" w:line="360" w:lineRule="auto"/>
+    </w:pPr>
+    <w:rPr>
+      <w:rFonts w:ascii="Times New Roman" w:eastAsia="Times New Roman" w:hAnsi="Times New Roman" w:cs="Times New Roman"/>
+      <w:sz w:val="24"/>
+      <w:szCs w:val="24"/>
+    </w:rPr>
+  </w:style>
+  <w:style w:type="paragraph" w:customStyle="1" w:styleId="F6F37545C52A46DD91A5945AF9A8F41E1">
+    <w:name w:val="F6F37545C52A46DD91A5945AF9A8F41E1"/>
+    <w:rsid w:val="00C777C3"/>
+    <w:pPr>
+      <w:spacing w:after="0" w:line="360" w:lineRule="auto"/>
+    </w:pPr>
+    <w:rPr>
+      <w:rFonts w:ascii="Times New Roman" w:eastAsia="Times New Roman" w:hAnsi="Times New Roman" w:cs="Times New Roman"/>
+      <w:sz w:val="24"/>
+      <w:szCs w:val="24"/>
+    </w:rPr>
+  </w:style>
+  <w:style w:type="paragraph" w:customStyle="1" w:styleId="2279001A61D74499A39920CBAB12DA3510">
+    <w:name w:val="2279001A61D74499A39920CBAB12DA3510"/>
+    <w:rsid w:val="00C777C3"/>
+    <w:pPr>
+      <w:spacing w:after="0" w:line="360" w:lineRule="auto"/>
+    </w:pPr>
+    <w:rPr>
+      <w:rFonts w:ascii="Times New Roman" w:eastAsia="Times New Roman" w:hAnsi="Times New Roman" w:cs="Times New Roman"/>
+      <w:sz w:val="24"/>
+      <w:szCs w:val="24"/>
+    </w:rPr>
+  </w:style>
+  <w:style w:type="paragraph" w:customStyle="1" w:styleId="E2E1629BFCE24D05B3B687C2D54FA85E7">
+    <w:name w:val="E2E1629BFCE24D05B3B687C2D54FA85E7"/>
+    <w:rsid w:val="00C777C3"/>
+    <w:pPr>
+      <w:spacing w:after="0" w:line="360" w:lineRule="auto"/>
+    </w:pPr>
+    <w:rPr>
+      <w:rFonts w:ascii="Times New Roman" w:eastAsia="Times New Roman" w:hAnsi="Times New Roman" w:cs="Times New Roman"/>
+      <w:sz w:val="24"/>
+      <w:szCs w:val="24"/>
+    </w:rPr>
+  </w:style>
+  <w:style w:type="paragraph" w:customStyle="1" w:styleId="6463B0CFB9E34A8FA56CE86607BC01881">
+    <w:name w:val="6463B0CFB9E34A8FA56CE86607BC01881"/>
+    <w:rsid w:val="00C777C3"/>
+    <w:pPr>
+      <w:spacing w:after="0" w:line="360" w:lineRule="auto"/>
+    </w:pPr>
+    <w:rPr>
+      <w:rFonts w:ascii="Times New Roman" w:eastAsia="Times New Roman" w:hAnsi="Times New Roman" w:cs="Times New Roman"/>
+      <w:sz w:val="24"/>
+      <w:szCs w:val="24"/>
+    </w:rPr>
+  </w:style>
+  <w:style w:type="paragraph" w:customStyle="1" w:styleId="F671E871C738440D9F1E825AC8ABFAE0">
+    <w:name w:val="F671E871C738440D9F1E825AC8ABFAE0"/>
+    <w:rsid w:val="00C777C3"/>
+    <w:pPr>
+      <w:spacing w:after="0" w:line="360" w:lineRule="auto"/>
+    </w:pPr>
+    <w:rPr>
+      <w:rFonts w:ascii="Times New Roman" w:eastAsia="Times New Roman" w:hAnsi="Times New Roman" w:cs="Times New Roman"/>
+      <w:sz w:val="24"/>
+      <w:szCs w:val="24"/>
+    </w:rPr>
+  </w:style>
+  <w:style w:type="paragraph" w:customStyle="1" w:styleId="CF8725CC9F914E5AB194F55D9109664F">
+    <w:name w:val="CF8725CC9F914E5AB194F55D9109664F"/>
+    <w:rsid w:val="00C777C3"/>
+    <w:pPr>
+      <w:spacing w:after="0" w:line="360" w:lineRule="auto"/>
+    </w:pPr>
+    <w:rPr>
+      <w:rFonts w:ascii="Times New Roman" w:eastAsia="Times New Roman" w:hAnsi="Times New Roman" w:cs="Times New Roman"/>
+      <w:sz w:val="24"/>
+      <w:szCs w:val="24"/>
+    </w:rPr>
+  </w:style>
+  <w:style w:type="paragraph" w:customStyle="1" w:styleId="523992825BFC4CD49F6B41EB9C76AF61">
+    <w:name w:val="523992825BFC4CD49F6B41EB9C76AF61"/>
+    <w:rsid w:val="00C777C3"/>
+    <w:pPr>
+      <w:spacing w:after="0" w:line="360" w:lineRule="auto"/>
+    </w:pPr>
+    <w:rPr>
+      <w:rFonts w:ascii="Times New Roman" w:eastAsia="Times New Roman" w:hAnsi="Times New Roman" w:cs="Times New Roman"/>
+      <w:sz w:val="24"/>
+      <w:szCs w:val="24"/>
+    </w:rPr>
+  </w:style>
+  <w:style w:type="paragraph" w:customStyle="1" w:styleId="E1C830B6D4974783B52C7AAF154313EA2">
+    <w:name w:val="E1C830B6D4974783B52C7AAF154313EA2"/>
+    <w:rsid w:val="00C777C3"/>
+    <w:pPr>
+      <w:spacing w:after="0" w:line="360" w:lineRule="auto"/>
+    </w:pPr>
+    <w:rPr>
+      <w:rFonts w:ascii="Times New Roman" w:eastAsia="Times New Roman" w:hAnsi="Times New Roman" w:cs="Times New Roman"/>
+      <w:sz w:val="24"/>
+      <w:szCs w:val="24"/>
+    </w:rPr>
+  </w:style>
+  <w:style w:type="paragraph" w:customStyle="1" w:styleId="F6F37545C52A46DD91A5945AF9A8F41E2">
+    <w:name w:val="F6F37545C52A46DD91A5945AF9A8F41E2"/>
+    <w:rsid w:val="00C777C3"/>
+    <w:pPr>
+      <w:spacing w:after="0" w:line="360" w:lineRule="auto"/>
+    </w:pPr>
+    <w:rPr>
+      <w:rFonts w:ascii="Times New Roman" w:eastAsia="Times New Roman" w:hAnsi="Times New Roman" w:cs="Times New Roman"/>
+      <w:sz w:val="24"/>
+      <w:szCs w:val="24"/>
+    </w:rPr>
+  </w:style>
+  <w:style w:type="paragraph" w:customStyle="1" w:styleId="2279001A61D74499A39920CBAB12DA3511">
+    <w:name w:val="2279001A61D74499A39920CBAB12DA3511"/>
+    <w:rsid w:val="00C777C3"/>
+    <w:pPr>
+      <w:spacing w:after="0" w:line="360" w:lineRule="auto"/>
+    </w:pPr>
+    <w:rPr>
+      <w:rFonts w:ascii="Times New Roman" w:eastAsia="Times New Roman" w:hAnsi="Times New Roman" w:cs="Times New Roman"/>
+      <w:sz w:val="24"/>
+      <w:szCs w:val="24"/>
+    </w:rPr>
+  </w:style>
+  <w:style w:type="paragraph" w:customStyle="1" w:styleId="71FC7C688F2741DD9F51031E82CD8736">
+    <w:name w:val="71FC7C688F2741DD9F51031E82CD8736"/>
+    <w:rsid w:val="00C777C3"/>
+    <w:pPr>
+      <w:spacing w:after="0" w:line="360" w:lineRule="auto"/>
+    </w:pPr>
+    <w:rPr>
+      <w:rFonts w:ascii="Times New Roman" w:eastAsia="Times New Roman" w:hAnsi="Times New Roman" w:cs="Times New Roman"/>
+      <w:sz w:val="24"/>
+      <w:szCs w:val="24"/>
+    </w:rPr>
+  </w:style>
+  <w:style w:type="paragraph" w:customStyle="1" w:styleId="920B4323FEE7449EBE3F9ED53FFC5C3A">
+    <w:name w:val="920B4323FEE7449EBE3F9ED53FFC5C3A"/>
+    <w:rsid w:val="00C777C3"/>
+    <w:pPr>
+      <w:spacing w:after="0" w:line="360" w:lineRule="auto"/>
+    </w:pPr>
+    <w:rPr>
+      <w:rFonts w:ascii="Times New Roman" w:eastAsia="Times New Roman" w:hAnsi="Times New Roman" w:cs="Times New Roman"/>
+      <w:sz w:val="24"/>
+      <w:szCs w:val="24"/>
+    </w:rPr>
+  </w:style>
+  <w:style w:type="paragraph" w:customStyle="1" w:styleId="E2E1629BFCE24D05B3B687C2D54FA85E8">
+    <w:name w:val="E2E1629BFCE24D05B3B687C2D54FA85E8"/>
+    <w:rsid w:val="00C777C3"/>
+    <w:pPr>
+      <w:spacing w:after="0" w:line="360" w:lineRule="auto"/>
+    </w:pPr>
+    <w:rPr>
+      <w:rFonts w:ascii="Times New Roman" w:eastAsia="Times New Roman" w:hAnsi="Times New Roman" w:cs="Times New Roman"/>
+      <w:sz w:val="24"/>
+      <w:szCs w:val="24"/>
+    </w:rPr>
+  </w:style>
+  <w:style w:type="paragraph" w:customStyle="1" w:styleId="F35EB742FBCA45A6A80DEABF70FB95B1">
+    <w:name w:val="F35EB742FBCA45A6A80DEABF70FB95B1"/>
+    <w:rsid w:val="00ED78EB"/>
+    <w:pPr>
+      <w:spacing w:after="160" w:line="259" w:lineRule="auto"/>
+    </w:pPr>
+  </w:style>
+  <w:style w:type="paragraph" w:customStyle="1" w:styleId="6463B0CFB9E34A8FA56CE86607BC01882">
+    <w:name w:val="6463B0CFB9E34A8FA56CE86607BC01882"/>
+    <w:rsid w:val="00A9153E"/>
+    <w:pPr>
+      <w:spacing w:after="0" w:line="360" w:lineRule="auto"/>
+    </w:pPr>
+    <w:rPr>
+      <w:rFonts w:ascii="Times New Roman" w:eastAsia="Times New Roman" w:hAnsi="Times New Roman" w:cs="Times New Roman"/>
+      <w:sz w:val="24"/>
+      <w:szCs w:val="24"/>
+    </w:rPr>
+  </w:style>
+  <w:style w:type="paragraph" w:customStyle="1" w:styleId="F671E871C738440D9F1E825AC8ABFAE01">
+    <w:name w:val="F671E871C738440D9F1E825AC8ABFAE01"/>
+    <w:rsid w:val="00A9153E"/>
+    <w:pPr>
+      <w:spacing w:after="0" w:line="360" w:lineRule="auto"/>
+    </w:pPr>
+    <w:rPr>
+      <w:rFonts w:ascii="Times New Roman" w:eastAsia="Times New Roman" w:hAnsi="Times New Roman" w:cs="Times New Roman"/>
+      <w:sz w:val="24"/>
+      <w:szCs w:val="24"/>
+    </w:rPr>
+  </w:style>
+  <w:style w:type="paragraph" w:customStyle="1" w:styleId="CF8725CC9F914E5AB194F55D9109664F1">
+    <w:name w:val="CF8725CC9F914E5AB194F55D9109664F1"/>
+    <w:rsid w:val="00A9153E"/>
+    <w:pPr>
+      <w:spacing w:after="0" w:line="360" w:lineRule="auto"/>
+    </w:pPr>
+    <w:rPr>
+      <w:rFonts w:ascii="Times New Roman" w:eastAsia="Times New Roman" w:hAnsi="Times New Roman" w:cs="Times New Roman"/>
+      <w:sz w:val="24"/>
+      <w:szCs w:val="24"/>
+    </w:rPr>
+  </w:style>
+  <w:style w:type="paragraph" w:customStyle="1" w:styleId="523992825BFC4CD49F6B41EB9C76AF611">
+    <w:name w:val="523992825BFC4CD49F6B41EB9C76AF611"/>
+    <w:rsid w:val="00A9153E"/>
+    <w:pPr>
+      <w:spacing w:after="0" w:line="360" w:lineRule="auto"/>
+    </w:pPr>
+    <w:rPr>
+      <w:rFonts w:ascii="Times New Roman" w:eastAsia="Times New Roman" w:hAnsi="Times New Roman" w:cs="Times New Roman"/>
+      <w:sz w:val="24"/>
+      <w:szCs w:val="24"/>
+    </w:rPr>
+  </w:style>
+  <w:style w:type="paragraph" w:customStyle="1" w:styleId="E1C830B6D4974783B52C7AAF154313EA3">
+    <w:name w:val="E1C830B6D4974783B52C7AAF154313EA3"/>
+    <w:rsid w:val="00A9153E"/>
+    <w:pPr>
+      <w:spacing w:after="0" w:line="360" w:lineRule="auto"/>
+    </w:pPr>
+    <w:rPr>
+      <w:rFonts w:ascii="Times New Roman" w:eastAsia="Times New Roman" w:hAnsi="Times New Roman" w:cs="Times New Roman"/>
+      <w:sz w:val="24"/>
+      <w:szCs w:val="24"/>
+    </w:rPr>
+  </w:style>
+  <w:style w:type="paragraph" w:customStyle="1" w:styleId="F6F37545C52A46DD91A5945AF9A8F41E3">
+    <w:name w:val="F6F37545C52A46DD91A5945AF9A8F41E3"/>
+    <w:rsid w:val="00A9153E"/>
+    <w:pPr>
+      <w:spacing w:after="0" w:line="360" w:lineRule="auto"/>
+    </w:pPr>
+    <w:rPr>
+      <w:rFonts w:ascii="Times New Roman" w:eastAsia="Times New Roman" w:hAnsi="Times New Roman" w:cs="Times New Roman"/>
+      <w:sz w:val="24"/>
+      <w:szCs w:val="24"/>
+    </w:rPr>
+  </w:style>
+  <w:style w:type="paragraph" w:customStyle="1" w:styleId="2279001A61D74499A39920CBAB12DA3512">
+    <w:name w:val="2279001A61D74499A39920CBAB12DA3512"/>
+    <w:rsid w:val="00A9153E"/>
+    <w:pPr>
+      <w:spacing w:after="0" w:line="360" w:lineRule="auto"/>
+    </w:pPr>
+    <w:rPr>
+      <w:rFonts w:ascii="Times New Roman" w:eastAsia="Times New Roman" w:hAnsi="Times New Roman" w:cs="Times New Roman"/>
+      <w:sz w:val="24"/>
+      <w:szCs w:val="24"/>
+    </w:rPr>
+  </w:style>
+  <w:style w:type="paragraph" w:customStyle="1" w:styleId="71FC7C688F2741DD9F51031E82CD87361">
+    <w:name w:val="71FC7C688F2741DD9F51031E82CD87361"/>
+    <w:rsid w:val="00A9153E"/>
+    <w:pPr>
+      <w:spacing w:after="0" w:line="360" w:lineRule="auto"/>
+    </w:pPr>
+    <w:rPr>
+      <w:rFonts w:ascii="Times New Roman" w:eastAsia="Times New Roman" w:hAnsi="Times New Roman" w:cs="Times New Roman"/>
+      <w:sz w:val="24"/>
+      <w:szCs w:val="24"/>
+    </w:rPr>
+  </w:style>
+  <w:style w:type="paragraph" w:customStyle="1" w:styleId="F35EB742FBCA45A6A80DEABF70FB95B11">
+    <w:name w:val="F35EB742FBCA45A6A80DEABF70FB95B11"/>
+    <w:rsid w:val="00A9153E"/>
+    <w:pPr>
+      <w:spacing w:after="0" w:line="360" w:lineRule="auto"/>
+    </w:pPr>
+    <w:rPr>
+      <w:rFonts w:ascii="Times New Roman" w:eastAsia="Times New Roman" w:hAnsi="Times New Roman" w:cs="Times New Roman"/>
+      <w:sz w:val="24"/>
+      <w:szCs w:val="24"/>
+    </w:rPr>
+  </w:style>
+  <w:style w:type="paragraph" w:customStyle="1" w:styleId="920B4323FEE7449EBE3F9ED53FFC5C3A1">
+    <w:name w:val="920B4323FEE7449EBE3F9ED53FFC5C3A1"/>
+    <w:rsid w:val="00A9153E"/>
+    <w:pPr>
+      <w:spacing w:after="0" w:line="360" w:lineRule="auto"/>
+    </w:pPr>
+    <w:rPr>
+      <w:rFonts w:ascii="Times New Roman" w:eastAsia="Times New Roman" w:hAnsi="Times New Roman" w:cs="Times New Roman"/>
+      <w:sz w:val="24"/>
+      <w:szCs w:val="24"/>
+    </w:rPr>
+  </w:style>
+  <w:style w:type="paragraph" w:customStyle="1" w:styleId="E2E1629BFCE24D05B3B687C2D54FA85E9">
+    <w:name w:val="E2E1629BFCE24D05B3B687C2D54FA85E9"/>
+    <w:rsid w:val="00A9153E"/>
+    <w:pPr>
+      <w:spacing w:after="0" w:line="360" w:lineRule="auto"/>
+    </w:pPr>
+    <w:rPr>
+      <w:rFonts w:ascii="Times New Roman" w:eastAsia="Times New Roman" w:hAnsi="Times New Roman" w:cs="Times New Roman"/>
+      <w:sz w:val="24"/>
+      <w:szCs w:val="24"/>
+    </w:rPr>
+  </w:style>
+  <w:style w:type="paragraph" w:customStyle="1" w:styleId="6463B0CFB9E34A8FA56CE86607BC01883">
+    <w:name w:val="6463B0CFB9E34A8FA56CE86607BC01883"/>
+    <w:rsid w:val="001C7E6E"/>
+    <w:pPr>
+      <w:spacing w:after="0" w:line="360" w:lineRule="auto"/>
+    </w:pPr>
+    <w:rPr>
+      <w:rFonts w:ascii="Times New Roman" w:eastAsia="Times New Roman" w:hAnsi="Times New Roman" w:cs="Times New Roman"/>
+      <w:sz w:val="24"/>
+      <w:szCs w:val="24"/>
+    </w:rPr>
+  </w:style>
+  <w:style w:type="paragraph" w:customStyle="1" w:styleId="F671E871C738440D9F1E825AC8ABFAE02">
+    <w:name w:val="F671E871C738440D9F1E825AC8ABFAE02"/>
+    <w:rsid w:val="001C7E6E"/>
+    <w:pPr>
+      <w:spacing w:after="0" w:line="360" w:lineRule="auto"/>
+    </w:pPr>
+    <w:rPr>
+      <w:rFonts w:ascii="Times New Roman" w:eastAsia="Times New Roman" w:hAnsi="Times New Roman" w:cs="Times New Roman"/>
+      <w:sz w:val="24"/>
+      <w:szCs w:val="24"/>
+    </w:rPr>
+  </w:style>
+  <w:style w:type="paragraph" w:customStyle="1" w:styleId="CF8725CC9F914E5AB194F55D9109664F2">
+    <w:name w:val="CF8725CC9F914E5AB194F55D9109664F2"/>
+    <w:rsid w:val="001C7E6E"/>
+    <w:pPr>
+      <w:spacing w:after="0" w:line="360" w:lineRule="auto"/>
+    </w:pPr>
+    <w:rPr>
+      <w:rFonts w:ascii="Times New Roman" w:eastAsia="Times New Roman" w:hAnsi="Times New Roman" w:cs="Times New Roman"/>
+      <w:sz w:val="24"/>
+      <w:szCs w:val="24"/>
+    </w:rPr>
+  </w:style>
+  <w:style w:type="paragraph" w:customStyle="1" w:styleId="523992825BFC4CD49F6B41EB9C76AF612">
+    <w:name w:val="523992825BFC4CD49F6B41EB9C76AF612"/>
+    <w:rsid w:val="001C7E6E"/>
+    <w:pPr>
+      <w:spacing w:after="0" w:line="360" w:lineRule="auto"/>
+    </w:pPr>
+    <w:rPr>
+      <w:rFonts w:ascii="Times New Roman" w:eastAsia="Times New Roman" w:hAnsi="Times New Roman" w:cs="Times New Roman"/>
+      <w:sz w:val="24"/>
+      <w:szCs w:val="24"/>
+    </w:rPr>
+  </w:style>
+  <w:style w:type="paragraph" w:customStyle="1" w:styleId="E1C830B6D4974783B52C7AAF154313EA4">
+    <w:name w:val="E1C830B6D4974783B52C7AAF154313EA4"/>
+    <w:rsid w:val="001C7E6E"/>
+    <w:pPr>
+      <w:spacing w:after="0" w:line="360" w:lineRule="auto"/>
+    </w:pPr>
+    <w:rPr>
+      <w:rFonts w:ascii="Times New Roman" w:eastAsia="Times New Roman" w:hAnsi="Times New Roman" w:cs="Times New Roman"/>
+      <w:sz w:val="24"/>
+      <w:szCs w:val="24"/>
+    </w:rPr>
+  </w:style>
+  <w:style w:type="paragraph" w:customStyle="1" w:styleId="F6F37545C52A46DD91A5945AF9A8F41E4">
+    <w:name w:val="F6F37545C52A46DD91A5945AF9A8F41E4"/>
+    <w:rsid w:val="001C7E6E"/>
+    <w:pPr>
+      <w:spacing w:after="0" w:line="360" w:lineRule="auto"/>
+    </w:pPr>
+    <w:rPr>
+      <w:rFonts w:ascii="Times New Roman" w:eastAsia="Times New Roman" w:hAnsi="Times New Roman" w:cs="Times New Roman"/>
+      <w:sz w:val="24"/>
+      <w:szCs w:val="24"/>
+    </w:rPr>
+  </w:style>
+  <w:style w:type="paragraph" w:customStyle="1" w:styleId="2279001A61D74499A39920CBAB12DA3513">
+    <w:name w:val="2279001A61D74499A39920CBAB12DA3513"/>
+    <w:rsid w:val="001C7E6E"/>
+    <w:pPr>
+      <w:spacing w:after="0" w:line="360" w:lineRule="auto"/>
+    </w:pPr>
+    <w:rPr>
+      <w:rFonts w:ascii="Times New Roman" w:eastAsia="Times New Roman" w:hAnsi="Times New Roman" w:cs="Times New Roman"/>
+      <w:sz w:val="24"/>
+      <w:szCs w:val="24"/>
+    </w:rPr>
+  </w:style>
+  <w:style w:type="paragraph" w:customStyle="1" w:styleId="71FC7C688F2741DD9F51031E82CD87362">
+    <w:name w:val="71FC7C688F2741DD9F51031E82CD87362"/>
+    <w:rsid w:val="001C7E6E"/>
+    <w:pPr>
+      <w:spacing w:after="0" w:line="360" w:lineRule="auto"/>
+    </w:pPr>
+    <w:rPr>
+      <w:rFonts w:ascii="Times New Roman" w:eastAsia="Times New Roman" w:hAnsi="Times New Roman" w:cs="Times New Roman"/>
+      <w:sz w:val="24"/>
+      <w:szCs w:val="24"/>
+    </w:rPr>
+  </w:style>
+  <w:style w:type="paragraph" w:customStyle="1" w:styleId="F35EB742FBCA45A6A80DEABF70FB95B12">
+    <w:name w:val="F35EB742FBCA45A6A80DEABF70FB95B12"/>
+    <w:rsid w:val="001C7E6E"/>
+    <w:pPr>
+      <w:spacing w:after="0" w:line="360" w:lineRule="auto"/>
+    </w:pPr>
+    <w:rPr>
+      <w:rFonts w:ascii="Times New Roman" w:eastAsia="Times New Roman" w:hAnsi="Times New Roman" w:cs="Times New Roman"/>
+      <w:sz w:val="24"/>
+      <w:szCs w:val="24"/>
+    </w:rPr>
+  </w:style>
+  <w:style w:type="paragraph" w:customStyle="1" w:styleId="920B4323FEE7449EBE3F9ED53FFC5C3A2">
+    <w:name w:val="920B4323FEE7449EBE3F9ED53FFC5C3A2"/>
+    <w:rsid w:val="001C7E6E"/>
+    <w:pPr>
+      <w:spacing w:after="0" w:line="360" w:lineRule="auto"/>
+    </w:pPr>
+    <w:rPr>
+      <w:rFonts w:ascii="Times New Roman" w:eastAsia="Times New Roman" w:hAnsi="Times New Roman" w:cs="Times New Roman"/>
+      <w:sz w:val="24"/>
+      <w:szCs w:val="24"/>
+    </w:rPr>
+  </w:style>
+  <w:style w:type="paragraph" w:customStyle="1" w:styleId="E2E1629BFCE24D05B3B687C2D54FA85E10">
+    <w:name w:val="E2E1629BFCE24D05B3B687C2D54FA85E10"/>
+    <w:rsid w:val="001C7E6E"/>
+    <w:pPr>
+      <w:spacing w:after="0" w:line="360" w:lineRule="auto"/>
+    </w:pPr>
+    <w:rPr>
+      <w:rFonts w:ascii="Times New Roman" w:eastAsia="Times New Roman" w:hAnsi="Times New Roman" w:cs="Times New Roman"/>
+      <w:sz w:val="24"/>
+      <w:szCs w:val="24"/>
+    </w:rPr>
+  </w:style>
+  <w:style w:type="paragraph" w:customStyle="1" w:styleId="6463B0CFB9E34A8FA56CE86607BC01884">
+    <w:name w:val="6463B0CFB9E34A8FA56CE86607BC01884"/>
+    <w:rsid w:val="001C7E6E"/>
+    <w:pPr>
+      <w:spacing w:after="0" w:line="360" w:lineRule="auto"/>
+    </w:pPr>
+    <w:rPr>
+      <w:rFonts w:ascii="Times New Roman" w:eastAsia="Times New Roman" w:hAnsi="Times New Roman" w:cs="Times New Roman"/>
+      <w:sz w:val="24"/>
+      <w:szCs w:val="24"/>
+    </w:rPr>
+  </w:style>
+  <w:style w:type="paragraph" w:customStyle="1" w:styleId="F671E871C738440D9F1E825AC8ABFAE03">
+    <w:name w:val="F671E871C738440D9F1E825AC8ABFAE03"/>
+    <w:rsid w:val="001C7E6E"/>
+    <w:pPr>
+      <w:spacing w:after="0" w:line="360" w:lineRule="auto"/>
+    </w:pPr>
+    <w:rPr>
+      <w:rFonts w:ascii="Times New Roman" w:eastAsia="Times New Roman" w:hAnsi="Times New Roman" w:cs="Times New Roman"/>
+      <w:sz w:val="24"/>
+      <w:szCs w:val="24"/>
+    </w:rPr>
+  </w:style>
+  <w:style w:type="paragraph" w:customStyle="1" w:styleId="CF8725CC9F914E5AB194F55D9109664F3">
+    <w:name w:val="CF8725CC9F914E5AB194F55D9109664F3"/>
+    <w:rsid w:val="001C7E6E"/>
+    <w:pPr>
+      <w:spacing w:after="0" w:line="360" w:lineRule="auto"/>
+    </w:pPr>
+    <w:rPr>
+      <w:rFonts w:ascii="Times New Roman" w:eastAsia="Times New Roman" w:hAnsi="Times New Roman" w:cs="Times New Roman"/>
+      <w:sz w:val="24"/>
+      <w:szCs w:val="24"/>
+    </w:rPr>
+  </w:style>
+  <w:style w:type="paragraph" w:customStyle="1" w:styleId="523992825BFC4CD49F6B41EB9C76AF613">
+    <w:name w:val="523992825BFC4CD49F6B41EB9C76AF613"/>
+    <w:rsid w:val="001C7E6E"/>
+    <w:pPr>
+      <w:spacing w:after="0" w:line="360" w:lineRule="auto"/>
+    </w:pPr>
+    <w:rPr>
+      <w:rFonts w:ascii="Times New Roman" w:eastAsia="Times New Roman" w:hAnsi="Times New Roman" w:cs="Times New Roman"/>
+      <w:sz w:val="24"/>
+      <w:szCs w:val="24"/>
+    </w:rPr>
+  </w:style>
+  <w:style w:type="paragraph" w:customStyle="1" w:styleId="E1C830B6D4974783B52C7AAF154313EA5">
+    <w:name w:val="E1C830B6D4974783B52C7AAF154313EA5"/>
+    <w:rsid w:val="001C7E6E"/>
+    <w:pPr>
+      <w:spacing w:after="0" w:line="360" w:lineRule="auto"/>
+    </w:pPr>
+    <w:rPr>
+      <w:rFonts w:ascii="Times New Roman" w:eastAsia="Times New Roman" w:hAnsi="Times New Roman" w:cs="Times New Roman"/>
+      <w:sz w:val="24"/>
+      <w:szCs w:val="24"/>
+    </w:rPr>
+  </w:style>
+  <w:style w:type="paragraph" w:customStyle="1" w:styleId="F6F37545C52A46DD91A5945AF9A8F41E5">
+    <w:name w:val="F6F37545C52A46DD91A5945AF9A8F41E5"/>
+    <w:rsid w:val="001C7E6E"/>
+    <w:pPr>
+      <w:spacing w:after="0" w:line="360" w:lineRule="auto"/>
+    </w:pPr>
+    <w:rPr>
+      <w:rFonts w:ascii="Times New Roman" w:eastAsia="Times New Roman" w:hAnsi="Times New Roman" w:cs="Times New Roman"/>
+      <w:sz w:val="24"/>
+      <w:szCs w:val="24"/>
+    </w:rPr>
+  </w:style>
+  <w:style w:type="paragraph" w:customStyle="1" w:styleId="2279001A61D74499A39920CBAB12DA3514">
+    <w:name w:val="2279001A61D74499A39920CBAB12DA3514"/>
+    <w:rsid w:val="001C7E6E"/>
+    <w:pPr>
+      <w:spacing w:after="0" w:line="360" w:lineRule="auto"/>
+    </w:pPr>
+    <w:rPr>
+      <w:rFonts w:ascii="Times New Roman" w:eastAsia="Times New Roman" w:hAnsi="Times New Roman" w:cs="Times New Roman"/>
+      <w:sz w:val="24"/>
+      <w:szCs w:val="24"/>
+    </w:rPr>
+  </w:style>
+  <w:style w:type="paragraph" w:customStyle="1" w:styleId="71FC7C688F2741DD9F51031E82CD87363">
+    <w:name w:val="71FC7C688F2741DD9F51031E82CD87363"/>
+    <w:rsid w:val="001C7E6E"/>
+    <w:pPr>
+      <w:spacing w:after="0" w:line="360" w:lineRule="auto"/>
+    </w:pPr>
+    <w:rPr>
+      <w:rFonts w:ascii="Times New Roman" w:eastAsia="Times New Roman" w:hAnsi="Times New Roman" w:cs="Times New Roman"/>
+      <w:sz w:val="24"/>
+      <w:szCs w:val="24"/>
+    </w:rPr>
+  </w:style>
+  <w:style w:type="paragraph" w:customStyle="1" w:styleId="F35EB742FBCA45A6A80DEABF70FB95B13">
+    <w:name w:val="F35EB742FBCA45A6A80DEABF70FB95B13"/>
+    <w:rsid w:val="001C7E6E"/>
+    <w:pPr>
+      <w:spacing w:after="0" w:line="360" w:lineRule="auto"/>
+    </w:pPr>
+    <w:rPr>
+      <w:rFonts w:ascii="Times New Roman" w:eastAsia="Times New Roman" w:hAnsi="Times New Roman" w:cs="Times New Roman"/>
+      <w:sz w:val="24"/>
+      <w:szCs w:val="24"/>
+    </w:rPr>
+  </w:style>
+  <w:style w:type="paragraph" w:customStyle="1" w:styleId="920B4323FEE7449EBE3F9ED53FFC5C3A3">
+    <w:name w:val="920B4323FEE7449EBE3F9ED53FFC5C3A3"/>
+    <w:rsid w:val="001C7E6E"/>
+    <w:pPr>
+      <w:spacing w:after="0" w:line="360" w:lineRule="auto"/>
+    </w:pPr>
+    <w:rPr>
+      <w:rFonts w:ascii="Times New Roman" w:eastAsia="Times New Roman" w:hAnsi="Times New Roman" w:cs="Times New Roman"/>
+      <w:sz w:val="24"/>
+      <w:szCs w:val="24"/>
+    </w:rPr>
+  </w:style>
+  <w:style w:type="paragraph" w:customStyle="1" w:styleId="E2E1629BFCE24D05B3B687C2D54FA85E11">
+    <w:name w:val="E2E1629BFCE24D05B3B687C2D54FA85E11"/>
+    <w:rsid w:val="001C7E6E"/>
+    <w:pPr>
+      <w:spacing w:after="0" w:line="360" w:lineRule="auto"/>
+    </w:pPr>
+    <w:rPr>
+      <w:rFonts w:ascii="Times New Roman" w:eastAsia="Times New Roman" w:hAnsi="Times New Roman" w:cs="Times New Roman"/>
+      <w:sz w:val="24"/>
+      <w:szCs w:val="24"/>
+    </w:rPr>
+  </w:style>
+  <w:style w:type="paragraph" w:customStyle="1" w:styleId="6463B0CFB9E34A8FA56CE86607BC01885">
+    <w:name w:val="6463B0CFB9E34A8FA56CE86607BC01885"/>
+    <w:rsid w:val="000B4835"/>
+    <w:pPr>
+      <w:spacing w:after="0" w:line="360" w:lineRule="auto"/>
+    </w:pPr>
+    <w:rPr>
+      <w:rFonts w:ascii="Times New Roman" w:eastAsia="Times New Roman" w:hAnsi="Times New Roman" w:cs="Times New Roman"/>
+      <w:sz w:val="24"/>
+      <w:szCs w:val="24"/>
+    </w:rPr>
+  </w:style>
+  <w:style w:type="paragraph" w:customStyle="1" w:styleId="F671E871C738440D9F1E825AC8ABFAE04">
+    <w:name w:val="F671E871C738440D9F1E825AC8ABFAE04"/>
+    <w:rsid w:val="000B4835"/>
+    <w:pPr>
+      <w:spacing w:after="0" w:line="360" w:lineRule="auto"/>
+    </w:pPr>
+    <w:rPr>
+      <w:rFonts w:ascii="Times New Roman" w:eastAsia="Times New Roman" w:hAnsi="Times New Roman" w:cs="Times New Roman"/>
+      <w:sz w:val="24"/>
+      <w:szCs w:val="24"/>
+    </w:rPr>
+  </w:style>
+  <w:style w:type="paragraph" w:customStyle="1" w:styleId="CF8725CC9F914E5AB194F55D9109664F4">
+    <w:name w:val="CF8725CC9F914E5AB194F55D9109664F4"/>
+    <w:rsid w:val="000B4835"/>
+    <w:pPr>
+      <w:spacing w:after="0" w:line="360" w:lineRule="auto"/>
+    </w:pPr>
+    <w:rPr>
+      <w:rFonts w:ascii="Times New Roman" w:eastAsia="Times New Roman" w:hAnsi="Times New Roman" w:cs="Times New Roman"/>
+      <w:sz w:val="24"/>
+      <w:szCs w:val="24"/>
+    </w:rPr>
+  </w:style>
+  <w:style w:type="paragraph" w:customStyle="1" w:styleId="523992825BFC4CD49F6B41EB9C76AF614">
+    <w:name w:val="523992825BFC4CD49F6B41EB9C76AF614"/>
+    <w:rsid w:val="000B4835"/>
+    <w:pPr>
+      <w:spacing w:after="0" w:line="360" w:lineRule="auto"/>
+    </w:pPr>
+    <w:rPr>
+      <w:rFonts w:ascii="Times New Roman" w:eastAsia="Times New Roman" w:hAnsi="Times New Roman" w:cs="Times New Roman"/>
+      <w:sz w:val="24"/>
+      <w:szCs w:val="24"/>
+    </w:rPr>
+  </w:style>
+  <w:style w:type="paragraph" w:customStyle="1" w:styleId="E1C830B6D4974783B52C7AAF154313EA6">
+    <w:name w:val="E1C830B6D4974783B52C7AAF154313EA6"/>
+    <w:rsid w:val="000B4835"/>
+    <w:pPr>
+      <w:spacing w:after="0" w:line="360" w:lineRule="auto"/>
+    </w:pPr>
+    <w:rPr>
+      <w:rFonts w:ascii="Times New Roman" w:eastAsia="Times New Roman" w:hAnsi="Times New Roman" w:cs="Times New Roman"/>
+      <w:sz w:val="24"/>
+      <w:szCs w:val="24"/>
+    </w:rPr>
+  </w:style>
+  <w:style w:type="paragraph" w:customStyle="1" w:styleId="F6F37545C52A46DD91A5945AF9A8F41E6">
+    <w:name w:val="F6F37545C52A46DD91A5945AF9A8F41E6"/>
+    <w:rsid w:val="000B4835"/>
+    <w:pPr>
+      <w:spacing w:after="0" w:line="360" w:lineRule="auto"/>
+    </w:pPr>
+    <w:rPr>
+      <w:rFonts w:ascii="Times New Roman" w:eastAsia="Times New Roman" w:hAnsi="Times New Roman" w:cs="Times New Roman"/>
+      <w:sz w:val="24"/>
+      <w:szCs w:val="24"/>
+    </w:rPr>
+  </w:style>
+  <w:style w:type="paragraph" w:customStyle="1" w:styleId="2279001A61D74499A39920CBAB12DA3515">
+    <w:name w:val="2279001A61D74499A39920CBAB12DA3515"/>
+    <w:rsid w:val="000B4835"/>
+    <w:pPr>
+      <w:spacing w:after="0" w:line="360" w:lineRule="auto"/>
+    </w:pPr>
+    <w:rPr>
+      <w:rFonts w:ascii="Times New Roman" w:eastAsia="Times New Roman" w:hAnsi="Times New Roman" w:cs="Times New Roman"/>
+      <w:sz w:val="24"/>
+      <w:szCs w:val="24"/>
+    </w:rPr>
+  </w:style>
+  <w:style w:type="paragraph" w:customStyle="1" w:styleId="71FC7C688F2741DD9F51031E82CD87364">
+    <w:name w:val="71FC7C688F2741DD9F51031E82CD87364"/>
+    <w:rsid w:val="000B4835"/>
+    <w:pPr>
+      <w:spacing w:after="0" w:line="360" w:lineRule="auto"/>
+    </w:pPr>
+    <w:rPr>
+      <w:rFonts w:ascii="Times New Roman" w:eastAsia="Times New Roman" w:hAnsi="Times New Roman" w:cs="Times New Roman"/>
+      <w:sz w:val="24"/>
+      <w:szCs w:val="24"/>
+    </w:rPr>
+  </w:style>
+  <w:style w:type="paragraph" w:customStyle="1" w:styleId="F35EB742FBCA45A6A80DEABF70FB95B14">
+    <w:name w:val="F35EB742FBCA45A6A80DEABF70FB95B14"/>
+    <w:rsid w:val="000B4835"/>
+    <w:pPr>
+      <w:spacing w:after="0" w:line="360" w:lineRule="auto"/>
+    </w:pPr>
+    <w:rPr>
+      <w:rFonts w:ascii="Times New Roman" w:eastAsia="Times New Roman" w:hAnsi="Times New Roman" w:cs="Times New Roman"/>
+      <w:sz w:val="24"/>
+      <w:szCs w:val="24"/>
+    </w:rPr>
+  </w:style>
+  <w:style w:type="paragraph" w:customStyle="1" w:styleId="920B4323FEE7449EBE3F9ED53FFC5C3A4">
+    <w:name w:val="920B4323FEE7449EBE3F9ED53FFC5C3A4"/>
+    <w:rsid w:val="000B4835"/>
+    <w:pPr>
+      <w:spacing w:after="0" w:line="360" w:lineRule="auto"/>
+    </w:pPr>
+    <w:rPr>
+      <w:rFonts w:ascii="Times New Roman" w:eastAsia="Times New Roman" w:hAnsi="Times New Roman" w:cs="Times New Roman"/>
+      <w:sz w:val="24"/>
+      <w:szCs w:val="24"/>
+    </w:rPr>
+  </w:style>
+  <w:style w:type="paragraph" w:customStyle="1" w:styleId="E2E1629BFCE24D05B3B687C2D54FA85E12">
+    <w:name w:val="E2E1629BFCE24D05B3B687C2D54FA85E12"/>
+    <w:rsid w:val="000B4835"/>
+    <w:pPr>
+      <w:spacing w:after="0" w:line="360" w:lineRule="auto"/>
+    </w:pPr>
+    <w:rPr>
+      <w:rFonts w:ascii="Times New Roman" w:eastAsia="Times New Roman" w:hAnsi="Times New Roman" w:cs="Times New Roman"/>
+      <w:sz w:val="24"/>
+      <w:szCs w:val="24"/>
+    </w:rPr>
+  </w:style>
+</w:styles>
+</file>
+
+<file path=word/glossary/stylesWithEffects.xml><?xml version="1.0" encoding="utf-8"?>
+<w:styles xmlns:wpc="http://schemas.microsoft.com/office/word/2010/wordprocessingCanvas" xmlns:mc="http://schemas.openxmlformats.org/markup-compatibility/2006" xmlns:o="urn:schemas-microsoft-com:office:office" xmlns:r="http://schemas.openxmlformats.org/officeDocument/2006/relationships" xmlns:m="http://schemas.openxmlformats.org/officeDocument/2006/math" xmlns:v="urn:schemas-microsoft-com:vml" xmlns:wp14="http://schemas.microsoft.com/office/word/2010/wordprocessingDrawing" xmlns:wp="http://schemas.openxmlformats.org/drawingml/2006/wordprocessingDrawing" xmlns:w10="urn:schemas-microsoft-com:office:word" xmlns:w="http://schemas.openxmlformats.org/wordprocessingml/2006/main" xmlns:w14="http://schemas.microsoft.com/office/word/2010/wordml" xmlns:wpg="http://schemas.microsoft.com/office/word/2010/wordprocessingGroup" xmlns:wpi="http://schemas.microsoft.com/office/word/2010/wordprocessingInk" xmlns:wne="http://schemas.microsoft.com/office/word/2006/wordml" xmlns:wps="http://schemas.microsoft.com/office/word/2010/wordprocessingShape" mc:Ignorable="w14 wp14">
+  <w:docDefaults>
+    <w:rPrDefault>
+      <w:rPr>
+        <w:rFonts w:asciiTheme="minorHAnsi" w:eastAsiaTheme="minorEastAsia" w:hAnsiTheme="minorHAnsi" w:cstheme="minorBidi"/>
+        <w:sz w:val="22"/>
+        <w:szCs w:val="22"/>
+        <w:lang w:val="fr-CA" w:eastAsia="fr-CA" w:bidi="ar-SA"/>
+      </w:rPr>
+    </w:rPrDefault>
+    <w:pPrDefault>
+      <w:pPr>
+        <w:spacing w:after="200" w:line="276" w:lineRule="auto"/>
+      </w:pPr>
+    </w:pPrDefault>
+  </w:docDefaults>
+  <w:latentStyles w:defLockedState="0" w:defUIPriority="99" w:defSemiHidden="1" w:defUnhideWhenUsed="1" w:defQFormat="0" w:count="267">
+    <w:lsdException w:name="Normal" w:semiHidden="0" w:uiPriority="0" w:unhideWhenUsed="0" w:qFormat="1"/>
+    <w:lsdException w:name="heading 1" w:semiHidden="0" w:uiPriority="9" w:unhideWhenUsed="0" w:qFormat="1"/>
+    <w:lsdException w:name="heading 2" w:uiPriority="9" w:qFormat="1"/>
+    <w:lsdException w:name="heading 3" w:uiPriority="9" w:qFormat="1"/>
+    <w:lsdException w:name="heading 4" w:uiPriority="9" w:qFormat="1"/>
+    <w:lsdException w:name="heading 5" w:uiPriority="9" w:qFormat="1"/>
+    <w:lsdException w:name="heading 6" w:uiPriority="9" w:qFormat="1"/>
+    <w:lsdException w:name="heading 7" w:uiPriority="9" w:qFormat="1"/>
+    <w:lsdException w:name="heading 8" w:uiPriority="9" w:qFormat="1"/>
+    <w:lsdException w:name="heading 9" w:uiPriority="9" w:qFormat="1"/>
+    <w:lsdException w:name="toc 1" w:uiPriority="39"/>
+    <w:lsdException w:name="toc 2" w:uiPriority="39"/>
+    <w:lsdException w:name="toc 3" w:uiPriority="39"/>
+    <w:lsdException w:name="toc 4" w:uiPriority="39"/>
+    <w:lsdException w:name="toc 5" w:uiPriority="39"/>
+    <w:lsdException w:name="toc 6" w:uiPriority="39"/>
+    <w:lsdException w:name="toc 7" w:uiPriority="39"/>
+    <w:lsdException w:name="toc 8" w:uiPriority="39"/>
+    <w:lsdException w:name="toc 9" w:uiPriority="39"/>
+    <w:lsdException w:name="caption" w:uiPriority="35" w:qFormat="1"/>
+    <w:lsdException w:name="Title" w:semiHidden="0" w:uiPriority="10" w:unhideWhenUsed="0" w:qFormat="1"/>
+    <w:lsdException w:name="Default Paragraph Font" w:uiPriority="1"/>
+    <w:lsdException w:name="Subtitle" w:semiHidden="0" w:uiPriority="11" w:unhideWhenUsed="0" w:qFormat="1"/>
+    <w:lsdException w:name="Strong" w:semiHidden="0" w:uiPriority="22" w:unhideWhenUsed="0" w:qFormat="1"/>
+    <w:lsdException w:name="Emphasis" w:semiHidden="0" w:uiPriority="20" w:unhideWhenUsed="0" w:qFormat="1"/>
+    <w:lsdException w:name="Table Grid" w:semiHidden="0" w:uiPriority="59" w:unhideWhenUsed="0"/>
+    <w:lsdException w:name="Placeholder Text" w:unhideWhenUsed="0"/>
+    <w:lsdException w:name="No Spacing" w:semiHidden="0" w:uiPriority="1" w:unhideWhenUsed="0" w:qFormat="1"/>
+    <w:lsdException w:name="Light Shading" w:semiHidden="0" w:uiPriority="60" w:unhideWhenUsed="0"/>
+    <w:lsdException w:name="Light List" w:semiHidden="0" w:uiPriority="61" w:unhideWhenUsed="0"/>
+    <w:lsdException w:name="Light Grid" w:semiHidden="0" w:uiPriority="62" w:unhideWhenUsed="0"/>
+    <w:lsdException w:name="Medium Shading 1" w:semiHidden="0" w:uiPriority="63" w:unhideWhenUsed="0"/>
+    <w:lsdException w:name="Medium Shading 2" w:semiHidden="0" w:uiPriority="64" w:unhideWhenUsed="0"/>
+    <w:lsdException w:name="Medium List 1" w:semiHidden="0" w:uiPriority="65" w:unhideWhenUsed="0"/>
+    <w:lsdException w:name="Medium List 2" w:semiHidden="0" w:uiPriority="66" w:unhideWhenUsed="0"/>
+    <w:lsdException w:name="Medium Grid 1" w:semiHidden="0" w:uiPriority="67" w:unhideWhenUsed="0"/>
+    <w:lsdException w:name="Medium Grid 2" w:semiHidden="0" w:uiPriority="68" w:unhideWhenUsed="0"/>
+    <w:lsdException w:name="Medium Grid 3" w:semiHidden="0" w:uiPriority="69" w:unhideWhenUsed="0"/>
+    <w:lsdException w:name="Dark List" w:semiHidden="0" w:uiPriority="70" w:unhideWhenUsed="0"/>
+    <w:lsdException w:name="Colorful Shading" w:semiHidden="0" w:uiPriority="71" w:unhideWhenUsed="0"/>
+    <w:lsdException w:name="Colorful List" w:semiHidden="0" w:uiPriority="72" w:unhideWhenUsed="0"/>
+    <w:lsdException w:name="Colorful Grid" w:semiHidden="0" w:uiPriority="73" w:unhideWhenUsed="0"/>
+    <w:lsdException w:name="Light Shading Accent 1" w:semiHidden="0" w:uiPriority="60" w:unhideWhenUsed="0"/>
+    <w:lsdException w:name="Light List Accent 1" w:semiHidden="0" w:uiPriority="61" w:unhideWhenUsed="0"/>
+    <w:lsdException w:name="Light Grid Accent 1" w:semiHidden="0" w:uiPriority="62" w:unhideWhenUsed="0"/>
+    <w:lsdException w:name="Medium Shading 1 Accent 1" w:semiHidden="0" w:uiPriority="63" w:unhideWhenUsed="0"/>
+    <w:lsdException w:name="Medium Shading 2 Accent 1" w:semiHidden="0" w:uiPriority="64" w:unhideWhenUsed="0"/>
+    <w:lsdException w:name="Medium List 1 Accent 1" w:semiHidden="0" w:uiPriority="65" w:unhideWhenUsed="0"/>
+    <w:lsdException w:name="Revision" w:unhideWhenUsed="0"/>
+    <w:lsdException w:name="List Paragraph" w:semiHidden="0" w:uiPriority="34" w:unhideWhenUsed="0" w:qFormat="1"/>
+    <w:lsdException w:name="Quote" w:semiHidden="0" w:uiPriority="29" w:unhideWhenUsed="0" w:qFormat="1"/>
+    <w:lsdException w:name="Intense Quote" w:semiHidden="0" w:uiPriority="30" w:unhideWhenUsed="0" w:qFormat="1"/>
+    <w:lsdException w:name="Medium List 2 Accent 1" w:semiHidden="0" w:uiPriority="66" w:unhideWhenUsed="0"/>
+    <w:lsdException w:name="Medium Grid 1 Accent 1" w:semiHidden="0" w:uiPriority="67" w:unhideWhenUsed="0"/>
+    <w:lsdException w:name="Medium Grid 2 Accent 1" w:semiHidden="0" w:uiPriority="68" w:unhideWhenUsed="0"/>
+    <w:lsdException w:name="Medium Grid 3 Accent 1" w:semiHidden="0" w:uiPriority="69" w:unhideWhenUsed="0"/>
+    <w:lsdException w:name="Dark List Accent 1" w:semiHidden="0" w:uiPriority="70" w:unhideWhenUsed="0"/>
+    <w:lsdException w:name="Colorful Shading Accent 1" w:semiHidden="0" w:uiPriority="71" w:unhideWhenUsed="0"/>
+    <w:lsdException w:name="Colorful List Accent 1" w:semiHidden="0" w:uiPriority="72" w:unhideWhenUsed="0"/>
+    <w:lsdException w:name="Colorful Grid Accent 1" w:semiHidden="0" w:uiPriority="73" w:unhideWhenUsed="0"/>
+    <w:lsdException w:name="Light Shading Accent 2" w:semiHidden="0" w:uiPriority="60" w:unhideWhenUsed="0"/>
+    <w:lsdException w:name="Light List Accent 2" w:semiHidden="0" w:uiPriority="61" w:unhideWhenUsed="0"/>
+    <w:lsdException w:name="Light Grid Accent 2" w:semiHidden="0" w:uiPriority="62" w:unhideWhenUsed="0"/>
+    <w:lsdException w:name="Medium Shading 1 Accent 2" w:semiHidden="0" w:uiPriority="63" w:unhideWhenUsed="0"/>
+    <w:lsdException w:name="Medium Shading 2 Accent 2" w:semiHidden="0" w:uiPriority="64" w:unhideWhenUsed="0"/>
+    <w:lsdException w:name="Medium List 1 Accent 2" w:semiHidden="0" w:uiPriority="65" w:unhideWhenUsed="0"/>
+    <w:lsdException w:name="Medium List 2 Accent 2" w:semiHidden="0" w:uiPriority="66" w:unhideWhenUsed="0"/>
+    <w:lsdException w:name="Medium Grid 1 Accent 2" w:semiHidden="0" w:uiPriority="67" w:unhideWhenUsed="0"/>
+    <w:lsdException w:name="Medium Grid 2 Accent 2" w:semiHidden="0" w:uiPriority="68" w:unhideWhenUsed="0"/>
+    <w:lsdException w:name="Medium Grid 3 Accent 2" w:semiHidden="0" w:uiPriority="69" w:unhideWhenUsed="0"/>
+    <w:lsdException w:name="Dark List Accent 2" w:semiHidden="0" w:uiPriority="70" w:unhideWhenUsed="0"/>
+    <w:lsdException w:name="Colorful Shading Accent 2" w:semiHidden="0" w:uiPriority="71" w:unhideWhenUsed="0"/>
+    <w:lsdException w:name="Colorful List Accent 2" w:semiHidden="0" w:uiPriority="72" w:unhideWhenUsed="0"/>
+    <w:lsdException w:name="Colorful Grid Accent 2" w:semiHidden="0" w:uiPriority="73" w:unhideWhenUsed="0"/>
+    <w:lsdException w:name="Light Shading Accent 3" w:semiHidden="0" w:uiPriority="60" w:unhideWhenUsed="0"/>
+    <w:lsdException w:name="Light List Accent 3" w:semiHidden="0" w:uiPriority="61" w:unhideWhenUsed="0"/>
+    <w:lsdException w:name="Light Grid Accent 3" w:semiHidden="0" w:uiPriority="62" w:unhideWhenUsed="0"/>
+    <w:lsdException w:name="Medium Shading 1 Accent 3" w:semiHidden="0" w:uiPriority="63" w:unhideWhenUsed="0"/>
+    <w:lsdException w:name="Medium Shading 2 Accent 3" w:semiHidden="0" w:uiPriority="64" w:unhideWhenUsed="0"/>
+    <w:lsdException w:name="Medium List 1 Accent 3" w:semiHidden="0" w:uiPriority="65" w:unhideWhenUsed="0"/>
+    <w:lsdException w:name="Medium List 2 Accent 3" w:semiHidden="0" w:uiPriority="66" w:unhideWhenUsed="0"/>
+    <w:lsdException w:name="Medium Grid 1 Accent 3" w:semiHidden="0" w:uiPriority="67" w:unhideWhenUsed="0"/>
+    <w:lsdException w:name="Medium Grid 2 Accent 3" w:semiHidden="0" w:uiPriority="68" w:unhideWhenUsed="0"/>
+    <w:lsdException w:name="Medium Grid 3 Accent 3" w:semiHidden="0" w:uiPriority="69" w:unhideWhenUsed="0"/>
+    <w:lsdException w:name="Dark List Accent 3" w:semiHidden="0" w:uiPriority="70" w:unhideWhenUsed="0"/>
+    <w:lsdException w:name="Colorful Shading Accent 3" w:semiHidden="0" w:uiPriority="71" w:unhideWhenUsed="0"/>
+    <w:lsdException w:name="Colorful List Accent 3" w:semiHidden="0" w:uiPriority="72" w:unhideWhenUsed="0"/>
+    <w:lsdException w:name="Colorful Grid Accent 3" w:semiHidden="0" w:uiPriority="73" w:unhideWhenUsed="0"/>
+    <w:lsdException w:name="Light Shading Accent 4" w:semiHidden="0" w:uiPriority="60" w:unhideWhenUsed="0"/>
+    <w:lsdException w:name="Light List Accent 4" w:semiHidden="0" w:uiPriority="61" w:unhideWhenUsed="0"/>
+    <w:lsdException w:name="Light Grid Accent 4" w:semiHidden="0" w:uiPriority="62" w:unhideWhenUsed="0"/>
+    <w:lsdException w:name="Medium Shading 1 Accent 4" w:semiHidden="0" w:uiPriority="63" w:unhideWhenUsed="0"/>
+    <w:lsdException w:name="Medium Shading 2 Accent 4" w:semiHidden="0" w:uiPriority="64" w:unhideWhenUsed="0"/>
+    <w:lsdException w:name="Medium List 1 Accent 4" w:semiHidden="0" w:uiPriority="65" w:unhideWhenUsed="0"/>
+    <w:lsdException w:name="Medium List 2 Accent 4" w:semiHidden="0" w:uiPriority="66" w:unhideWhenUsed="0"/>
+    <w:lsdException w:name="Medium Grid 1 Accent 4" w:semiHidden="0" w:uiPriority="67" w:unhideWhenUsed="0"/>
+    <w:lsdException w:name="Medium Grid 2 Accent 4" w:semiHidden="0" w:uiPriority="68" w:unhideWhenUsed="0"/>
+    <w:lsdException w:name="Medium Grid 3 Accent 4" w:semiHidden="0" w:uiPriority="69" w:unhideWhenUsed="0"/>
+    <w:lsdException w:name="Dark List Accent 4" w:semiHidden="0" w:uiPriority="70" w:unhideWhenUsed="0"/>
+    <w:lsdException w:name="Colorful Shading Accent 4" w:semiHidden="0" w:uiPriority="71" w:unhideWhenUsed="0"/>
+    <w:lsdException w:name="Colorful List Accent 4" w:semiHidden="0" w:uiPriority="72" w:unhideWhenUsed="0"/>
+    <w:lsdException w:name="Colorful Grid Accent 4" w:semiHidden="0" w:uiPriority="73" w:unhideWhenUsed="0"/>
+    <w:lsdException w:name="Light Shading Accent 5" w:semiHidden="0" w:uiPriority="60" w:unhideWhenUsed="0"/>
+    <w:lsdException w:name="Light List Accent 5" w:semiHidden="0" w:uiPriority="61" w:unhideWhenUsed="0"/>
+    <w:lsdException w:name="Light Grid Accent 5" w:semiHidden="0" w:uiPriority="62" w:unhideWhenUsed="0"/>
+    <w:lsdException w:name="Medium Shading 1 Accent 5" w:semiHidden="0" w:uiPriority="63" w:unhideWhenUsed="0"/>
+    <w:lsdException w:name="Medium Shading 2 Accent 5" w:semiHidden="0" w:uiPriority="64" w:unhideWhenUsed="0"/>
+    <w:lsdException w:name="Medium List 1 Accent 5" w:semiHidden="0" w:uiPriority="65" w:unhideWhenUsed="0"/>
+    <w:lsdException w:name="Medium List 2 Accent 5" w:semiHidden="0" w:uiPriority="66" w:unhideWhenUsed="0"/>
+    <w:lsdException w:name="Medium Grid 1 Accent 5" w:semiHidden="0" w:uiPriority="67" w:unhideWhenUsed="0"/>
+    <w:lsdException w:name="Medium Grid 2 Accent 5" w:semiHidden="0" w:uiPriority="68" w:unhideWhenUsed="0"/>
+    <w:lsdException w:name="Medium Grid 3 Accent 5" w:semiHidden="0" w:uiPriority="69" w:unhideWhenUsed="0"/>
+    <w:lsdException w:name="Dark List Accent 5" w:semiHidden="0" w:uiPriority="70" w:unhideWhenUsed="0"/>
+    <w:lsdException w:name="Colorful Shading Accent 5" w:semiHidden="0" w:uiPriority="71" w:unhideWhenUsed="0"/>
+    <w:lsdException w:name="Colorful List Accent 5" w:semiHidden="0" w:uiPriority="72" w:unhideWhenUsed="0"/>
+    <w:lsdException w:name="Colorful Grid Accent 5" w:semiHidden="0" w:uiPriority="73" w:unhideWhenUsed="0"/>
+    <w:lsdException w:name="Light Shading Accent 6" w:semiHidden="0" w:uiPriority="60" w:unhideWhenUsed="0"/>
+    <w:lsdException w:name="Light List Accent 6" w:semiHidden="0" w:uiPriority="61" w:unhideWhenUsed="0"/>
+    <w:lsdException w:name="Light Grid Accent 6" w:semiHidden="0" w:uiPriority="62" w:unhideWhenUsed="0"/>
+    <w:lsdException w:name="Medium Shading 1 Accent 6" w:semiHidden="0" w:uiPriority="63" w:unhideWhenUsed="0"/>
+    <w:lsdException w:name="Medium Shading 2 Accent 6" w:semiHidden="0" w:uiPriority="64" w:unhideWhenUsed="0"/>
+    <w:lsdException w:name="Medium List 1 Accent 6" w:semiHidden="0" w:uiPriority="65" w:unhideWhenUsed="0"/>
+    <w:lsdException w:name="Medium List 2 Accent 6" w:semiHidden="0" w:uiPriority="66" w:unhideWhenUsed="0"/>
+    <w:lsdException w:name="Medium Grid 1 Accent 6" w:semiHidden="0" w:uiPriority="67" w:unhideWhenUsed="0"/>
+    <w:lsdException w:name="Medium Grid 2 Accent 6" w:semiHidden="0" w:uiPriority="68" w:unhideWhenUsed="0"/>
+    <w:lsdException w:name="Medium Grid 3 Accent 6" w:semiHidden="0" w:uiPriority="69" w:unhideWhenUsed="0"/>
+    <w:lsdException w:name="Dark List Accent 6" w:semiHidden="0" w:uiPriority="70" w:unhideWhenUsed="0"/>
+    <w:lsdException w:name="Colorful Shading Accent 6" w:semiHidden="0" w:uiPriority="71" w:unhideWhenUsed="0"/>
+    <w:lsdException w:name="Colorful List Accent 6" w:semiHidden="0" w:uiPriority="72" w:unhideWhenUsed="0"/>
+    <w:lsdException w:name="Colorful Grid Accent 6" w:semiHidden="0" w:uiPriority="73" w:unhideWhenUsed="0"/>
+    <w:lsdException w:name="Subtle Emphasis" w:semiHidden="0" w:uiPriority="19" w:unhideWhenUsed="0" w:qFormat="1"/>
+    <w:lsdException w:name="Intense Emphasis" w:semiHidden="0" w:uiPriority="21" w:unhideWhenUsed="0" w:qFormat="1"/>
+    <w:lsdException w:name="Subtle Reference" w:semiHidden="0" w:uiPriority="31" w:unhideWhenUsed="0" w:qFormat="1"/>
+    <w:lsdException w:name="Intense Reference" w:semiHidden="0" w:uiPriority="32" w:unhideWhenUsed="0" w:qFormat="1"/>
+    <w:lsdException w:name="Book Title" w:semiHidden="0" w:uiPriority="33" w:unhideWhenUsed="0" w:qFormat="1"/>
+    <w:lsdException w:name="Bibliography" w:uiPriority="37"/>
+    <w:lsdException w:name="TOC Heading" w:uiPriority="39" w:qFormat="1"/>
+  </w:latentStyles>
+  <w:style w:type="paragraph" w:default="1" w:styleId="Normal">
+    <w:name w:val="Normal"/>
+    <w:qFormat/>
+  </w:style>
+  <w:style w:type="character" w:default="1" w:styleId="Policepardfaut">
+    <w:name w:val="Default Paragraph Font"/>
+    <w:uiPriority w:val="1"/>
+    <w:semiHidden/>
+    <w:unhideWhenUsed/>
+  </w:style>
+  <w:style w:type="table" w:default="1" w:styleId="TableauNormal">
+    <w:name w:val="Normal Table"/>
+    <w:uiPriority w:val="99"/>
+    <w:semiHidden/>
+    <w:unhideWhenUsed/>
+    <w:tblPr>
+      <w:tblInd w:w="0" w:type="dxa"/>
+      <w:tblCellMar>
+        <w:top w:w="0" w:type="dxa"/>
+        <w:left w:w="108" w:type="dxa"/>
+        <w:bottom w:w="0" w:type="dxa"/>
+        <w:right w:w="108" w:type="dxa"/>
+      </w:tblCellMar>
+    </w:tblPr>
+  </w:style>
+  <w:style w:type="numbering" w:default="1" w:styleId="Aucuneliste">
+    <w:name w:val="No List"/>
+    <w:uiPriority w:val="99"/>
+    <w:semiHidden/>
+    <w:unhideWhenUsed/>
+  </w:style>
+  <w:style w:type="character" w:styleId="Textedelespacerserv">
+    <w:name w:val="Placeholder Text"/>
+    <w:basedOn w:val="Policepardfaut"/>
     <w:uiPriority w:val="99"/>
     <w:semiHidden/>
     <w:rPr>
@@ -7983,7 +9867,7 @@
 </file>
 
 <file path=word/glossary/webSettings.xml><?xml version="1.0" encoding="utf-8"?>
-<w:webSettings xmlns:mc="http://schemas.openxmlformats.org/markup-compatibility/2006" xmlns:r="http://schemas.openxmlformats.org/officeDocument/2006/relationships" xmlns:w="http://schemas.openxmlformats.org/wordprocessingml/2006/main" xmlns:w14="http://schemas.microsoft.com/office/word/2010/wordml" xmlns:w15="http://schemas.microsoft.com/office/word/2012/wordml" xmlns:w16cid="http://schemas.microsoft.com/office/word/2016/wordml/cid" xmlns:w16se="http://schemas.microsoft.com/office/word/2015/wordml/symex" mc:Ignorable="w14 w15 w16se w16cid">
+<w:webSettings xmlns:mc="http://schemas.openxmlformats.org/markup-compatibility/2006" xmlns:r="http://schemas.openxmlformats.org/officeDocument/2006/relationships" xmlns:w="http://schemas.openxmlformats.org/wordprocessingml/2006/main" xmlns:w14="http://schemas.microsoft.com/office/word/2010/wordml" mc:Ignorable="w14">
   <w:optimizeForBrowser/>
   <w:allowPNG/>
 </w:webSettings>
@@ -8244,7 +10128,7 @@
   <a:extraClrSchemeLst/>
   <a:extLst>
     <a:ext uri="{05A4C25C-085E-4340-85A3-A5531E510DB2}">
-      <thm15:themeFamily xmlns:thm15="http://schemas.microsoft.com/office/thememl/2012/main" name="Office Theme" id="{62F939B6-93AF-4DB8-9C6B-D6C7DFDC589F}" vid="{4A3C46E8-61CC-4603-A589-7422A47A8E4A}"/>
+      <thm15:themeFamily xmlns:thm15="http://schemas.microsoft.com/office/thememl/2012/main" xmlns="" name="Office Theme" id="{62F939B6-93AF-4DB8-9C6B-D6C7DFDC589F}" vid="{4A3C46E8-61CC-4603-A589-7422A47A8E4A}"/>
     </a:ext>
   </a:extLst>
 </a:theme>
@@ -8255,7 +10139,7 @@
 </file>
 
 <file path=customXml/itemProps1.xml><?xml version="1.0" encoding="utf-8"?>
-<ds:datastoreItem xmlns:ds="http://schemas.openxmlformats.org/officeDocument/2006/customXml" ds:itemID="{AAB4E59F-541D-4169-8B51-AE62045F3132}">
+<ds:datastoreItem xmlns:ds="http://schemas.openxmlformats.org/officeDocument/2006/customXml" ds:itemID="{F77D0B43-8419-4585-91D4-72FB05D29C8E}">
   <ds:schemaRefs>
     <ds:schemaRef ds:uri="http://schemas.openxmlformats.org/officeDocument/2006/bibliography"/>
   </ds:schemaRefs>

--- a/Documents/Documents de conceptions/Dossier_de_conception_H18 VERSION JONATHAN.docx
+++ b/Documents/Documents de conceptions/Dossier_de_conception_H18 VERSION JONATHAN.docx
@@ -1567,6 +1567,397 @@
       </w:r>
     </w:p>
     <w:p/>
+    <w:p>
+      <w:pPr>
+        <w:rPr>
+          <w:b/>
+        </w:rPr>
+      </w:pPr>
+      <w:r>
+        <w:rPr>
+          <w:b/>
+        </w:rPr>
+        <w:t>Concepteurs rôles et justifications</w:t>
+      </w:r>
+    </w:p>
+    <w:p>
+      <w:pPr>
+        <w:rPr>
+          <w:b/>
+        </w:rPr>
+      </w:pPr>
+    </w:p>
+    <w:p>
+      <w:pPr>
+        <w:rPr>
+          <w:i/>
+          <w:sz w:val="22"/>
+          <w:szCs w:val="22"/>
+        </w:rPr>
+      </w:pPr>
+      <w:r>
+        <w:rPr>
+          <w:i/>
+          <w:sz w:val="22"/>
+          <w:szCs w:val="22"/>
+        </w:rPr>
+        <w:t>Distribution des tâches</w:t>
+      </w:r>
+    </w:p>
+    <w:p>
+      <w:pPr>
+        <w:rPr>
+          <w:i/>
+          <w:sz w:val="22"/>
+          <w:szCs w:val="22"/>
+        </w:rPr>
+      </w:pPr>
+    </w:p>
+    <w:p>
+      <w:pPr>
+        <w:rPr>
+          <w:i/>
+          <w:sz w:val="22"/>
+          <w:szCs w:val="22"/>
+        </w:rPr>
+      </w:pPr>
+      <w:r>
+        <w:rPr>
+          <w:i/>
+          <w:sz w:val="22"/>
+          <w:szCs w:val="22"/>
+          <w:highlight w:val="yellow"/>
+        </w:rPr>
+        <w:t>Liste des rôles possibles :</w:t>
+      </w:r>
+    </w:p>
+    <w:p>
+      <w:pPr>
+        <w:pStyle w:val="ListParagraph"/>
+        <w:numPr>
+          <w:ilvl w:val="0"/>
+          <w:numId w:val="13"/>
+        </w:numPr>
+        <w:rPr>
+          <w:i/>
+          <w:sz w:val="22"/>
+          <w:szCs w:val="22"/>
+        </w:rPr>
+      </w:pPr>
+      <w:r>
+        <w:rPr>
+          <w:sz w:val="22"/>
+          <w:szCs w:val="22"/>
+        </w:rPr>
+        <w:t>Directeur de produit</w:t>
+      </w:r>
+    </w:p>
+    <w:p>
+      <w:pPr>
+        <w:pStyle w:val="ListParagraph"/>
+        <w:rPr>
+          <w:sz w:val="22"/>
+          <w:szCs w:val="22"/>
+        </w:rPr>
+      </w:pPr>
+      <w:r>
+        <w:rPr>
+          <w:sz w:val="22"/>
+          <w:szCs w:val="22"/>
+        </w:rPr>
+        <w:t>« </w:t>
+      </w:r>
+      <w:r>
+        <w:rPr>
+          <w:sz w:val="22"/>
+          <w:szCs w:val="22"/>
+        </w:rPr>
+        <w:t xml:space="preserve">Le Directeur de produit (Product </w:t>
+      </w:r>
+      <w:proofErr w:type="spellStart"/>
+      <w:r>
+        <w:rPr>
+          <w:sz w:val="22"/>
+          <w:szCs w:val="22"/>
+        </w:rPr>
+        <w:t>Owner</w:t>
+      </w:r>
+      <w:proofErr w:type="spellEnd"/>
+      <w:r>
+        <w:rPr>
+          <w:sz w:val="22"/>
+          <w:szCs w:val="22"/>
+        </w:rPr>
+        <w:t>) est le représentant des clients et utilisateurs. C'est lui qui définit l'ordre dans lequel les fonctionnalités seront développées, et qui prend les décisions importantes concernant l'orientation du projet.</w:t>
+      </w:r>
+      <w:r>
+        <w:rPr>
+          <w:sz w:val="22"/>
+          <w:szCs w:val="22"/>
+        </w:rPr>
+        <w:t> »</w:t>
+      </w:r>
+    </w:p>
+    <w:p>
+      <w:pPr>
+        <w:pStyle w:val="ListParagraph"/>
+        <w:numPr>
+          <w:ilvl w:val="0"/>
+          <w:numId w:val="13"/>
+        </w:numPr>
+        <w:rPr>
+          <w:i/>
+          <w:sz w:val="22"/>
+          <w:szCs w:val="22"/>
+        </w:rPr>
+      </w:pPr>
+      <w:r>
+        <w:rPr>
+          <w:i/>
+          <w:sz w:val="22"/>
+          <w:szCs w:val="22"/>
+        </w:rPr>
+        <w:t>L’équipe</w:t>
+      </w:r>
+    </w:p>
+    <w:p>
+      <w:pPr>
+        <w:pStyle w:val="ListParagraph"/>
+        <w:rPr>
+          <w:sz w:val="22"/>
+          <w:szCs w:val="22"/>
+        </w:rPr>
+      </w:pPr>
+      <w:r>
+        <w:rPr>
+          <w:sz w:val="22"/>
+          <w:szCs w:val="22"/>
+        </w:rPr>
+        <w:t>« </w:t>
+      </w:r>
+      <w:r>
+        <w:rPr>
+          <w:sz w:val="22"/>
+          <w:szCs w:val="22"/>
+        </w:rPr>
+        <w:t>L'Équipe ne comporte pas de rôles prédéfinis, elle est auto-gérée. Il n'y a pas non plus de notion de hiérarchie interne : toutes les décisions sont prises ensemble, et personne ne donne d'ordre à l'</w:t>
+      </w:r>
+      <w:r>
+        <w:rPr>
+          <w:sz w:val="22"/>
+          <w:szCs w:val="22"/>
+        </w:rPr>
+        <w:t>équipe sur sa façon de procéder »</w:t>
+      </w:r>
+    </w:p>
+    <w:p>
+      <w:pPr>
+        <w:pStyle w:val="ListParagraph"/>
+        <w:numPr>
+          <w:ilvl w:val="0"/>
+          <w:numId w:val="13"/>
+        </w:numPr>
+        <w:rPr>
+          <w:i/>
+          <w:sz w:val="22"/>
+          <w:szCs w:val="22"/>
+        </w:rPr>
+      </w:pPr>
+      <w:r>
+        <w:rPr>
+          <w:i/>
+          <w:sz w:val="22"/>
+          <w:szCs w:val="22"/>
+        </w:rPr>
+        <w:t xml:space="preserve">Le </w:t>
+      </w:r>
+      <w:proofErr w:type="spellStart"/>
+      <w:r>
+        <w:rPr>
+          <w:i/>
+          <w:sz w:val="22"/>
+          <w:szCs w:val="22"/>
+        </w:rPr>
+        <w:t>ScrumMaster</w:t>
+      </w:r>
+      <w:proofErr w:type="spellEnd"/>
+    </w:p>
+    <w:p>
+      <w:pPr>
+        <w:pStyle w:val="ListParagraph"/>
+        <w:rPr>
+          <w:sz w:val="22"/>
+          <w:szCs w:val="22"/>
+        </w:rPr>
+      </w:pPr>
+      <w:r>
+        <w:rPr>
+          <w:i/>
+          <w:sz w:val="22"/>
+          <w:szCs w:val="22"/>
+        </w:rPr>
+        <w:t>« </w:t>
+      </w:r>
+      <w:r>
+        <w:rPr>
+          <w:sz w:val="22"/>
+          <w:szCs w:val="22"/>
+        </w:rPr>
+        <w:t xml:space="preserve">Le </w:t>
+      </w:r>
+      <w:proofErr w:type="spellStart"/>
+      <w:r>
+        <w:rPr>
+          <w:sz w:val="22"/>
+          <w:szCs w:val="22"/>
+        </w:rPr>
+        <w:t>ScrumMaster</w:t>
+      </w:r>
+      <w:proofErr w:type="spellEnd"/>
+      <w:r>
+        <w:rPr>
+          <w:sz w:val="22"/>
+          <w:szCs w:val="22"/>
+        </w:rPr>
+        <w:t xml:space="preserve"> joue un rôle capital : c'est lui qui est chargé de protéger l'équipe de tous les éléments perturbateurs extérieurs à l'équipe et de résoudre ses problèmes non techniques (administratifs par exemple).</w:t>
+      </w:r>
+      <w:r>
+        <w:rPr>
+          <w:sz w:val="22"/>
+          <w:szCs w:val="22"/>
+        </w:rPr>
+        <w:t> »</w:t>
+      </w:r>
+    </w:p>
+    <w:p>
+      <w:pPr>
+        <w:pStyle w:val="ListParagraph"/>
+        <w:numPr>
+          <w:ilvl w:val="0"/>
+          <w:numId w:val="13"/>
+        </w:numPr>
+        <w:rPr>
+          <w:i/>
+          <w:sz w:val="22"/>
+          <w:szCs w:val="22"/>
+        </w:rPr>
+      </w:pPr>
+      <w:r>
+        <w:rPr>
+          <w:i/>
+          <w:sz w:val="22"/>
+          <w:szCs w:val="22"/>
+        </w:rPr>
+        <w:t xml:space="preserve">Les intervenants </w:t>
+      </w:r>
+    </w:p>
+    <w:p>
+      <w:pPr>
+        <w:pStyle w:val="ListParagraph"/>
+        <w:rPr>
+          <w:i/>
+          <w:sz w:val="22"/>
+          <w:szCs w:val="22"/>
+        </w:rPr>
+      </w:pPr>
+      <w:r>
+        <w:rPr>
+          <w:sz w:val="22"/>
+          <w:szCs w:val="22"/>
+        </w:rPr>
+        <w:t>Les Intervenants (Stakeholders) sont les personnes qui souhaitent avoir une vue sur le projet sans réellement s'investir dedans. Il peut s'agir par exemple d'experts techniques ou d'agents de direction</w:t>
+      </w:r>
+      <w:r>
+        <w:rPr>
+          <w:sz w:val="22"/>
+          <w:szCs w:val="22"/>
+        </w:rPr>
+        <w:t xml:space="preserve"> </w:t>
+      </w:r>
+      <w:r>
+        <w:rPr>
+          <w:sz w:val="22"/>
+          <w:szCs w:val="22"/>
+          <w:highlight w:val="yellow"/>
+        </w:rPr>
+        <w:t>[Possiblement ceux qui nous donnent des conseil genre le prof de math]</w:t>
+      </w:r>
+      <w:bookmarkStart w:id="0" w:name="_GoBack"/>
+      <w:bookmarkEnd w:id="0"/>
+    </w:p>
+    <w:p>
+      <w:pPr>
+        <w:pStyle w:val="ListParagraph"/>
+        <w:rPr>
+          <w:i/>
+        </w:rPr>
+      </w:pPr>
+    </w:p>
+    <w:p>
+      <w:pPr>
+        <w:pStyle w:val="ListParagraph"/>
+        <w:rPr>
+          <w:i/>
+        </w:rPr>
+      </w:pPr>
+    </w:p>
+    <w:p>
+      <w:pPr>
+        <w:rPr>
+          <w:i/>
+        </w:rPr>
+      </w:pPr>
+    </w:p>
+    <w:p>
+      <w:pPr>
+        <w:rPr>
+          <w:i/>
+        </w:rPr>
+      </w:pPr>
+      <w:r>
+        <w:rPr>
+          <w:i/>
+        </w:rPr>
+        <w:lastRenderedPageBreak/>
+        <w:t xml:space="preserve">Distribution des </w:t>
+      </w:r>
+      <w:r>
+        <w:rPr>
+          <w:i/>
+        </w:rPr>
+        <w:t>rôles</w:t>
+      </w:r>
+    </w:p>
+    <w:p>
+      <w:pPr>
+        <w:rPr>
+          <w:i/>
+        </w:rPr>
+      </w:pPr>
+    </w:p>
+    <w:p>
+      <w:pPr>
+        <w:rPr>
+          <w:i/>
+        </w:rPr>
+      </w:pPr>
+    </w:p>
+    <w:p>
+      <w:pPr>
+        <w:rPr>
+          <w:b/>
+        </w:rPr>
+      </w:pPr>
+    </w:p>
+    <w:p>
+      <w:pPr>
+        <w:rPr>
+          <w:b/>
+        </w:rPr>
+      </w:pPr>
+    </w:p>
+    <w:p/>
+    <w:p/>
     <w:p/>
     <w:p>
       <w:pPr>
@@ -2439,7 +2830,6 @@
                 <w:sz w:val="20"/>
                 <w:szCs w:val="20"/>
               </w:rPr>
-              <w:lastRenderedPageBreak/>
               <w:t>Acteur ou rôle :</w:t>
             </w:r>
           </w:p>
@@ -2570,6 +2960,7 @@
                 <w:sz w:val="20"/>
                 <w:szCs w:val="20"/>
               </w:rPr>
+              <w:lastRenderedPageBreak/>
               <w:t>Détail ou description :</w:t>
             </w:r>
           </w:p>
@@ -2722,8 +3113,6 @@
               </w:rPr>
               <w:t>s</w:t>
             </w:r>
-            <w:bookmarkStart w:id="0" w:name="_GoBack"/>
-            <w:bookmarkEnd w:id="0"/>
             <w:r>
               <w:rPr>
                 <w:rFonts w:eastAsia="Cambria"/>
@@ -3757,6 +4146,119 @@
     </w:lvl>
   </w:abstractNum>
   <w:abstractNum w:abstractNumId="2" w15:restartNumberingAfterBreak="0">
+    <w:nsid w:val="11F64011"/>
+    <w:multiLevelType w:val="multilevel"/>
+    <w:tmpl w:val="1EEA5848"/>
+    <w:lvl w:ilvl="0">
+      <w:start w:val="1"/>
+      <w:numFmt w:val="decimal"/>
+      <w:lvlText w:val="%1."/>
+      <w:lvlJc w:val="left"/>
+      <w:pPr>
+        <w:ind w:left="360" w:hanging="360"/>
+      </w:pPr>
+      <w:rPr>
+        <w:rFonts w:hint="default"/>
+      </w:rPr>
+    </w:lvl>
+    <w:lvl w:ilvl="1">
+      <w:start w:val="1"/>
+      <w:numFmt w:val="decimal"/>
+      <w:lvlText w:val="%1.%2."/>
+      <w:lvlJc w:val="left"/>
+      <w:pPr>
+        <w:ind w:left="360" w:hanging="360"/>
+      </w:pPr>
+      <w:rPr>
+        <w:rFonts w:hint="default"/>
+      </w:rPr>
+    </w:lvl>
+    <w:lvl w:ilvl="2">
+      <w:start w:val="1"/>
+      <w:numFmt w:val="decimal"/>
+      <w:lvlText w:val="%1.%2.%3."/>
+      <w:lvlJc w:val="left"/>
+      <w:pPr>
+        <w:ind w:left="720" w:hanging="720"/>
+      </w:pPr>
+      <w:rPr>
+        <w:rFonts w:hint="default"/>
+      </w:rPr>
+    </w:lvl>
+    <w:lvl w:ilvl="3">
+      <w:start w:val="1"/>
+      <w:numFmt w:val="decimal"/>
+      <w:lvlText w:val="%1.%2.%3.%4."/>
+      <w:lvlJc w:val="left"/>
+      <w:pPr>
+        <w:ind w:left="720" w:hanging="720"/>
+      </w:pPr>
+      <w:rPr>
+        <w:rFonts w:hint="default"/>
+      </w:rPr>
+    </w:lvl>
+    <w:lvl w:ilvl="4">
+      <w:start w:val="1"/>
+      <w:numFmt w:val="decimal"/>
+      <w:lvlText w:val="%1.%2.%3.%4.%5."/>
+      <w:lvlJc w:val="left"/>
+      <w:pPr>
+        <w:ind w:left="1080" w:hanging="1080"/>
+      </w:pPr>
+      <w:rPr>
+        <w:rFonts w:hint="default"/>
+      </w:rPr>
+    </w:lvl>
+    <w:lvl w:ilvl="5">
+      <w:start w:val="1"/>
+      <w:numFmt w:val="decimal"/>
+      <w:lvlText w:val="%1.%2.%3.%4.%5.%6."/>
+      <w:lvlJc w:val="left"/>
+      <w:pPr>
+        <w:ind w:left="1080" w:hanging="1080"/>
+      </w:pPr>
+      <w:rPr>
+        <w:rFonts w:hint="default"/>
+      </w:rPr>
+    </w:lvl>
+    <w:lvl w:ilvl="6">
+      <w:start w:val="1"/>
+      <w:numFmt w:val="decimal"/>
+      <w:lvlText w:val="%1.%2.%3.%4.%5.%6.%7."/>
+      <w:lvlJc w:val="left"/>
+      <w:pPr>
+        <w:ind w:left="1440" w:hanging="1440"/>
+      </w:pPr>
+      <w:rPr>
+        <w:rFonts w:hint="default"/>
+      </w:rPr>
+    </w:lvl>
+    <w:lvl w:ilvl="7">
+      <w:start w:val="1"/>
+      <w:numFmt w:val="decimal"/>
+      <w:lvlText w:val="%1.%2.%3.%4.%5.%6.%7.%8."/>
+      <w:lvlJc w:val="left"/>
+      <w:pPr>
+        <w:ind w:left="1440" w:hanging="1440"/>
+      </w:pPr>
+      <w:rPr>
+        <w:rFonts w:hint="default"/>
+      </w:rPr>
+    </w:lvl>
+    <w:lvl w:ilvl="8">
+      <w:start w:val="1"/>
+      <w:numFmt w:val="decimal"/>
+      <w:lvlText w:val="%1.%2.%3.%4.%5.%6.%7.%8.%9."/>
+      <w:lvlJc w:val="left"/>
+      <w:pPr>
+        <w:ind w:left="1800" w:hanging="1800"/>
+      </w:pPr>
+      <w:rPr>
+        <w:rFonts w:hint="default"/>
+      </w:rPr>
+    </w:lvl>
+  </w:abstractNum>
+  <w:abstractNum w:abstractNumId="3" w15:restartNumberingAfterBreak="0">
     <w:nsid w:val="152F6974"/>
     <w:multiLevelType w:val="hybridMultilevel"/>
     <w:tmpl w:val="AC2A656A"/>
@@ -3866,7 +4368,7 @@
       </w:rPr>
     </w:lvl>
   </w:abstractNum>
-  <w:abstractNum w:abstractNumId="3" w15:restartNumberingAfterBreak="0">
+  <w:abstractNum w:abstractNumId="4" w15:restartNumberingAfterBreak="0">
     <w:nsid w:val="177C2D44"/>
     <w:multiLevelType w:val="hybridMultilevel"/>
     <w:tmpl w:val="7A6CF908"/>
@@ -3952,7 +4454,7 @@
       </w:pPr>
     </w:lvl>
   </w:abstractNum>
-  <w:abstractNum w:abstractNumId="4" w15:restartNumberingAfterBreak="0">
+  <w:abstractNum w:abstractNumId="5" w15:restartNumberingAfterBreak="0">
     <w:nsid w:val="18220ECD"/>
     <w:multiLevelType w:val="hybridMultilevel"/>
     <w:tmpl w:val="088A1458"/>
@@ -4065,7 +4567,7 @@
       </w:rPr>
     </w:lvl>
   </w:abstractNum>
-  <w:abstractNum w:abstractNumId="5" w15:restartNumberingAfterBreak="0">
+  <w:abstractNum w:abstractNumId="6" w15:restartNumberingAfterBreak="0">
     <w:nsid w:val="20C54FA7"/>
     <w:multiLevelType w:val="multilevel"/>
     <w:tmpl w:val="E0187B4C"/>
@@ -4186,7 +4688,7 @@
       </w:rPr>
     </w:lvl>
   </w:abstractNum>
-  <w:abstractNum w:abstractNumId="6" w15:restartNumberingAfterBreak="0">
+  <w:abstractNum w:abstractNumId="7" w15:restartNumberingAfterBreak="0">
     <w:nsid w:val="2105636C"/>
     <w:multiLevelType w:val="multilevel"/>
     <w:tmpl w:val="CEBA7442"/>
@@ -4299,7 +4801,7 @@
       </w:rPr>
     </w:lvl>
   </w:abstractNum>
-  <w:abstractNum w:abstractNumId="7" w15:restartNumberingAfterBreak="0">
+  <w:abstractNum w:abstractNumId="8" w15:restartNumberingAfterBreak="0">
     <w:nsid w:val="50661BC2"/>
     <w:multiLevelType w:val="multilevel"/>
     <w:tmpl w:val="26725DA8"/>
@@ -4412,7 +4914,208 @@
       </w:rPr>
     </w:lvl>
   </w:abstractNum>
-  <w:abstractNum w:abstractNumId="8" w15:restartNumberingAfterBreak="0">
+  <w:abstractNum w:abstractNumId="9" w15:restartNumberingAfterBreak="0">
+    <w:nsid w:val="571D4576"/>
+    <w:multiLevelType w:val="hybridMultilevel"/>
+    <w:tmpl w:val="673033D0"/>
+    <w:lvl w:ilvl="0" w:tplc="1009000F">
+      <w:start w:val="1"/>
+      <w:numFmt w:val="decimal"/>
+      <w:lvlText w:val="%1."/>
+      <w:lvlJc w:val="left"/>
+      <w:pPr>
+        <w:ind w:left="720" w:hanging="360"/>
+      </w:pPr>
+      <w:rPr>
+        <w:rFonts w:hint="default"/>
+      </w:rPr>
+    </w:lvl>
+    <w:lvl w:ilvl="1" w:tplc="10090019" w:tentative="1">
+      <w:start w:val="1"/>
+      <w:numFmt w:val="lowerLetter"/>
+      <w:lvlText w:val="%2."/>
+      <w:lvlJc w:val="left"/>
+      <w:pPr>
+        <w:ind w:left="1440" w:hanging="360"/>
+      </w:pPr>
+    </w:lvl>
+    <w:lvl w:ilvl="2" w:tplc="1009001B" w:tentative="1">
+      <w:start w:val="1"/>
+      <w:numFmt w:val="lowerRoman"/>
+      <w:lvlText w:val="%3."/>
+      <w:lvlJc w:val="right"/>
+      <w:pPr>
+        <w:ind w:left="2160" w:hanging="180"/>
+      </w:pPr>
+    </w:lvl>
+    <w:lvl w:ilvl="3" w:tplc="1009000F" w:tentative="1">
+      <w:start w:val="1"/>
+      <w:numFmt w:val="decimal"/>
+      <w:lvlText w:val="%4."/>
+      <w:lvlJc w:val="left"/>
+      <w:pPr>
+        <w:ind w:left="2880" w:hanging="360"/>
+      </w:pPr>
+    </w:lvl>
+    <w:lvl w:ilvl="4" w:tplc="10090019" w:tentative="1">
+      <w:start w:val="1"/>
+      <w:numFmt w:val="lowerLetter"/>
+      <w:lvlText w:val="%5."/>
+      <w:lvlJc w:val="left"/>
+      <w:pPr>
+        <w:ind w:left="3600" w:hanging="360"/>
+      </w:pPr>
+    </w:lvl>
+    <w:lvl w:ilvl="5" w:tplc="1009001B" w:tentative="1">
+      <w:start w:val="1"/>
+      <w:numFmt w:val="lowerRoman"/>
+      <w:lvlText w:val="%6."/>
+      <w:lvlJc w:val="right"/>
+      <w:pPr>
+        <w:ind w:left="4320" w:hanging="180"/>
+      </w:pPr>
+    </w:lvl>
+    <w:lvl w:ilvl="6" w:tplc="1009000F" w:tentative="1">
+      <w:start w:val="1"/>
+      <w:numFmt w:val="decimal"/>
+      <w:lvlText w:val="%7."/>
+      <w:lvlJc w:val="left"/>
+      <w:pPr>
+        <w:ind w:left="5040" w:hanging="360"/>
+      </w:pPr>
+    </w:lvl>
+    <w:lvl w:ilvl="7" w:tplc="10090019" w:tentative="1">
+      <w:start w:val="1"/>
+      <w:numFmt w:val="lowerLetter"/>
+      <w:lvlText w:val="%8."/>
+      <w:lvlJc w:val="left"/>
+      <w:pPr>
+        <w:ind w:left="5760" w:hanging="360"/>
+      </w:pPr>
+    </w:lvl>
+    <w:lvl w:ilvl="8" w:tplc="1009001B" w:tentative="1">
+      <w:start w:val="1"/>
+      <w:numFmt w:val="lowerRoman"/>
+      <w:lvlText w:val="%9."/>
+      <w:lvlJc w:val="right"/>
+      <w:pPr>
+        <w:ind w:left="6480" w:hanging="180"/>
+      </w:pPr>
+    </w:lvl>
+  </w:abstractNum>
+  <w:abstractNum w:abstractNumId="10" w15:restartNumberingAfterBreak="0">
+    <w:nsid w:val="623E2765"/>
+    <w:multiLevelType w:val="hybridMultilevel"/>
+    <w:tmpl w:val="DBA01492"/>
+    <w:lvl w:ilvl="0" w:tplc="4CC69D08">
+      <w:numFmt w:val="bullet"/>
+      <w:lvlText w:val="-"/>
+      <w:lvlJc w:val="left"/>
+      <w:pPr>
+        <w:ind w:left="720" w:hanging="360"/>
+      </w:pPr>
+      <w:rPr>
+        <w:rFonts w:ascii="Times New Roman" w:eastAsia="Times New Roman" w:hAnsi="Times New Roman" w:cs="Times New Roman" w:hint="default"/>
+      </w:rPr>
+    </w:lvl>
+    <w:lvl w:ilvl="1" w:tplc="10090003" w:tentative="1">
+      <w:start w:val="1"/>
+      <w:numFmt w:val="bullet"/>
+      <w:lvlText w:val="o"/>
+      <w:lvlJc w:val="left"/>
+      <w:pPr>
+        <w:ind w:left="1440" w:hanging="360"/>
+      </w:pPr>
+      <w:rPr>
+        <w:rFonts w:ascii="Courier New" w:hAnsi="Courier New" w:cs="Courier New" w:hint="default"/>
+      </w:rPr>
+    </w:lvl>
+    <w:lvl w:ilvl="2" w:tplc="10090005" w:tentative="1">
+      <w:start w:val="1"/>
+      <w:numFmt w:val="bullet"/>
+      <w:lvlText w:val=""/>
+      <w:lvlJc w:val="left"/>
+      <w:pPr>
+        <w:ind w:left="2160" w:hanging="360"/>
+      </w:pPr>
+      <w:rPr>
+        <w:rFonts w:ascii="Wingdings" w:hAnsi="Wingdings" w:hint="default"/>
+      </w:rPr>
+    </w:lvl>
+    <w:lvl w:ilvl="3" w:tplc="10090001" w:tentative="1">
+      <w:start w:val="1"/>
+      <w:numFmt w:val="bullet"/>
+      <w:lvlText w:val=""/>
+      <w:lvlJc w:val="left"/>
+      <w:pPr>
+        <w:ind w:left="2880" w:hanging="360"/>
+      </w:pPr>
+      <w:rPr>
+        <w:rFonts w:ascii="Symbol" w:hAnsi="Symbol" w:hint="default"/>
+      </w:rPr>
+    </w:lvl>
+    <w:lvl w:ilvl="4" w:tplc="10090003" w:tentative="1">
+      <w:start w:val="1"/>
+      <w:numFmt w:val="bullet"/>
+      <w:lvlText w:val="o"/>
+      <w:lvlJc w:val="left"/>
+      <w:pPr>
+        <w:ind w:left="3600" w:hanging="360"/>
+      </w:pPr>
+      <w:rPr>
+        <w:rFonts w:ascii="Courier New" w:hAnsi="Courier New" w:cs="Courier New" w:hint="default"/>
+      </w:rPr>
+    </w:lvl>
+    <w:lvl w:ilvl="5" w:tplc="10090005" w:tentative="1">
+      <w:start w:val="1"/>
+      <w:numFmt w:val="bullet"/>
+      <w:lvlText w:val=""/>
+      <w:lvlJc w:val="left"/>
+      <w:pPr>
+        <w:ind w:left="4320" w:hanging="360"/>
+      </w:pPr>
+      <w:rPr>
+        <w:rFonts w:ascii="Wingdings" w:hAnsi="Wingdings" w:hint="default"/>
+      </w:rPr>
+    </w:lvl>
+    <w:lvl w:ilvl="6" w:tplc="10090001" w:tentative="1">
+      <w:start w:val="1"/>
+      <w:numFmt w:val="bullet"/>
+      <w:lvlText w:val=""/>
+      <w:lvlJc w:val="left"/>
+      <w:pPr>
+        <w:ind w:left="5040" w:hanging="360"/>
+      </w:pPr>
+      <w:rPr>
+        <w:rFonts w:ascii="Symbol" w:hAnsi="Symbol" w:hint="default"/>
+      </w:rPr>
+    </w:lvl>
+    <w:lvl w:ilvl="7" w:tplc="10090003" w:tentative="1">
+      <w:start w:val="1"/>
+      <w:numFmt w:val="bullet"/>
+      <w:lvlText w:val="o"/>
+      <w:lvlJc w:val="left"/>
+      <w:pPr>
+        <w:ind w:left="5760" w:hanging="360"/>
+      </w:pPr>
+      <w:rPr>
+        <w:rFonts w:ascii="Courier New" w:hAnsi="Courier New" w:cs="Courier New" w:hint="default"/>
+      </w:rPr>
+    </w:lvl>
+    <w:lvl w:ilvl="8" w:tplc="10090005" w:tentative="1">
+      <w:start w:val="1"/>
+      <w:numFmt w:val="bullet"/>
+      <w:lvlText w:val=""/>
+      <w:lvlJc w:val="left"/>
+      <w:pPr>
+        <w:ind w:left="6480" w:hanging="360"/>
+      </w:pPr>
+      <w:rPr>
+        <w:rFonts w:ascii="Wingdings" w:hAnsi="Wingdings" w:hint="default"/>
+      </w:rPr>
+    </w:lvl>
+  </w:abstractNum>
+  <w:abstractNum w:abstractNumId="11" w15:restartNumberingAfterBreak="0">
     <w:nsid w:val="6E2019B9"/>
     <w:multiLevelType w:val="multilevel"/>
     <w:tmpl w:val="EA7AE790"/>
@@ -4525,7 +5228,7 @@
       </w:rPr>
     </w:lvl>
   </w:abstractNum>
-  <w:abstractNum w:abstractNumId="9" w15:restartNumberingAfterBreak="0">
+  <w:abstractNum w:abstractNumId="12" w15:restartNumberingAfterBreak="0">
     <w:nsid w:val="7A403A77"/>
     <w:multiLevelType w:val="hybridMultilevel"/>
     <w:tmpl w:val="45A42740"/>
@@ -4642,16 +5345,16 @@
     <w:abstractNumId w:val="0"/>
   </w:num>
   <w:num w:numId="2">
-    <w:abstractNumId w:val="3"/>
+    <w:abstractNumId w:val="4"/>
   </w:num>
   <w:num w:numId="3">
-    <w:abstractNumId w:val="4"/>
+    <w:abstractNumId w:val="5"/>
   </w:num>
   <w:num w:numId="4">
-    <w:abstractNumId w:val="9"/>
+    <w:abstractNumId w:val="12"/>
   </w:num>
   <w:num w:numId="5">
-    <w:abstractNumId w:val="2"/>
+    <w:abstractNumId w:val="3"/>
     <w:lvlOverride w:ilvl="0">
       <w:startOverride w:val="1"/>
     </w:lvlOverride>
@@ -4665,19 +5368,28 @@
     <w:lvlOverride w:ilvl="8"/>
   </w:num>
   <w:num w:numId="6">
-    <w:abstractNumId w:val="7"/>
+    <w:abstractNumId w:val="8"/>
   </w:num>
   <w:num w:numId="7">
-    <w:abstractNumId w:val="6"/>
+    <w:abstractNumId w:val="7"/>
   </w:num>
   <w:num w:numId="8">
     <w:abstractNumId w:val="1"/>
   </w:num>
   <w:num w:numId="9">
-    <w:abstractNumId w:val="5"/>
+    <w:abstractNumId w:val="6"/>
   </w:num>
   <w:num w:numId="10">
-    <w:abstractNumId w:val="8"/>
+    <w:abstractNumId w:val="11"/>
+  </w:num>
+  <w:num w:numId="11">
+    <w:abstractNumId w:val="10"/>
+  </w:num>
+  <w:num w:numId="12">
+    <w:abstractNumId w:val="2"/>
+  </w:num>
+  <w:num w:numId="13">
+    <w:abstractNumId w:val="9"/>
   </w:num>
 </w:numbering>
 </file>
@@ -8255,7 +8967,7 @@
 </file>
 
 <file path=customXml/itemProps1.xml><?xml version="1.0" encoding="utf-8"?>
-<ds:datastoreItem xmlns:ds="http://schemas.openxmlformats.org/officeDocument/2006/customXml" ds:itemID="{AAB4E59F-541D-4169-8B51-AE62045F3132}">
+<ds:datastoreItem xmlns:ds="http://schemas.openxmlformats.org/officeDocument/2006/customXml" ds:itemID="{C707AD23-DB07-47D6-A937-AB1183FEE083}">
   <ds:schemaRefs>
     <ds:schemaRef ds:uri="http://schemas.openxmlformats.org/officeDocument/2006/bibliography"/>
   </ds:schemaRefs>

--- a/Documents/Documents de conceptions/Dossier_de_conception_H18 VERSION JONATHAN.docx
+++ b/Documents/Documents de conceptions/Dossier_de_conception_H18 VERSION JONATHAN.docx
@@ -1601,7 +1601,7 @@
           <w:sz w:val="22"/>
           <w:szCs w:val="22"/>
         </w:rPr>
-        <w:t>Distribution des tâches</w:t>
+        <w:t xml:space="preserve">Rôles : </w:t>
       </w:r>
     </w:p>
     <w:p>
@@ -1612,151 +1612,121 @@
           <w:szCs w:val="22"/>
         </w:rPr>
       </w:pPr>
-    </w:p>
-    <w:p>
-      <w:pPr>
+      <w:r>
         <w:rPr>
           <w:i/>
           <w:sz w:val="22"/>
           <w:szCs w:val="22"/>
         </w:rPr>
-      </w:pPr>
-      <w:r>
+        <w:t>Secrétaire : Jonathan Simard</w:t>
+      </w:r>
+    </w:p>
+    <w:p>
+      <w:pPr>
         <w:rPr>
           <w:i/>
           <w:sz w:val="22"/>
           <w:szCs w:val="22"/>
-          <w:highlight w:val="yellow"/>
-        </w:rPr>
-        <w:t>Liste des rôles possibles :</w:t>
-      </w:r>
-    </w:p>
-    <w:p>
-      <w:pPr>
-        <w:pStyle w:val="ListParagraph"/>
-        <w:numPr>
-          <w:ilvl w:val="0"/>
-          <w:numId w:val="13"/>
-        </w:numPr>
+        </w:rPr>
+      </w:pPr>
+      <w:r>
         <w:rPr>
           <w:i/>
           <w:sz w:val="22"/>
           <w:szCs w:val="22"/>
         </w:rPr>
-      </w:pPr>
+        <w:t xml:space="preserve">Scrum Master : </w:t>
+      </w:r>
+      <w:bookmarkStart w:id="0" w:name="_Hlk505929168"/>
       <w:r>
         <w:rPr>
+          <w:i/>
           <w:sz w:val="22"/>
           <w:szCs w:val="22"/>
         </w:rPr>
-        <w:t>Directeur de produit</w:t>
+        <w:t>Simon Lepage</w:t>
       </w:r>
-    </w:p>
-    <w:p>
-      <w:pPr>
-        <w:pStyle w:val="ListParagraph"/>
-        <w:rPr>
+      <w:bookmarkEnd w:id="0"/>
+    </w:p>
+    <w:p>
+      <w:pPr>
+        <w:rPr>
+          <w:i/>
           <w:sz w:val="22"/>
           <w:szCs w:val="22"/>
         </w:rPr>
       </w:pPr>
       <w:r>
         <w:rPr>
+          <w:i/>
           <w:sz w:val="22"/>
           <w:szCs w:val="22"/>
         </w:rPr>
-        <w:t>« </w:t>
+        <w:t>Responsable des livrables : Jérôme Pagé</w:t>
+      </w:r>
+    </w:p>
+    <w:p>
+      <w:pPr>
+        <w:rPr>
+          <w:i/>
+          <w:sz w:val="22"/>
+          <w:szCs w:val="22"/>
+        </w:rPr>
+      </w:pPr>
+      <w:r>
+        <w:rPr>
+          <w:i/>
+          <w:sz w:val="22"/>
+          <w:szCs w:val="22"/>
+        </w:rPr>
+        <w:t xml:space="preserve">Directeur de produit : </w:t>
       </w:r>
       <w:r>
         <w:rPr>
+          <w:i/>
           <w:sz w:val="22"/>
           <w:szCs w:val="22"/>
         </w:rPr>
-        <w:t xml:space="preserve">Le Directeur de produit (Product </w:t>
+        <w:t xml:space="preserve">Ludovic </w:t>
+      </w:r>
+      <w:r>
+        <w:rPr>
+          <w:i/>
+          <w:sz w:val="22"/>
+          <w:szCs w:val="22"/>
+        </w:rPr>
+        <w:t>D'Anjou-</w:t>
       </w:r>
       <w:proofErr w:type="spellStart"/>
       <w:r>
         <w:rPr>
+          <w:i/>
           <w:sz w:val="22"/>
           <w:szCs w:val="22"/>
         </w:rPr>
-        <w:t>Owner</w:t>
+        <w:t>Madore</w:t>
       </w:r>
       <w:proofErr w:type="spellEnd"/>
       <w:r>
         <w:rPr>
-          <w:sz w:val="22"/>
-          <w:szCs w:val="22"/>
-        </w:rPr>
-        <w:t>) est le représentant des clients et utilisateurs. C'est lui qui définit l'ordre dans lequel les fonctionnalités seront développées, et qui prend les décisions importantes concernant l'orientation du projet.</w:t>
-      </w:r>
-      <w:r>
-        <w:rPr>
-          <w:sz w:val="22"/>
-          <w:szCs w:val="22"/>
-        </w:rPr>
-        <w:t> »</w:t>
-      </w:r>
-    </w:p>
-    <w:p>
-      <w:pPr>
-        <w:pStyle w:val="ListParagraph"/>
-        <w:numPr>
-          <w:ilvl w:val="0"/>
-          <w:numId w:val="13"/>
-        </w:numPr>
-        <w:rPr>
           <w:i/>
           <w:sz w:val="22"/>
           <w:szCs w:val="22"/>
         </w:rPr>
-      </w:pPr>
-      <w:r>
+        <w:t xml:space="preserve"> </w:t>
+      </w:r>
+    </w:p>
+    <w:p>
+      <w:pPr>
         <w:rPr>
           <w:i/>
           <w:sz w:val="22"/>
           <w:szCs w:val="22"/>
         </w:rPr>
-        <w:t>L’équipe</w:t>
-      </w:r>
-    </w:p>
-    <w:p>
-      <w:pPr>
-        <w:pStyle w:val="ListParagraph"/>
-        <w:rPr>
-          <w:sz w:val="22"/>
-          <w:szCs w:val="22"/>
-        </w:rPr>
-      </w:pPr>
-      <w:r>
-        <w:rPr>
-          <w:sz w:val="22"/>
-          <w:szCs w:val="22"/>
-        </w:rPr>
-        <w:t>« </w:t>
-      </w:r>
-      <w:r>
-        <w:rPr>
-          <w:sz w:val="22"/>
-          <w:szCs w:val="22"/>
-        </w:rPr>
-        <w:t>L'Équipe ne comporte pas de rôles prédéfinis, elle est auto-gérée. Il n'y a pas non plus de notion de hiérarchie interne : toutes les décisions sont prises ensemble, et personne ne donne d'ordre à l'</w:t>
-      </w:r>
-      <w:r>
-        <w:rPr>
-          <w:sz w:val="22"/>
-          <w:szCs w:val="22"/>
-        </w:rPr>
-        <w:t>équipe sur sa façon de procéder »</w:t>
-      </w:r>
-    </w:p>
-    <w:p>
-      <w:pPr>
-        <w:pStyle w:val="ListParagraph"/>
-        <w:numPr>
-          <w:ilvl w:val="0"/>
-          <w:numId w:val="13"/>
-        </w:numPr>
+      </w:pPr>
+    </w:p>
+    <w:p>
+      <w:pPr>
         <w:rPr>
           <w:i/>
           <w:sz w:val="22"/>
@@ -1769,170 +1739,182 @@
           <w:sz w:val="22"/>
           <w:szCs w:val="22"/>
         </w:rPr>
-        <w:t xml:space="preserve">Le </w:t>
+        <w:t xml:space="preserve">Justifications : </w:t>
+      </w:r>
+    </w:p>
+    <w:p>
+      <w:pPr>
+        <w:rPr>
+          <w:sz w:val="22"/>
+          <w:szCs w:val="22"/>
+        </w:rPr>
+      </w:pPr>
+    </w:p>
+    <w:p>
+      <w:pPr>
+        <w:rPr>
+          <w:sz w:val="22"/>
+          <w:szCs w:val="22"/>
+        </w:rPr>
+      </w:pPr>
+      <w:r>
+        <w:rPr>
+          <w:sz w:val="22"/>
+          <w:szCs w:val="22"/>
+        </w:rPr>
+        <w:t>Jonathan Simard en tant que secrétaire en raison</w:t>
+      </w:r>
+      <w:r>
+        <w:rPr>
+          <w:sz w:val="22"/>
+          <w:szCs w:val="22"/>
+        </w:rPr>
+        <w:t xml:space="preserve"> de son accès à internet quasi constant.</w:t>
+      </w:r>
+    </w:p>
+    <w:p>
+      <w:pPr>
+        <w:rPr>
+          <w:sz w:val="22"/>
+          <w:szCs w:val="22"/>
+        </w:rPr>
+      </w:pPr>
+    </w:p>
+    <w:p>
+      <w:pPr>
+        <w:rPr>
+          <w:sz w:val="22"/>
+          <w:szCs w:val="22"/>
+        </w:rPr>
+      </w:pPr>
+      <w:r>
+        <w:rPr>
+          <w:sz w:val="22"/>
+          <w:szCs w:val="22"/>
+        </w:rPr>
+        <w:t xml:space="preserve">Simon Lepage en tant que Scrum master en raison de son expérience en tant </w:t>
+      </w:r>
+      <w:r>
+        <w:rPr>
+          <w:sz w:val="22"/>
+          <w:szCs w:val="22"/>
+        </w:rPr>
+        <w:t xml:space="preserve">que chef d’équipe à son travail. </w:t>
+      </w:r>
+    </w:p>
+    <w:p>
+      <w:pPr>
+        <w:rPr>
+          <w:sz w:val="22"/>
+          <w:szCs w:val="22"/>
+        </w:rPr>
+      </w:pPr>
+    </w:p>
+    <w:p>
+      <w:pPr>
+        <w:rPr>
+          <w:sz w:val="22"/>
+          <w:szCs w:val="22"/>
+        </w:rPr>
+      </w:pPr>
+      <w:r>
+        <w:rPr>
+          <w:sz w:val="22"/>
+          <w:szCs w:val="22"/>
+        </w:rPr>
+        <w:t xml:space="preserve">Jérôme Pagé en tant que responsable des livrables en raison de son expérience avec git, notre logiciel de versionnage. </w:t>
+      </w:r>
+    </w:p>
+    <w:p>
+      <w:pPr>
+        <w:rPr>
+          <w:sz w:val="22"/>
+          <w:szCs w:val="22"/>
+        </w:rPr>
+      </w:pPr>
+      <w:bookmarkStart w:id="1" w:name="_GoBack"/>
+      <w:bookmarkEnd w:id="1"/>
+    </w:p>
+    <w:p>
+      <w:pPr>
+        <w:rPr>
+          <w:sz w:val="22"/>
+          <w:szCs w:val="22"/>
+        </w:rPr>
+      </w:pPr>
+      <w:r>
+        <w:rPr>
+          <w:sz w:val="22"/>
+          <w:szCs w:val="22"/>
+        </w:rPr>
+        <w:t>Ludovic D'Anjou-</w:t>
       </w:r>
       <w:proofErr w:type="spellStart"/>
       <w:r>
         <w:rPr>
+          <w:sz w:val="22"/>
+          <w:szCs w:val="22"/>
+        </w:rPr>
+        <w:t>Madore</w:t>
+      </w:r>
+      <w:proofErr w:type="spellEnd"/>
+      <w:r>
+        <w:rPr>
+          <w:sz w:val="22"/>
+          <w:szCs w:val="22"/>
+        </w:rPr>
+        <w:t xml:space="preserve"> </w:t>
+      </w:r>
+      <w:r>
+        <w:rPr>
+          <w:sz w:val="22"/>
+          <w:szCs w:val="22"/>
+        </w:rPr>
+        <w:t>en tant que directeur de produit en raison de sa bonne vision d’ensemble de ce que le programme doit faire et pourrais faire.</w:t>
+      </w:r>
+    </w:p>
+    <w:p>
+      <w:pPr>
+        <w:rPr>
+          <w:sz w:val="22"/>
+          <w:szCs w:val="22"/>
+        </w:rPr>
+      </w:pPr>
+    </w:p>
+    <w:p>
+      <w:pPr>
+        <w:rPr>
           <w:i/>
           <w:sz w:val="22"/>
           <w:szCs w:val="22"/>
         </w:rPr>
-        <w:t>ScrumMaster</w:t>
-      </w:r>
-      <w:proofErr w:type="spellEnd"/>
-    </w:p>
-    <w:p>
-      <w:pPr>
-        <w:pStyle w:val="ListParagraph"/>
-        <w:rPr>
-          <w:sz w:val="22"/>
-          <w:szCs w:val="22"/>
-        </w:rPr>
-      </w:pPr>
-      <w:r>
+      </w:pPr>
+    </w:p>
+    <w:p>
+      <w:pPr>
         <w:rPr>
           <w:i/>
           <w:sz w:val="22"/>
           <w:szCs w:val="22"/>
         </w:rPr>
-        <w:t>« </w:t>
-      </w:r>
-      <w:r>
-        <w:rPr>
-          <w:sz w:val="22"/>
-          <w:szCs w:val="22"/>
-        </w:rPr>
-        <w:t xml:space="preserve">Le </w:t>
-      </w:r>
-      <w:proofErr w:type="spellStart"/>
-      <w:r>
-        <w:rPr>
-          <w:sz w:val="22"/>
-          <w:szCs w:val="22"/>
-        </w:rPr>
-        <w:t>ScrumMaster</w:t>
-      </w:r>
-      <w:proofErr w:type="spellEnd"/>
-      <w:r>
-        <w:rPr>
-          <w:sz w:val="22"/>
-          <w:szCs w:val="22"/>
-        </w:rPr>
-        <w:t xml:space="preserve"> joue un rôle capital : c'est lui qui est chargé de protéger l'équipe de tous les éléments perturbateurs extérieurs à l'équipe et de résoudre ses problèmes non techniques (administratifs par exemple).</w:t>
-      </w:r>
-      <w:r>
-        <w:rPr>
-          <w:sz w:val="22"/>
-          <w:szCs w:val="22"/>
-        </w:rPr>
-        <w:t> »</w:t>
-      </w:r>
-    </w:p>
-    <w:p>
-      <w:pPr>
-        <w:pStyle w:val="ListParagraph"/>
-        <w:numPr>
-          <w:ilvl w:val="0"/>
-          <w:numId w:val="13"/>
-        </w:numPr>
+      </w:pPr>
+    </w:p>
+    <w:p>
+      <w:pPr>
         <w:rPr>
           <w:i/>
           <w:sz w:val="22"/>
           <w:szCs w:val="22"/>
         </w:rPr>
       </w:pPr>
-      <w:r>
+    </w:p>
+    <w:p>
+      <w:pPr>
         <w:rPr>
           <w:i/>
           <w:sz w:val="22"/>
           <w:szCs w:val="22"/>
         </w:rPr>
-        <w:t xml:space="preserve">Les intervenants </w:t>
-      </w:r>
-    </w:p>
-    <w:p>
-      <w:pPr>
-        <w:pStyle w:val="ListParagraph"/>
-        <w:rPr>
-          <w:i/>
-          <w:sz w:val="22"/>
-          <w:szCs w:val="22"/>
-        </w:rPr>
-      </w:pPr>
-      <w:r>
-        <w:rPr>
-          <w:sz w:val="22"/>
-          <w:szCs w:val="22"/>
-        </w:rPr>
-        <w:t>Les Intervenants (Stakeholders) sont les personnes qui souhaitent avoir une vue sur le projet sans réellement s'investir dedans. Il peut s'agir par exemple d'experts techniques ou d'agents de direction</w:t>
-      </w:r>
-      <w:r>
-        <w:rPr>
-          <w:sz w:val="22"/>
-          <w:szCs w:val="22"/>
-        </w:rPr>
-        <w:t xml:space="preserve"> </w:t>
-      </w:r>
-      <w:r>
-        <w:rPr>
-          <w:sz w:val="22"/>
-          <w:szCs w:val="22"/>
-          <w:highlight w:val="yellow"/>
-        </w:rPr>
-        <w:t>[Possiblement ceux qui nous donnent des conseil genre le prof de math]</w:t>
-      </w:r>
-      <w:bookmarkStart w:id="0" w:name="_GoBack"/>
-      <w:bookmarkEnd w:id="0"/>
-    </w:p>
-    <w:p>
-      <w:pPr>
-        <w:pStyle w:val="ListParagraph"/>
-        <w:rPr>
-          <w:i/>
-        </w:rPr>
-      </w:pPr>
-    </w:p>
-    <w:p>
-      <w:pPr>
-        <w:pStyle w:val="ListParagraph"/>
-        <w:rPr>
-          <w:i/>
-        </w:rPr>
-      </w:pPr>
-    </w:p>
-    <w:p>
-      <w:pPr>
-        <w:rPr>
-          <w:i/>
-        </w:rPr>
-      </w:pPr>
-    </w:p>
-    <w:p>
-      <w:pPr>
-        <w:rPr>
-          <w:i/>
-        </w:rPr>
-      </w:pPr>
-      <w:r>
-        <w:rPr>
-          <w:i/>
-        </w:rPr>
-        <w:lastRenderedPageBreak/>
-        <w:t xml:space="preserve">Distribution des </w:t>
-      </w:r>
-      <w:r>
-        <w:rPr>
-          <w:i/>
-        </w:rPr>
-        <w:t>rôles</w:t>
-      </w:r>
-    </w:p>
-    <w:p>
-      <w:pPr>
-        <w:rPr>
-          <w:i/>
-        </w:rPr>
       </w:pPr>
     </w:p>
     <w:p>
@@ -1959,6 +1941,20 @@
     <w:p/>
     <w:p/>
     <w:p/>
+    <w:p>
+      <w:pPr>
+        <w:rPr>
+          <w:b/>
+        </w:rPr>
+      </w:pPr>
+    </w:p>
+    <w:p>
+      <w:pPr>
+        <w:rPr>
+          <w:b/>
+        </w:rPr>
+      </w:pPr>
+    </w:p>
     <w:p>
       <w:pPr>
         <w:rPr>
@@ -3619,21 +3615,21 @@
       <w:pPr>
         <w:pStyle w:val="Heading2"/>
       </w:pPr>
-      <w:bookmarkStart w:id="1" w:name="_Toc505332208"/>
+      <w:bookmarkStart w:id="2" w:name="_Toc505332208"/>
       <w:r>
         <w:t>Titre de sous-section</w:t>
       </w:r>
-      <w:bookmarkEnd w:id="1"/>
+      <w:bookmarkEnd w:id="2"/>
     </w:p>
     <w:p>
       <w:pPr>
         <w:pStyle w:val="Heading3"/>
       </w:pPr>
-      <w:bookmarkStart w:id="2" w:name="_Toc505332209"/>
+      <w:bookmarkStart w:id="3" w:name="_Toc505332209"/>
       <w:r>
         <w:t>Titre de sous-sous-section</w:t>
       </w:r>
-      <w:bookmarkEnd w:id="2"/>
+      <w:bookmarkEnd w:id="3"/>
     </w:p>
     <w:p>
       <w:pPr>
@@ -3681,11 +3677,11 @@
       <w:pPr>
         <w:pStyle w:val="Heading1"/>
       </w:pPr>
-      <w:bookmarkStart w:id="3" w:name="_Toc505332210"/>
+      <w:bookmarkStart w:id="4" w:name="_Toc505332210"/>
       <w:r>
         <w:t>Conclusion</w:t>
       </w:r>
-      <w:bookmarkEnd w:id="3"/>
+      <w:bookmarkEnd w:id="4"/>
     </w:p>
     <w:p>
       <w:pPr>
@@ -3748,12 +3744,12 @@
       <w:pPr>
         <w:pStyle w:val="Heading1"/>
       </w:pPr>
-      <w:bookmarkStart w:id="4" w:name="_Toc505332211"/>
+      <w:bookmarkStart w:id="5" w:name="_Toc505332211"/>
       <w:r>
         <w:lastRenderedPageBreak/>
         <w:t>Annexe</w:t>
       </w:r>
-      <w:bookmarkEnd w:id="4"/>
+      <w:bookmarkEnd w:id="5"/>
     </w:p>
     <w:p>
       <w:pPr>
@@ -3798,12 +3794,12 @@
       <w:pPr>
         <w:pStyle w:val="Heading1"/>
       </w:pPr>
-      <w:bookmarkStart w:id="5" w:name="_Toc505332212"/>
+      <w:bookmarkStart w:id="6" w:name="_Toc505332212"/>
       <w:r>
         <w:lastRenderedPageBreak/>
         <w:t>Médiagraphie</w:t>
       </w:r>
-      <w:bookmarkEnd w:id="5"/>
+      <w:bookmarkEnd w:id="6"/>
     </w:p>
     <w:p/>
     <w:p/>
@@ -3870,7 +3866,7 @@
             <w:noProof/>
             <w:lang w:val="fr-FR"/>
           </w:rPr>
-          <w:t>3</w:t>
+          <w:t>2</w:t>
         </w:r>
         <w:r>
           <w:fldChar w:fldCharType="end"/>
@@ -7263,6 +7259,7 @@
     <w:rsid w:val="001C7E6E"/>
     <w:rsid w:val="005F7BAE"/>
     <w:rsid w:val="006025A0"/>
+    <w:rsid w:val="006A4D13"/>
     <w:rsid w:val="009C4C01"/>
     <w:rsid w:val="00A9153E"/>
     <w:rsid w:val="00B25D40"/>
@@ -8967,7 +8964,7 @@
 </file>
 
 <file path=customXml/itemProps1.xml><?xml version="1.0" encoding="utf-8"?>
-<ds:datastoreItem xmlns:ds="http://schemas.openxmlformats.org/officeDocument/2006/customXml" ds:itemID="{C707AD23-DB07-47D6-A937-AB1183FEE083}">
+<ds:datastoreItem xmlns:ds="http://schemas.openxmlformats.org/officeDocument/2006/customXml" ds:itemID="{6804B893-522C-452C-A2BA-E033A6686244}">
   <ds:schemaRefs>
     <ds:schemaRef ds:uri="http://schemas.openxmlformats.org/officeDocument/2006/bibliography"/>
   </ds:schemaRefs>
